--- a/TGS GAMING SRS.docx
+++ b/TGS GAMING SRS.docx
@@ -161,6 +161,26 @@
       <w:pPr>
         <w:pStyle w:val="ListParagraph"/>
         <w:numPr>
+          <w:ilvl w:val="1"/>
+          <w:numId w:val="3"/>
+        </w:numPr>
+        <w:rPr>
+          <w:sz w:val="40"/>
+          <w:szCs w:val="40"/>
+        </w:rPr>
+      </w:pPr>
+      <w:r>
+        <w:rPr>
+          <w:sz w:val="40"/>
+          <w:szCs w:val="40"/>
+        </w:rPr>
+        <w:t>TGS Weeks Contests</w:t>
+      </w:r>
+    </w:p>
+    <w:p>
+      <w:pPr>
+        <w:pStyle w:val="ListParagraph"/>
+        <w:numPr>
           <w:ilvl w:val="0"/>
           <w:numId w:val="3"/>
         </w:numPr>
@@ -398,83 +418,535 @@
           <w:sz w:val="40"/>
           <w:szCs w:val="40"/>
         </w:rPr>
-        <w:t>Twit</w:t>
-      </w:r>
-      <w:r>
-        <w:rPr>
-          <w:sz w:val="40"/>
-          <w:szCs w:val="40"/>
-        </w:rPr>
-        <w:t>ter</w:t>
-      </w:r>
-    </w:p>
-    <w:p>
-      <w:pPr>
-        <w:rPr>
-          <w:b/>
+        <w:t>Twitter</w:t>
+      </w:r>
+    </w:p>
+    <w:p>
+      <w:pPr>
+        <w:pStyle w:val="ListParagraph"/>
+        <w:jc w:val="center"/>
+        <w:rPr>
+          <w:sz w:val="40"/>
+          <w:szCs w:val="40"/>
+        </w:rPr>
+      </w:pPr>
+      <w:r>
+        <w:rPr>
           <w:sz w:val="52"/>
           <w:szCs w:val="52"/>
-          <w:u w:val="single"/>
-        </w:rPr>
-      </w:pPr>
-      <w:r>
-        <w:rPr>
-          <w:b/>
-          <w:sz w:val="52"/>
-          <w:szCs w:val="52"/>
-          <w:u w:val="single"/>
-        </w:rPr>
-        <w:t>TECHNICAL TEAM HELPLINE NUMBER:-</w:t>
-      </w:r>
-    </w:p>
-    <w:p>
-      <w:pPr>
-        <w:rPr>
-          <w:sz w:val="52"/>
-          <w:szCs w:val="52"/>
-        </w:rPr>
-      </w:pPr>
-      <w:r>
-        <w:rPr>
-          <w:sz w:val="52"/>
-          <w:szCs w:val="52"/>
-        </w:rPr>
-        <w:t>+91 90767 71601</w:t>
-      </w:r>
-      <w:r>
-        <w:rPr>
-          <w:sz w:val="52"/>
-          <w:szCs w:val="52"/>
-        </w:rPr>
-        <w:t>,</w:t>
-      </w:r>
-    </w:p>
-    <w:p>
-      <w:pPr>
-        <w:jc w:val="center"/>
+        </w:rPr>
+        <w:br w:type="page"/>
+      </w:r>
+      <w:r>
         <w:rPr>
           <w:b/>
           <w:sz w:val="60"/>
           <w:szCs w:val="60"/>
           <w:u w:val="single"/>
         </w:rPr>
-      </w:pPr>
-      <w:r>
-        <w:rPr>
-          <w:sz w:val="52"/>
-          <w:szCs w:val="52"/>
-        </w:rPr>
-        <w:br w:type="page"/>
-      </w:r>
-      <w:r>
+        <w:lastRenderedPageBreak/>
+        <w:t>HOME PAGE DETAILS</w:t>
+      </w:r>
+    </w:p>
+    <w:p>
+      <w:pPr>
+        <w:rPr>
+          <w:b/>
+          <w:sz w:val="50"/>
+          <w:szCs w:val="50"/>
+          <w:u w:val="single"/>
+        </w:rPr>
+      </w:pPr>
+      <w:r>
+        <w:rPr>
+          <w:b/>
+          <w:sz w:val="50"/>
+          <w:szCs w:val="50"/>
+          <w:u w:val="single"/>
+        </w:rPr>
+        <w:t>CONTENT DETAILS:-</w:t>
+      </w:r>
+    </w:p>
+    <w:p>
+      <w:pPr>
+        <w:pStyle w:val="ListParagraph"/>
+        <w:numPr>
+          <w:ilvl w:val="0"/>
+          <w:numId w:val="5"/>
+        </w:numPr>
+        <w:rPr>
+          <w:sz w:val="40"/>
+          <w:szCs w:val="40"/>
+        </w:rPr>
+      </w:pPr>
+      <w:r>
+        <w:rPr>
+          <w:sz w:val="40"/>
+          <w:szCs w:val="40"/>
+        </w:rPr>
+        <w:t>Slider</w:t>
+      </w:r>
+    </w:p>
+    <w:p>
+      <w:pPr>
+        <w:pStyle w:val="ListParagraph"/>
+        <w:numPr>
+          <w:ilvl w:val="0"/>
+          <w:numId w:val="5"/>
+        </w:numPr>
+        <w:rPr>
+          <w:sz w:val="40"/>
+          <w:szCs w:val="40"/>
+        </w:rPr>
+      </w:pPr>
+      <w:r>
+        <w:rPr>
+          <w:sz w:val="40"/>
+          <w:szCs w:val="40"/>
+        </w:rPr>
+        <w:t>Monthly Winners List</w:t>
+      </w:r>
+    </w:p>
+    <w:p>
+      <w:pPr>
+        <w:pStyle w:val="ListParagraph"/>
+        <w:numPr>
+          <w:ilvl w:val="1"/>
+          <w:numId w:val="5"/>
+        </w:numPr>
+        <w:rPr>
+          <w:sz w:val="40"/>
+          <w:szCs w:val="40"/>
+        </w:rPr>
+      </w:pPr>
+      <w:r>
+        <w:rPr>
+          <w:sz w:val="40"/>
+          <w:szCs w:val="40"/>
+        </w:rPr>
+        <w:t>Legend Team</w:t>
+      </w:r>
+    </w:p>
+    <w:p>
+      <w:pPr>
+        <w:pStyle w:val="ListParagraph"/>
+        <w:numPr>
+          <w:ilvl w:val="2"/>
+          <w:numId w:val="5"/>
+        </w:numPr>
+        <w:rPr>
+          <w:sz w:val="40"/>
+          <w:szCs w:val="40"/>
+        </w:rPr>
+      </w:pPr>
+      <w:r>
+        <w:rPr>
+          <w:sz w:val="40"/>
+          <w:szCs w:val="40"/>
+        </w:rPr>
+        <w:t>Team Logo</w:t>
+      </w:r>
+      <w:r>
+        <w:rPr>
+          <w:sz w:val="40"/>
+          <w:szCs w:val="40"/>
+          <w:vertAlign w:val="superscript"/>
+        </w:rPr>
+        <w:t>#</w:t>
+      </w:r>
+    </w:p>
+    <w:p>
+      <w:pPr>
+        <w:pStyle w:val="ListParagraph"/>
+        <w:numPr>
+          <w:ilvl w:val="2"/>
+          <w:numId w:val="5"/>
+        </w:numPr>
+        <w:rPr>
+          <w:sz w:val="40"/>
+          <w:szCs w:val="40"/>
+        </w:rPr>
+      </w:pPr>
+      <w:r>
+        <w:rPr>
+          <w:sz w:val="40"/>
+          <w:szCs w:val="40"/>
+        </w:rPr>
+        <w:t>Team Name</w:t>
+      </w:r>
+      <w:r>
+        <w:rPr>
+          <w:sz w:val="40"/>
+          <w:szCs w:val="40"/>
+          <w:vertAlign w:val="superscript"/>
+        </w:rPr>
+        <w:t>#</w:t>
+      </w:r>
+    </w:p>
+    <w:p>
+      <w:pPr>
+        <w:pStyle w:val="ListParagraph"/>
+        <w:numPr>
+          <w:ilvl w:val="2"/>
+          <w:numId w:val="5"/>
+        </w:numPr>
+        <w:rPr>
+          <w:sz w:val="40"/>
+          <w:szCs w:val="40"/>
+        </w:rPr>
+      </w:pPr>
+      <w:r>
+        <w:rPr>
+          <w:sz w:val="40"/>
+          <w:szCs w:val="40"/>
+        </w:rPr>
+        <w:t>Team Details</w:t>
+      </w:r>
+      <w:r>
+        <w:rPr>
+          <w:sz w:val="40"/>
+          <w:szCs w:val="40"/>
+          <w:vertAlign w:val="superscript"/>
+        </w:rPr>
+        <w:t>#</w:t>
+      </w:r>
+    </w:p>
+    <w:p>
+      <w:pPr>
+        <w:pStyle w:val="ListParagraph"/>
+        <w:numPr>
+          <w:ilvl w:val="1"/>
+          <w:numId w:val="5"/>
+        </w:numPr>
+        <w:rPr>
+          <w:sz w:val="40"/>
+          <w:szCs w:val="40"/>
+        </w:rPr>
+      </w:pPr>
+      <w:r>
+        <w:rPr>
+          <w:sz w:val="40"/>
+          <w:szCs w:val="40"/>
+        </w:rPr>
+        <w:t>Champion Team</w:t>
+      </w:r>
+    </w:p>
+    <w:p>
+      <w:pPr>
+        <w:pStyle w:val="ListParagraph"/>
+        <w:numPr>
+          <w:ilvl w:val="2"/>
+          <w:numId w:val="5"/>
+        </w:numPr>
+        <w:rPr>
+          <w:sz w:val="40"/>
+          <w:szCs w:val="40"/>
+        </w:rPr>
+      </w:pPr>
+      <w:r>
+        <w:rPr>
+          <w:sz w:val="40"/>
+          <w:szCs w:val="40"/>
+        </w:rPr>
+        <w:t>Team Logo</w:t>
+      </w:r>
+      <w:r>
+        <w:rPr>
+          <w:sz w:val="40"/>
+          <w:szCs w:val="40"/>
+          <w:vertAlign w:val="superscript"/>
+        </w:rPr>
+        <w:t>#</w:t>
+      </w:r>
+    </w:p>
+    <w:p>
+      <w:pPr>
+        <w:pStyle w:val="ListParagraph"/>
+        <w:numPr>
+          <w:ilvl w:val="2"/>
+          <w:numId w:val="5"/>
+        </w:numPr>
+        <w:rPr>
+          <w:sz w:val="40"/>
+          <w:szCs w:val="40"/>
+        </w:rPr>
+      </w:pPr>
+      <w:r>
+        <w:rPr>
+          <w:sz w:val="40"/>
+          <w:szCs w:val="40"/>
+        </w:rPr>
+        <w:t>Team Name</w:t>
+      </w:r>
+      <w:r>
+        <w:rPr>
+          <w:sz w:val="40"/>
+          <w:szCs w:val="40"/>
+          <w:vertAlign w:val="superscript"/>
+        </w:rPr>
+        <w:t>#</w:t>
+      </w:r>
+    </w:p>
+    <w:p>
+      <w:pPr>
+        <w:pStyle w:val="ListParagraph"/>
+        <w:numPr>
+          <w:ilvl w:val="2"/>
+          <w:numId w:val="5"/>
+        </w:numPr>
+        <w:rPr>
+          <w:sz w:val="40"/>
+          <w:szCs w:val="40"/>
+        </w:rPr>
+      </w:pPr>
+      <w:r>
+        <w:rPr>
+          <w:sz w:val="40"/>
+          <w:szCs w:val="40"/>
+        </w:rPr>
+        <w:t>Team Details</w:t>
+      </w:r>
+      <w:r>
+        <w:rPr>
+          <w:sz w:val="40"/>
+          <w:szCs w:val="40"/>
+          <w:vertAlign w:val="superscript"/>
+        </w:rPr>
+        <w:t>#</w:t>
+      </w:r>
+    </w:p>
+    <w:p>
+      <w:pPr>
+        <w:pStyle w:val="ListParagraph"/>
+        <w:numPr>
+          <w:ilvl w:val="1"/>
+          <w:numId w:val="5"/>
+        </w:numPr>
+        <w:rPr>
+          <w:sz w:val="40"/>
+          <w:szCs w:val="40"/>
+        </w:rPr>
+      </w:pPr>
+      <w:r>
+        <w:rPr>
+          <w:sz w:val="40"/>
+          <w:szCs w:val="40"/>
+        </w:rPr>
+        <w:t>Champion Team</w:t>
+      </w:r>
+    </w:p>
+    <w:p>
+      <w:pPr>
+        <w:pStyle w:val="ListParagraph"/>
+        <w:numPr>
+          <w:ilvl w:val="2"/>
+          <w:numId w:val="5"/>
+        </w:numPr>
+        <w:rPr>
+          <w:sz w:val="40"/>
+          <w:szCs w:val="40"/>
+        </w:rPr>
+      </w:pPr>
+      <w:r>
+        <w:rPr>
+          <w:sz w:val="40"/>
+          <w:szCs w:val="40"/>
+        </w:rPr>
+        <w:t>Team Logo</w:t>
+      </w:r>
+      <w:r>
+        <w:rPr>
+          <w:sz w:val="40"/>
+          <w:szCs w:val="40"/>
+          <w:vertAlign w:val="superscript"/>
+        </w:rPr>
+        <w:t>#</w:t>
+      </w:r>
+    </w:p>
+    <w:p>
+      <w:pPr>
+        <w:pStyle w:val="ListParagraph"/>
+        <w:numPr>
+          <w:ilvl w:val="2"/>
+          <w:numId w:val="5"/>
+        </w:numPr>
+        <w:rPr>
+          <w:sz w:val="40"/>
+          <w:szCs w:val="40"/>
+        </w:rPr>
+      </w:pPr>
+      <w:r>
+        <w:rPr>
+          <w:sz w:val="40"/>
+          <w:szCs w:val="40"/>
+        </w:rPr>
+        <w:t>Team Name</w:t>
+      </w:r>
+      <w:r>
+        <w:rPr>
+          <w:sz w:val="40"/>
+          <w:szCs w:val="40"/>
+          <w:vertAlign w:val="superscript"/>
+        </w:rPr>
+        <w:t>#</w:t>
+      </w:r>
+    </w:p>
+    <w:p>
+      <w:pPr>
+        <w:pStyle w:val="ListParagraph"/>
+        <w:numPr>
+          <w:ilvl w:val="2"/>
+          <w:numId w:val="5"/>
+        </w:numPr>
+        <w:rPr>
+          <w:sz w:val="40"/>
+          <w:szCs w:val="40"/>
+        </w:rPr>
+      </w:pPr>
+      <w:r>
+        <w:rPr>
+          <w:sz w:val="40"/>
+          <w:szCs w:val="40"/>
+        </w:rPr>
+        <w:t>Team Details</w:t>
+      </w:r>
+      <w:r>
+        <w:rPr>
+          <w:sz w:val="40"/>
+          <w:szCs w:val="40"/>
+          <w:vertAlign w:val="superscript"/>
+        </w:rPr>
+        <w:t>#</w:t>
+      </w:r>
+    </w:p>
+    <w:p>
+      <w:pPr>
+        <w:rPr>
+          <w:b/>
+          <w:sz w:val="50"/>
+          <w:szCs w:val="50"/>
+          <w:u w:val="single"/>
+        </w:rPr>
+      </w:pPr>
+      <w:r>
+        <w:rPr>
+          <w:b/>
+          <w:sz w:val="50"/>
+          <w:szCs w:val="50"/>
+          <w:u w:val="single"/>
+        </w:rPr>
+        <w:t>DATABASE DETAILS:-</w:t>
+      </w:r>
+    </w:p>
+    <w:p>
+      <w:pPr>
+        <w:pStyle w:val="ListParagraph"/>
+        <w:numPr>
+          <w:ilvl w:val="0"/>
+          <w:numId w:val="8"/>
+        </w:numPr>
+        <w:rPr>
+          <w:b/>
+          <w:sz w:val="40"/>
+          <w:szCs w:val="40"/>
+        </w:rPr>
+      </w:pPr>
+      <w:r>
+        <w:rPr>
+          <w:sz w:val="40"/>
+          <w:szCs w:val="40"/>
+        </w:rPr>
+        <w:t xml:space="preserve">Table Name </w:t>
+      </w:r>
+      <w:r>
+        <w:rPr>
+          <w:b/>
+          <w:i/>
+          <w:sz w:val="40"/>
+          <w:szCs w:val="40"/>
+        </w:rPr>
+        <w:t>Winner</w:t>
+      </w:r>
+    </w:p>
+    <w:p>
+      <w:pPr>
+        <w:pStyle w:val="ListParagraph"/>
+        <w:numPr>
+          <w:ilvl w:val="0"/>
+          <w:numId w:val="8"/>
+        </w:numPr>
+        <w:rPr>
+          <w:sz w:val="40"/>
+          <w:szCs w:val="40"/>
+        </w:rPr>
+      </w:pPr>
+      <w:r>
+        <w:rPr>
+          <w:sz w:val="40"/>
+          <w:szCs w:val="40"/>
+        </w:rPr>
+        <w:t>Columns</w:t>
+      </w:r>
+    </w:p>
+    <w:p>
+      <w:pPr>
+        <w:pStyle w:val="ListParagraph"/>
+        <w:numPr>
+          <w:ilvl w:val="1"/>
+          <w:numId w:val="8"/>
+        </w:numPr>
+        <w:rPr>
+          <w:sz w:val="40"/>
+          <w:szCs w:val="40"/>
+        </w:rPr>
+      </w:pPr>
+      <w:r>
+        <w:rPr>
+          <w:sz w:val="40"/>
+          <w:szCs w:val="40"/>
+        </w:rPr>
+        <w:t>team_logo</w:t>
+      </w:r>
+    </w:p>
+    <w:p>
+      <w:pPr>
+        <w:pStyle w:val="ListParagraph"/>
+        <w:numPr>
+          <w:ilvl w:val="1"/>
+          <w:numId w:val="8"/>
+        </w:numPr>
+        <w:rPr>
+          <w:sz w:val="40"/>
+          <w:szCs w:val="40"/>
+        </w:rPr>
+      </w:pPr>
+      <w:r>
+        <w:rPr>
+          <w:sz w:val="40"/>
+          <w:szCs w:val="40"/>
+        </w:rPr>
+        <w:t>team_name</w:t>
+      </w:r>
+    </w:p>
+    <w:p>
+      <w:pPr>
+        <w:jc w:val="center"/>
         <w:rPr>
           <w:b/>
           <w:sz w:val="60"/>
           <w:szCs w:val="60"/>
           <w:u w:val="single"/>
         </w:rPr>
+      </w:pPr>
+      <w:r>
+        <w:rPr>
+          <w:b/>
+          <w:sz w:val="60"/>
+          <w:szCs w:val="60"/>
+          <w:u w:val="single"/>
+        </w:rPr>
         <w:lastRenderedPageBreak/>
-        <w:t>HOME PAGE DETAILS</w:t>
+        <w:t>DAILY CONTESTS PAGE DETAILS</w:t>
       </w:r>
     </w:p>
     <w:p>
@@ -493,370 +965,17 @@
           <w:szCs w:val="50"/>
           <w:u w:val="single"/>
         </w:rPr>
-        <w:t>CONTENT DETAILS:-</w:t>
-      </w:r>
-    </w:p>
-    <w:p>
-      <w:pPr>
-        <w:pStyle w:val="ListParagraph"/>
-        <w:numPr>
-          <w:ilvl w:val="0"/>
-          <w:numId w:val="5"/>
-        </w:numPr>
-        <w:rPr>
-          <w:sz w:val="40"/>
-          <w:szCs w:val="40"/>
-        </w:rPr>
-      </w:pPr>
-      <w:r>
-        <w:rPr>
-          <w:sz w:val="40"/>
-          <w:szCs w:val="40"/>
-        </w:rPr>
-        <w:t>Slider</w:t>
-      </w:r>
-    </w:p>
-    <w:p>
-      <w:pPr>
-        <w:pStyle w:val="ListParagraph"/>
-        <w:numPr>
-          <w:ilvl w:val="0"/>
-          <w:numId w:val="5"/>
-        </w:numPr>
-        <w:rPr>
-          <w:sz w:val="40"/>
-          <w:szCs w:val="40"/>
-        </w:rPr>
-      </w:pPr>
-      <w:r>
-        <w:rPr>
-          <w:sz w:val="40"/>
-          <w:szCs w:val="40"/>
-        </w:rPr>
-        <w:t>Monthly Winners List</w:t>
-      </w:r>
-    </w:p>
-    <w:p>
-      <w:pPr>
-        <w:pStyle w:val="ListParagraph"/>
-        <w:numPr>
-          <w:ilvl w:val="1"/>
-          <w:numId w:val="5"/>
-        </w:numPr>
-        <w:rPr>
-          <w:sz w:val="40"/>
-          <w:szCs w:val="40"/>
-        </w:rPr>
-      </w:pPr>
-      <w:r>
-        <w:rPr>
-          <w:sz w:val="40"/>
-          <w:szCs w:val="40"/>
-        </w:rPr>
-        <w:t>Legend Team</w:t>
-      </w:r>
-    </w:p>
-    <w:p>
-      <w:pPr>
-        <w:pStyle w:val="ListParagraph"/>
-        <w:numPr>
-          <w:ilvl w:val="2"/>
-          <w:numId w:val="5"/>
-        </w:numPr>
-        <w:rPr>
-          <w:sz w:val="40"/>
-          <w:szCs w:val="40"/>
-        </w:rPr>
-      </w:pPr>
-      <w:r>
-        <w:rPr>
-          <w:sz w:val="40"/>
-          <w:szCs w:val="40"/>
-        </w:rPr>
-        <w:t>Team Logo</w:t>
-      </w:r>
-      <w:r>
-        <w:rPr>
-          <w:sz w:val="40"/>
-          <w:szCs w:val="40"/>
-          <w:vertAlign w:val="superscript"/>
-        </w:rPr>
-        <w:t>#</w:t>
-      </w:r>
-    </w:p>
-    <w:p>
-      <w:pPr>
-        <w:pStyle w:val="ListParagraph"/>
-        <w:numPr>
-          <w:ilvl w:val="2"/>
-          <w:numId w:val="5"/>
-        </w:numPr>
-        <w:rPr>
-          <w:sz w:val="40"/>
-          <w:szCs w:val="40"/>
-        </w:rPr>
-      </w:pPr>
-      <w:r>
-        <w:rPr>
-          <w:sz w:val="40"/>
-          <w:szCs w:val="40"/>
-        </w:rPr>
-        <w:t>Team Name</w:t>
-      </w:r>
-      <w:r>
-        <w:rPr>
-          <w:sz w:val="40"/>
-          <w:szCs w:val="40"/>
-          <w:vertAlign w:val="superscript"/>
-        </w:rPr>
-        <w:t>#</w:t>
-      </w:r>
-    </w:p>
-    <w:p>
-      <w:pPr>
-        <w:pStyle w:val="ListParagraph"/>
-        <w:numPr>
-          <w:ilvl w:val="2"/>
-          <w:numId w:val="5"/>
-        </w:numPr>
-        <w:rPr>
-          <w:sz w:val="40"/>
-          <w:szCs w:val="40"/>
-        </w:rPr>
-      </w:pPr>
-      <w:r>
-        <w:rPr>
-          <w:sz w:val="40"/>
-          <w:szCs w:val="40"/>
-        </w:rPr>
-        <w:t>Team Details</w:t>
-      </w:r>
-      <w:r>
-        <w:rPr>
-          <w:sz w:val="40"/>
-          <w:szCs w:val="40"/>
-          <w:vertAlign w:val="superscript"/>
-        </w:rPr>
-        <w:t>#</w:t>
-      </w:r>
-    </w:p>
-    <w:p>
-      <w:pPr>
-        <w:pStyle w:val="ListParagraph"/>
-        <w:numPr>
-          <w:ilvl w:val="1"/>
-          <w:numId w:val="5"/>
-        </w:numPr>
-        <w:rPr>
-          <w:sz w:val="40"/>
-          <w:szCs w:val="40"/>
-        </w:rPr>
-      </w:pPr>
-      <w:r>
-        <w:rPr>
-          <w:sz w:val="40"/>
-          <w:szCs w:val="40"/>
-        </w:rPr>
-        <w:t>Champion Team</w:t>
-      </w:r>
-    </w:p>
-    <w:p>
-      <w:pPr>
-        <w:pStyle w:val="ListParagraph"/>
-        <w:numPr>
-          <w:ilvl w:val="2"/>
-          <w:numId w:val="5"/>
-        </w:numPr>
-        <w:rPr>
-          <w:sz w:val="40"/>
-          <w:szCs w:val="40"/>
-        </w:rPr>
-      </w:pPr>
-      <w:r>
-        <w:rPr>
-          <w:sz w:val="40"/>
-          <w:szCs w:val="40"/>
-        </w:rPr>
-        <w:t>Team Logo</w:t>
-      </w:r>
-      <w:r>
-        <w:rPr>
-          <w:sz w:val="40"/>
-          <w:szCs w:val="40"/>
-          <w:vertAlign w:val="superscript"/>
-        </w:rPr>
-        <w:t>#</w:t>
-      </w:r>
-    </w:p>
-    <w:p>
-      <w:pPr>
-        <w:pStyle w:val="ListParagraph"/>
-        <w:numPr>
-          <w:ilvl w:val="2"/>
-          <w:numId w:val="5"/>
-        </w:numPr>
-        <w:rPr>
-          <w:sz w:val="40"/>
-          <w:szCs w:val="40"/>
-        </w:rPr>
-      </w:pPr>
-      <w:r>
-        <w:rPr>
-          <w:sz w:val="40"/>
-          <w:szCs w:val="40"/>
-        </w:rPr>
-        <w:t>Team Name</w:t>
-      </w:r>
-      <w:r>
-        <w:rPr>
-          <w:sz w:val="40"/>
-          <w:szCs w:val="40"/>
-          <w:vertAlign w:val="superscript"/>
-        </w:rPr>
-        <w:t>#</w:t>
-      </w:r>
-    </w:p>
-    <w:p>
-      <w:pPr>
-        <w:pStyle w:val="ListParagraph"/>
-        <w:numPr>
-          <w:ilvl w:val="2"/>
-          <w:numId w:val="5"/>
-        </w:numPr>
-        <w:rPr>
-          <w:sz w:val="40"/>
-          <w:szCs w:val="40"/>
-        </w:rPr>
-      </w:pPr>
-      <w:r>
-        <w:rPr>
-          <w:sz w:val="40"/>
-          <w:szCs w:val="40"/>
-        </w:rPr>
-        <w:t>Team Details</w:t>
-      </w:r>
-      <w:r>
-        <w:rPr>
-          <w:sz w:val="40"/>
-          <w:szCs w:val="40"/>
-          <w:vertAlign w:val="superscript"/>
-        </w:rPr>
-        <w:t>#</w:t>
-      </w:r>
-    </w:p>
-    <w:p>
-      <w:pPr>
-        <w:pStyle w:val="ListParagraph"/>
-        <w:numPr>
-          <w:ilvl w:val="1"/>
-          <w:numId w:val="5"/>
-        </w:numPr>
-        <w:rPr>
-          <w:sz w:val="40"/>
-          <w:szCs w:val="40"/>
-        </w:rPr>
-      </w:pPr>
-      <w:r>
-        <w:rPr>
-          <w:sz w:val="40"/>
-          <w:szCs w:val="40"/>
-        </w:rPr>
-        <w:t>Champion Team</w:t>
-      </w:r>
-    </w:p>
-    <w:p>
-      <w:pPr>
-        <w:pStyle w:val="ListParagraph"/>
-        <w:numPr>
-          <w:ilvl w:val="2"/>
-          <w:numId w:val="5"/>
-        </w:numPr>
-        <w:rPr>
-          <w:sz w:val="40"/>
-          <w:szCs w:val="40"/>
-        </w:rPr>
-      </w:pPr>
-      <w:r>
-        <w:rPr>
-          <w:sz w:val="40"/>
-          <w:szCs w:val="40"/>
-        </w:rPr>
-        <w:t>Team Logo</w:t>
-      </w:r>
-      <w:r>
-        <w:rPr>
-          <w:sz w:val="40"/>
-          <w:szCs w:val="40"/>
-          <w:vertAlign w:val="superscript"/>
-        </w:rPr>
-        <w:t>#</w:t>
-      </w:r>
-    </w:p>
-    <w:p>
-      <w:pPr>
-        <w:pStyle w:val="ListParagraph"/>
-        <w:numPr>
-          <w:ilvl w:val="2"/>
-          <w:numId w:val="5"/>
-        </w:numPr>
-        <w:rPr>
-          <w:sz w:val="40"/>
-          <w:szCs w:val="40"/>
-        </w:rPr>
-      </w:pPr>
-      <w:r>
-        <w:rPr>
-          <w:sz w:val="40"/>
-          <w:szCs w:val="40"/>
-        </w:rPr>
-        <w:t>Team Name</w:t>
-      </w:r>
-      <w:r>
-        <w:rPr>
-          <w:sz w:val="40"/>
-          <w:szCs w:val="40"/>
-          <w:vertAlign w:val="superscript"/>
-        </w:rPr>
-        <w:t>#</w:t>
-      </w:r>
-    </w:p>
-    <w:p>
-      <w:pPr>
-        <w:pStyle w:val="ListParagraph"/>
-        <w:numPr>
-          <w:ilvl w:val="2"/>
-          <w:numId w:val="5"/>
-        </w:numPr>
-        <w:rPr>
-          <w:sz w:val="40"/>
-          <w:szCs w:val="40"/>
-        </w:rPr>
-      </w:pPr>
-      <w:r>
-        <w:rPr>
-          <w:sz w:val="40"/>
-          <w:szCs w:val="40"/>
-        </w:rPr>
-        <w:t>Team Details</w:t>
-      </w:r>
-      <w:r>
-        <w:rPr>
-          <w:sz w:val="40"/>
-          <w:szCs w:val="40"/>
-          <w:vertAlign w:val="superscript"/>
-        </w:rPr>
-        <w:t>#</w:t>
-      </w:r>
-    </w:p>
-    <w:p>
-      <w:pPr>
+        <w:t>CON</w:t>
+      </w:r>
+      <w:r>
         <w:rPr>
           <w:b/>
           <w:sz w:val="50"/>
           <w:szCs w:val="50"/>
           <w:u w:val="single"/>
         </w:rPr>
-      </w:pPr>
+        <w:t>T</w:t>
+      </w:r>
       <w:r>
         <w:rPr>
           <w:b/>
@@ -864,7 +983,16 @@
           <w:szCs w:val="50"/>
           <w:u w:val="single"/>
         </w:rPr>
-        <w:t>DATABASE DETAILS:-</w:t>
+        <w:t>ENT</w:t>
+      </w:r>
+      <w:r>
+        <w:rPr>
+          <w:b/>
+          <w:sz w:val="50"/>
+          <w:szCs w:val="50"/>
+          <w:u w:val="single"/>
+        </w:rPr>
+        <w:t xml:space="preserve"> DETAILS:-</w:t>
       </w:r>
     </w:p>
     <w:p>
@@ -872,10 +1000,196 @@
         <w:pStyle w:val="ListParagraph"/>
         <w:numPr>
           <w:ilvl w:val="0"/>
-          <w:numId w:val="8"/>
-        </w:numPr>
-        <w:rPr>
-          <w:b/>
+          <w:numId w:val="9"/>
+        </w:numPr>
+        <w:rPr>
+          <w:sz w:val="40"/>
+          <w:szCs w:val="40"/>
+        </w:rPr>
+      </w:pPr>
+      <w:r>
+        <w:rPr>
+          <w:sz w:val="40"/>
+          <w:szCs w:val="40"/>
+        </w:rPr>
+        <w:t>Dai</w:t>
+      </w:r>
+      <w:r>
+        <w:rPr>
+          <w:sz w:val="40"/>
+          <w:szCs w:val="40"/>
+        </w:rPr>
+        <w:t>ly Contests List</w:t>
+      </w:r>
+    </w:p>
+    <w:p>
+      <w:pPr>
+        <w:pStyle w:val="ListParagraph"/>
+        <w:numPr>
+          <w:ilvl w:val="1"/>
+          <w:numId w:val="9"/>
+        </w:numPr>
+        <w:rPr>
+          <w:sz w:val="40"/>
+          <w:szCs w:val="40"/>
+        </w:rPr>
+      </w:pPr>
+      <w:r>
+        <w:rPr>
+          <w:sz w:val="40"/>
+          <w:szCs w:val="40"/>
+        </w:rPr>
+        <w:t>Date</w:t>
+      </w:r>
+      <w:r>
+        <w:rPr>
+          <w:sz w:val="40"/>
+          <w:szCs w:val="40"/>
+          <w:vertAlign w:val="superscript"/>
+        </w:rPr>
+        <w:t>#</w:t>
+      </w:r>
+    </w:p>
+    <w:p>
+      <w:pPr>
+        <w:pStyle w:val="ListParagraph"/>
+        <w:numPr>
+          <w:ilvl w:val="1"/>
+          <w:numId w:val="9"/>
+        </w:numPr>
+        <w:rPr>
+          <w:sz w:val="40"/>
+          <w:szCs w:val="40"/>
+        </w:rPr>
+      </w:pPr>
+      <w:r>
+        <w:rPr>
+          <w:sz w:val="40"/>
+          <w:szCs w:val="40"/>
+        </w:rPr>
+        <w:t>Type</w:t>
+      </w:r>
+      <w:r>
+        <w:rPr>
+          <w:sz w:val="40"/>
+          <w:szCs w:val="40"/>
+          <w:vertAlign w:val="superscript"/>
+        </w:rPr>
+        <w:t>#</w:t>
+      </w:r>
+    </w:p>
+    <w:p>
+      <w:pPr>
+        <w:pStyle w:val="ListParagraph"/>
+        <w:numPr>
+          <w:ilvl w:val="1"/>
+          <w:numId w:val="9"/>
+        </w:numPr>
+        <w:rPr>
+          <w:sz w:val="40"/>
+          <w:szCs w:val="40"/>
+        </w:rPr>
+      </w:pPr>
+      <w:r>
+        <w:rPr>
+          <w:sz w:val="40"/>
+          <w:szCs w:val="40"/>
+        </w:rPr>
+        <w:t>Entry Fees</w:t>
+      </w:r>
+      <w:r>
+        <w:rPr>
+          <w:sz w:val="40"/>
+          <w:szCs w:val="40"/>
+          <w:vertAlign w:val="superscript"/>
+        </w:rPr>
+        <w:t>#</w:t>
+      </w:r>
+    </w:p>
+    <w:p>
+      <w:pPr>
+        <w:pStyle w:val="ListParagraph"/>
+        <w:numPr>
+          <w:ilvl w:val="1"/>
+          <w:numId w:val="9"/>
+        </w:numPr>
+        <w:rPr>
+          <w:sz w:val="40"/>
+          <w:szCs w:val="40"/>
+        </w:rPr>
+      </w:pPr>
+      <w:r>
+        <w:rPr>
+          <w:sz w:val="40"/>
+          <w:szCs w:val="40"/>
+        </w:rPr>
+        <w:t>Total Games</w:t>
+      </w:r>
+      <w:r>
+        <w:rPr>
+          <w:sz w:val="40"/>
+          <w:szCs w:val="40"/>
+          <w:vertAlign w:val="superscript"/>
+        </w:rPr>
+        <w:t>#</w:t>
+      </w:r>
+    </w:p>
+    <w:p>
+      <w:pPr>
+        <w:pStyle w:val="ListParagraph"/>
+        <w:numPr>
+          <w:ilvl w:val="1"/>
+          <w:numId w:val="9"/>
+        </w:numPr>
+        <w:rPr>
+          <w:sz w:val="40"/>
+          <w:szCs w:val="40"/>
+        </w:rPr>
+      </w:pPr>
+      <w:r>
+        <w:rPr>
+          <w:sz w:val="40"/>
+          <w:szCs w:val="40"/>
+        </w:rPr>
+        <w:t>Join Button</w:t>
+      </w:r>
+    </w:p>
+    <w:p>
+      <w:pPr>
+        <w:rPr>
+          <w:b/>
+          <w:sz w:val="50"/>
+          <w:szCs w:val="50"/>
+          <w:u w:val="single"/>
+        </w:rPr>
+      </w:pPr>
+      <w:r>
+        <w:rPr>
+          <w:b/>
+          <w:sz w:val="50"/>
+          <w:szCs w:val="50"/>
+          <w:u w:val="single"/>
+        </w:rPr>
+        <w:t>DATABASE DETAILS</w:t>
+      </w:r>
+      <w:r>
+        <w:rPr>
+          <w:b/>
+          <w:sz w:val="50"/>
+          <w:szCs w:val="50"/>
+          <w:u w:val="single"/>
+        </w:rPr>
+        <w:t>:-</w:t>
+      </w:r>
+    </w:p>
+    <w:p>
+      <w:pPr>
+        <w:pStyle w:val="ListParagraph"/>
+        <w:numPr>
+          <w:ilvl w:val="0"/>
+          <w:numId w:val="10"/>
+        </w:numPr>
+        <w:rPr>
           <w:sz w:val="40"/>
           <w:szCs w:val="40"/>
         </w:rPr>
@@ -894,7 +1208,7 @@
           <w:sz w:val="40"/>
           <w:szCs w:val="40"/>
         </w:rPr>
-        <w:t>Winner</w:t>
+        <w:t>Daily</w:t>
       </w:r>
     </w:p>
     <w:p>
@@ -902,7 +1216,7 @@
         <w:pStyle w:val="ListParagraph"/>
         <w:numPr>
           <w:ilvl w:val="0"/>
-          <w:numId w:val="8"/>
+          <w:numId w:val="10"/>
         </w:numPr>
         <w:rPr>
           <w:sz w:val="40"/>
@@ -922,19 +1236,19 @@
         <w:pStyle w:val="ListParagraph"/>
         <w:numPr>
           <w:ilvl w:val="1"/>
-          <w:numId w:val="8"/>
-        </w:numPr>
-        <w:rPr>
-          <w:sz w:val="40"/>
-          <w:szCs w:val="40"/>
-        </w:rPr>
-      </w:pPr>
-      <w:r>
-        <w:rPr>
-          <w:sz w:val="40"/>
-          <w:szCs w:val="40"/>
-        </w:rPr>
-        <w:t>team_logo</w:t>
+          <w:numId w:val="10"/>
+        </w:numPr>
+        <w:rPr>
+          <w:sz w:val="40"/>
+          <w:szCs w:val="40"/>
+        </w:rPr>
+      </w:pPr>
+      <w:r>
+        <w:rPr>
+          <w:sz w:val="40"/>
+          <w:szCs w:val="40"/>
+        </w:rPr>
+        <w:t>date</w:t>
       </w:r>
     </w:p>
     <w:p>
@@ -942,19 +1256,88 @@
         <w:pStyle w:val="ListParagraph"/>
         <w:numPr>
           <w:ilvl w:val="1"/>
-          <w:numId w:val="8"/>
-        </w:numPr>
-        <w:rPr>
-          <w:sz w:val="40"/>
-          <w:szCs w:val="40"/>
-        </w:rPr>
-      </w:pPr>
-      <w:r>
-        <w:rPr>
-          <w:sz w:val="40"/>
-          <w:szCs w:val="40"/>
-        </w:rPr>
-        <w:t>team_name</w:t>
+          <w:numId w:val="10"/>
+        </w:numPr>
+        <w:rPr>
+          <w:sz w:val="40"/>
+          <w:szCs w:val="40"/>
+        </w:rPr>
+      </w:pPr>
+      <w:r>
+        <w:rPr>
+          <w:sz w:val="40"/>
+          <w:szCs w:val="40"/>
+        </w:rPr>
+        <w:t>match_</w:t>
+      </w:r>
+      <w:r>
+        <w:rPr>
+          <w:sz w:val="40"/>
+          <w:szCs w:val="40"/>
+        </w:rPr>
+        <w:t>type</w:t>
+      </w:r>
+    </w:p>
+    <w:p>
+      <w:pPr>
+        <w:pStyle w:val="ListParagraph"/>
+        <w:numPr>
+          <w:ilvl w:val="1"/>
+          <w:numId w:val="10"/>
+        </w:numPr>
+        <w:rPr>
+          <w:sz w:val="40"/>
+          <w:szCs w:val="40"/>
+        </w:rPr>
+      </w:pPr>
+      <w:r>
+        <w:rPr>
+          <w:sz w:val="40"/>
+          <w:szCs w:val="40"/>
+        </w:rPr>
+        <w:t>fees</w:t>
+      </w:r>
+    </w:p>
+    <w:p>
+      <w:pPr>
+        <w:pStyle w:val="ListParagraph"/>
+        <w:numPr>
+          <w:ilvl w:val="1"/>
+          <w:numId w:val="10"/>
+        </w:numPr>
+        <w:rPr>
+          <w:sz w:val="40"/>
+          <w:szCs w:val="40"/>
+        </w:rPr>
+      </w:pPr>
+      <w:r>
+        <w:rPr>
+          <w:sz w:val="40"/>
+          <w:szCs w:val="40"/>
+        </w:rPr>
+        <w:t>total_</w:t>
+      </w:r>
+      <w:r>
+        <w:rPr>
+          <w:sz w:val="40"/>
+          <w:szCs w:val="40"/>
+        </w:rPr>
+        <w:t>games</w:t>
+      </w:r>
+    </w:p>
+    <w:p>
+      <w:pPr>
+        <w:rPr>
+          <w:sz w:val="40"/>
+          <w:szCs w:val="40"/>
+        </w:rPr>
+      </w:pPr>
+      <w:r>
+        <w:rPr>
+          <w:sz w:val="40"/>
+          <w:szCs w:val="40"/>
+        </w:rPr>
+        <w:br w:type="page"/>
       </w:r>
     </w:p>
     <w:p>
@@ -975,7 +1358,7 @@
           <w:u w:val="single"/>
         </w:rPr>
         <w:lastRenderedPageBreak/>
-        <w:t>DAILY CONTESTS PAGE DETAILS</w:t>
+        <w:t>WEEKLY CONTESTS PAGE DETAILS</w:t>
       </w:r>
     </w:p>
     <w:p>
@@ -994,17 +1377,170 @@
           <w:szCs w:val="50"/>
           <w:u w:val="single"/>
         </w:rPr>
-        <w:t>CON</w:t>
-      </w:r>
-      <w:r>
+        <w:t>CONTENT DETAILS:-</w:t>
+      </w:r>
+    </w:p>
+    <w:p>
+      <w:pPr>
+        <w:pStyle w:val="ListParagraph"/>
+        <w:numPr>
+          <w:ilvl w:val="0"/>
+          <w:numId w:val="23"/>
+        </w:numPr>
+        <w:rPr>
+          <w:sz w:val="40"/>
+          <w:szCs w:val="40"/>
+        </w:rPr>
+      </w:pPr>
+      <w:r>
+        <w:rPr>
+          <w:sz w:val="40"/>
+          <w:szCs w:val="40"/>
+        </w:rPr>
+        <w:t>Weekly Contests List</w:t>
+      </w:r>
+    </w:p>
+    <w:p>
+      <w:pPr>
+        <w:pStyle w:val="ListParagraph"/>
+        <w:numPr>
+          <w:ilvl w:val="1"/>
+          <w:numId w:val="23"/>
+        </w:numPr>
+        <w:rPr>
+          <w:sz w:val="40"/>
+          <w:szCs w:val="40"/>
+        </w:rPr>
+      </w:pPr>
+      <w:r>
+        <w:rPr>
+          <w:sz w:val="40"/>
+          <w:szCs w:val="40"/>
+        </w:rPr>
+        <w:t>Date</w:t>
+      </w:r>
+      <w:r>
+        <w:rPr>
+          <w:sz w:val="40"/>
+          <w:szCs w:val="40"/>
+          <w:vertAlign w:val="superscript"/>
+        </w:rPr>
+        <w:t>#</w:t>
+      </w:r>
+    </w:p>
+    <w:p>
+      <w:pPr>
+        <w:pStyle w:val="ListParagraph"/>
+        <w:numPr>
+          <w:ilvl w:val="1"/>
+          <w:numId w:val="23"/>
+        </w:numPr>
+        <w:rPr>
+          <w:sz w:val="40"/>
+          <w:szCs w:val="40"/>
+        </w:rPr>
+      </w:pPr>
+      <w:r>
+        <w:rPr>
+          <w:sz w:val="40"/>
+          <w:szCs w:val="40"/>
+        </w:rPr>
+        <w:t>Type</w:t>
+      </w:r>
+      <w:r>
+        <w:rPr>
+          <w:sz w:val="40"/>
+          <w:szCs w:val="40"/>
+          <w:vertAlign w:val="superscript"/>
+        </w:rPr>
+        <w:t>#</w:t>
+      </w:r>
+    </w:p>
+    <w:p>
+      <w:pPr>
+        <w:pStyle w:val="ListParagraph"/>
+        <w:numPr>
+          <w:ilvl w:val="1"/>
+          <w:numId w:val="23"/>
+        </w:numPr>
+        <w:rPr>
+          <w:sz w:val="40"/>
+          <w:szCs w:val="40"/>
+        </w:rPr>
+      </w:pPr>
+      <w:r>
+        <w:rPr>
+          <w:sz w:val="40"/>
+          <w:szCs w:val="40"/>
+        </w:rPr>
+        <w:t>Entry Fees</w:t>
+      </w:r>
+      <w:r>
+        <w:rPr>
+          <w:sz w:val="40"/>
+          <w:szCs w:val="40"/>
+          <w:vertAlign w:val="superscript"/>
+        </w:rPr>
+        <w:t>#</w:t>
+      </w:r>
+    </w:p>
+    <w:p>
+      <w:pPr>
+        <w:pStyle w:val="ListParagraph"/>
+        <w:numPr>
+          <w:ilvl w:val="1"/>
+          <w:numId w:val="23"/>
+        </w:numPr>
+        <w:rPr>
+          <w:sz w:val="40"/>
+          <w:szCs w:val="40"/>
+        </w:rPr>
+      </w:pPr>
+      <w:r>
+        <w:rPr>
+          <w:sz w:val="40"/>
+          <w:szCs w:val="40"/>
+        </w:rPr>
+        <w:t>Total Games</w:t>
+      </w:r>
+      <w:r>
+        <w:rPr>
+          <w:sz w:val="40"/>
+          <w:szCs w:val="40"/>
+          <w:vertAlign w:val="superscript"/>
+        </w:rPr>
+        <w:t>#</w:t>
+      </w:r>
+    </w:p>
+    <w:p>
+      <w:pPr>
+        <w:pStyle w:val="ListParagraph"/>
+        <w:numPr>
+          <w:ilvl w:val="1"/>
+          <w:numId w:val="23"/>
+        </w:numPr>
+        <w:rPr>
+          <w:sz w:val="40"/>
+          <w:szCs w:val="40"/>
+        </w:rPr>
+      </w:pPr>
+      <w:r>
+        <w:rPr>
+          <w:sz w:val="40"/>
+          <w:szCs w:val="40"/>
+        </w:rPr>
+        <w:t>Join Button</w:t>
+      </w:r>
+    </w:p>
+    <w:p>
+      <w:pPr>
         <w:rPr>
           <w:b/>
           <w:sz w:val="50"/>
           <w:szCs w:val="50"/>
           <w:u w:val="single"/>
         </w:rPr>
-        <w:t>T</w:t>
-      </w:r>
+      </w:pPr>
       <w:r>
         <w:rPr>
           <w:b/>
@@ -1012,7 +1548,7 @@
           <w:szCs w:val="50"/>
           <w:u w:val="single"/>
         </w:rPr>
-        <w:t>ENT</w:t>
+        <w:t>DATABASE DETAILS</w:t>
       </w:r>
       <w:r>
         <w:rPr>
@@ -1021,7 +1557,7 @@
           <w:szCs w:val="50"/>
           <w:u w:val="single"/>
         </w:rPr>
-        <w:t xml:space="preserve"> DETAILS:-</w:t>
+        <w:t>:-</w:t>
       </w:r>
     </w:p>
     <w:p>
@@ -1029,26 +1565,48 @@
         <w:pStyle w:val="ListParagraph"/>
         <w:numPr>
           <w:ilvl w:val="0"/>
-          <w:numId w:val="9"/>
-        </w:numPr>
-        <w:rPr>
-          <w:sz w:val="40"/>
-          <w:szCs w:val="40"/>
-        </w:rPr>
-      </w:pPr>
-      <w:r>
-        <w:rPr>
-          <w:sz w:val="40"/>
-          <w:szCs w:val="40"/>
-        </w:rPr>
-        <w:t>Dai</w:t>
-      </w:r>
-      <w:r>
-        <w:rPr>
-          <w:sz w:val="40"/>
-          <w:szCs w:val="40"/>
-        </w:rPr>
-        <w:t>ly Contests List</w:t>
+          <w:numId w:val="24"/>
+        </w:numPr>
+        <w:rPr>
+          <w:sz w:val="40"/>
+          <w:szCs w:val="40"/>
+        </w:rPr>
+      </w:pPr>
+      <w:r>
+        <w:rPr>
+          <w:sz w:val="40"/>
+          <w:szCs w:val="40"/>
+        </w:rPr>
+        <w:t xml:space="preserve">Table Name </w:t>
+      </w:r>
+      <w:r>
+        <w:rPr>
+          <w:b/>
+          <w:i/>
+          <w:sz w:val="40"/>
+          <w:szCs w:val="40"/>
+        </w:rPr>
+        <w:t>Weekly</w:t>
+      </w:r>
+    </w:p>
+    <w:p>
+      <w:pPr>
+        <w:pStyle w:val="ListParagraph"/>
+        <w:numPr>
+          <w:ilvl w:val="0"/>
+          <w:numId w:val="24"/>
+        </w:numPr>
+        <w:rPr>
+          <w:sz w:val="40"/>
+          <w:szCs w:val="40"/>
+        </w:rPr>
+      </w:pPr>
+      <w:r>
+        <w:rPr>
+          <w:sz w:val="40"/>
+          <w:szCs w:val="40"/>
+        </w:rPr>
+        <w:t>Columns</w:t>
       </w:r>
     </w:p>
     <w:p>
@@ -1056,27 +1614,19 @@
         <w:pStyle w:val="ListParagraph"/>
         <w:numPr>
           <w:ilvl w:val="1"/>
-          <w:numId w:val="9"/>
-        </w:numPr>
-        <w:rPr>
-          <w:sz w:val="40"/>
-          <w:szCs w:val="40"/>
-        </w:rPr>
-      </w:pPr>
-      <w:r>
-        <w:rPr>
-          <w:sz w:val="40"/>
-          <w:szCs w:val="40"/>
-        </w:rPr>
-        <w:t>Date</w:t>
-      </w:r>
-      <w:r>
-        <w:rPr>
-          <w:sz w:val="40"/>
-          <w:szCs w:val="40"/>
-          <w:vertAlign w:val="superscript"/>
-        </w:rPr>
-        <w:t>#</w:t>
+          <w:numId w:val="24"/>
+        </w:numPr>
+        <w:rPr>
+          <w:sz w:val="40"/>
+          <w:szCs w:val="40"/>
+        </w:rPr>
+      </w:pPr>
+      <w:r>
+        <w:rPr>
+          <w:sz w:val="40"/>
+          <w:szCs w:val="40"/>
+        </w:rPr>
+        <w:t>date</w:t>
       </w:r>
     </w:p>
     <w:p>
@@ -1084,27 +1634,26 @@
         <w:pStyle w:val="ListParagraph"/>
         <w:numPr>
           <w:ilvl w:val="1"/>
-          <w:numId w:val="9"/>
-        </w:numPr>
-        <w:rPr>
-          <w:sz w:val="40"/>
-          <w:szCs w:val="40"/>
-        </w:rPr>
-      </w:pPr>
-      <w:r>
-        <w:rPr>
-          <w:sz w:val="40"/>
-          <w:szCs w:val="40"/>
-        </w:rPr>
-        <w:t>Type</w:t>
-      </w:r>
-      <w:r>
-        <w:rPr>
-          <w:sz w:val="40"/>
-          <w:szCs w:val="40"/>
-          <w:vertAlign w:val="superscript"/>
-        </w:rPr>
-        <w:t>#</w:t>
+          <w:numId w:val="24"/>
+        </w:numPr>
+        <w:rPr>
+          <w:sz w:val="40"/>
+          <w:szCs w:val="40"/>
+        </w:rPr>
+      </w:pPr>
+      <w:r>
+        <w:rPr>
+          <w:sz w:val="40"/>
+          <w:szCs w:val="40"/>
+        </w:rPr>
+        <w:t>match_</w:t>
+      </w:r>
+      <w:r>
+        <w:rPr>
+          <w:sz w:val="40"/>
+          <w:szCs w:val="40"/>
+        </w:rPr>
+        <w:t>type</w:t>
       </w:r>
     </w:p>
     <w:p>
@@ -1112,27 +1661,19 @@
         <w:pStyle w:val="ListParagraph"/>
         <w:numPr>
           <w:ilvl w:val="1"/>
-          <w:numId w:val="9"/>
-        </w:numPr>
-        <w:rPr>
-          <w:sz w:val="40"/>
-          <w:szCs w:val="40"/>
-        </w:rPr>
-      </w:pPr>
-      <w:r>
-        <w:rPr>
-          <w:sz w:val="40"/>
-          <w:szCs w:val="40"/>
-        </w:rPr>
-        <w:t>Entry Fees</w:t>
-      </w:r>
-      <w:r>
-        <w:rPr>
-          <w:sz w:val="40"/>
-          <w:szCs w:val="40"/>
-          <w:vertAlign w:val="superscript"/>
-        </w:rPr>
-        <w:t>#</w:t>
+          <w:numId w:val="24"/>
+        </w:numPr>
+        <w:rPr>
+          <w:sz w:val="40"/>
+          <w:szCs w:val="40"/>
+        </w:rPr>
+      </w:pPr>
+      <w:r>
+        <w:rPr>
+          <w:sz w:val="40"/>
+          <w:szCs w:val="40"/>
+        </w:rPr>
+        <w:t>fees</w:t>
       </w:r>
     </w:p>
     <w:p>
@@ -1140,47 +1681,62 @@
         <w:pStyle w:val="ListParagraph"/>
         <w:numPr>
           <w:ilvl w:val="1"/>
-          <w:numId w:val="9"/>
-        </w:numPr>
-        <w:rPr>
-          <w:sz w:val="40"/>
-          <w:szCs w:val="40"/>
-        </w:rPr>
-      </w:pPr>
-      <w:r>
-        <w:rPr>
-          <w:sz w:val="40"/>
-          <w:szCs w:val="40"/>
-        </w:rPr>
-        <w:t>Total Games</w:t>
-      </w:r>
-      <w:r>
-        <w:rPr>
-          <w:sz w:val="40"/>
-          <w:szCs w:val="40"/>
-          <w:vertAlign w:val="superscript"/>
-        </w:rPr>
-        <w:t>#</w:t>
-      </w:r>
-    </w:p>
-    <w:p>
-      <w:pPr>
-        <w:pStyle w:val="ListParagraph"/>
-        <w:numPr>
-          <w:ilvl w:val="1"/>
-          <w:numId w:val="9"/>
-        </w:numPr>
-        <w:rPr>
-          <w:sz w:val="40"/>
-          <w:szCs w:val="40"/>
-        </w:rPr>
-      </w:pPr>
-      <w:r>
-        <w:rPr>
-          <w:sz w:val="40"/>
-          <w:szCs w:val="40"/>
-        </w:rPr>
-        <w:t>Join Button</w:t>
+          <w:numId w:val="24"/>
+        </w:numPr>
+        <w:rPr>
+          <w:sz w:val="40"/>
+          <w:szCs w:val="40"/>
+        </w:rPr>
+      </w:pPr>
+      <w:r>
+        <w:rPr>
+          <w:sz w:val="40"/>
+          <w:szCs w:val="40"/>
+        </w:rPr>
+        <w:t>total_</w:t>
+      </w:r>
+      <w:r>
+        <w:rPr>
+          <w:sz w:val="40"/>
+          <w:szCs w:val="40"/>
+        </w:rPr>
+        <w:t>games</w:t>
+      </w:r>
+    </w:p>
+    <w:p>
+      <w:pPr>
+        <w:rPr>
+          <w:sz w:val="40"/>
+          <w:szCs w:val="40"/>
+        </w:rPr>
+      </w:pPr>
+      <w:r>
+        <w:rPr>
+          <w:sz w:val="40"/>
+          <w:szCs w:val="40"/>
+        </w:rPr>
+        <w:br w:type="page"/>
+      </w:r>
+    </w:p>
+    <w:p>
+      <w:pPr>
+        <w:jc w:val="center"/>
+        <w:rPr>
+          <w:b/>
+          <w:sz w:val="60"/>
+          <w:szCs w:val="60"/>
+          <w:u w:val="single"/>
+        </w:rPr>
+      </w:pPr>
+      <w:r>
+        <w:rPr>
+          <w:b/>
+          <w:sz w:val="60"/>
+          <w:szCs w:val="60"/>
+          <w:u w:val="single"/>
+        </w:rPr>
+        <w:lastRenderedPageBreak/>
+        <w:t>MONTHLY CONTESTS PAGE DETAILS</w:t>
       </w:r>
     </w:p>
     <w:p>
@@ -1199,15 +1755,186 @@
           <w:szCs w:val="50"/>
           <w:u w:val="single"/>
         </w:rPr>
-        <w:t>DATABASE DETAILS</w:t>
-      </w:r>
-      <w:r>
+        <w:t>CONTENT DETAILS:-</w:t>
+      </w:r>
+    </w:p>
+    <w:p>
+      <w:pPr>
+        <w:pStyle w:val="ListParagraph"/>
+        <w:numPr>
+          <w:ilvl w:val="0"/>
+          <w:numId w:val="25"/>
+        </w:numPr>
+        <w:rPr>
+          <w:sz w:val="40"/>
+          <w:szCs w:val="40"/>
+        </w:rPr>
+      </w:pPr>
+      <w:r>
+        <w:rPr>
+          <w:sz w:val="40"/>
+          <w:szCs w:val="40"/>
+        </w:rPr>
+        <w:t>Monthly Contests List</w:t>
+      </w:r>
+    </w:p>
+    <w:p>
+      <w:pPr>
+        <w:pStyle w:val="ListParagraph"/>
+        <w:numPr>
+          <w:ilvl w:val="1"/>
+          <w:numId w:val="25"/>
+        </w:numPr>
+        <w:rPr>
+          <w:sz w:val="40"/>
+          <w:szCs w:val="40"/>
+        </w:rPr>
+      </w:pPr>
+      <w:r>
+        <w:rPr>
+          <w:sz w:val="40"/>
+          <w:szCs w:val="40"/>
+        </w:rPr>
+        <w:t>Date</w:t>
+      </w:r>
+      <w:r>
+        <w:rPr>
+          <w:sz w:val="40"/>
+          <w:szCs w:val="40"/>
+          <w:vertAlign w:val="superscript"/>
+        </w:rPr>
+        <w:t>#</w:t>
+      </w:r>
+    </w:p>
+    <w:p>
+      <w:pPr>
+        <w:pStyle w:val="ListParagraph"/>
+        <w:numPr>
+          <w:ilvl w:val="1"/>
+          <w:numId w:val="25"/>
+        </w:numPr>
+        <w:rPr>
+          <w:sz w:val="40"/>
+          <w:szCs w:val="40"/>
+        </w:rPr>
+      </w:pPr>
+      <w:r>
+        <w:rPr>
+          <w:sz w:val="40"/>
+          <w:szCs w:val="40"/>
+        </w:rPr>
+        <w:t>Type</w:t>
+      </w:r>
+      <w:r>
+        <w:rPr>
+          <w:sz w:val="40"/>
+          <w:szCs w:val="40"/>
+          <w:vertAlign w:val="superscript"/>
+        </w:rPr>
+        <w:t>#</w:t>
+      </w:r>
+    </w:p>
+    <w:p>
+      <w:pPr>
+        <w:pStyle w:val="ListParagraph"/>
+        <w:numPr>
+          <w:ilvl w:val="1"/>
+          <w:numId w:val="25"/>
+        </w:numPr>
+        <w:rPr>
+          <w:sz w:val="40"/>
+          <w:szCs w:val="40"/>
+        </w:rPr>
+      </w:pPr>
+      <w:r>
+        <w:rPr>
+          <w:sz w:val="40"/>
+          <w:szCs w:val="40"/>
+        </w:rPr>
+        <w:t>Entry Fees</w:t>
+      </w:r>
+      <w:r>
+        <w:rPr>
+          <w:sz w:val="40"/>
+          <w:szCs w:val="40"/>
+          <w:vertAlign w:val="superscript"/>
+        </w:rPr>
+        <w:t>#</w:t>
+      </w:r>
+    </w:p>
+    <w:p>
+      <w:pPr>
+        <w:pStyle w:val="ListParagraph"/>
+        <w:numPr>
+          <w:ilvl w:val="1"/>
+          <w:numId w:val="25"/>
+        </w:numPr>
+        <w:rPr>
+          <w:sz w:val="40"/>
+          <w:szCs w:val="40"/>
+        </w:rPr>
+      </w:pPr>
+      <w:r>
+        <w:rPr>
+          <w:sz w:val="40"/>
+          <w:szCs w:val="40"/>
+        </w:rPr>
+        <w:t>Total Games</w:t>
+      </w:r>
+      <w:r>
+        <w:rPr>
+          <w:sz w:val="40"/>
+          <w:szCs w:val="40"/>
+          <w:vertAlign w:val="superscript"/>
+        </w:rPr>
+        <w:t>#</w:t>
+      </w:r>
+    </w:p>
+    <w:p>
+      <w:pPr>
+        <w:pStyle w:val="ListParagraph"/>
+        <w:numPr>
+          <w:ilvl w:val="1"/>
+          <w:numId w:val="25"/>
+        </w:numPr>
+        <w:rPr>
+          <w:sz w:val="40"/>
+          <w:szCs w:val="40"/>
+        </w:rPr>
+      </w:pPr>
+      <w:r>
+        <w:rPr>
+          <w:sz w:val="40"/>
+          <w:szCs w:val="40"/>
+        </w:rPr>
+        <w:t>Join Button</w:t>
+      </w:r>
+    </w:p>
+    <w:p>
+      <w:pPr>
         <w:rPr>
           <w:b/>
           <w:sz w:val="50"/>
           <w:szCs w:val="50"/>
           <w:u w:val="single"/>
         </w:rPr>
+      </w:pPr>
+      <w:r>
+        <w:rPr>
+          <w:b/>
+          <w:sz w:val="50"/>
+          <w:szCs w:val="50"/>
+          <w:u w:val="single"/>
+        </w:rPr>
+        <w:t>DATABASE DETAILS</w:t>
+      </w:r>
+      <w:r>
+        <w:rPr>
+          <w:b/>
+          <w:sz w:val="50"/>
+          <w:szCs w:val="50"/>
+          <w:u w:val="single"/>
+        </w:rPr>
         <w:t>:-</w:t>
       </w:r>
     </w:p>
@@ -1216,7 +1943,7 @@
         <w:pStyle w:val="ListParagraph"/>
         <w:numPr>
           <w:ilvl w:val="0"/>
-          <w:numId w:val="10"/>
+          <w:numId w:val="26"/>
         </w:numPr>
         <w:rPr>
           <w:sz w:val="40"/>
@@ -1237,7 +1964,7 @@
           <w:sz w:val="40"/>
           <w:szCs w:val="40"/>
         </w:rPr>
-        <w:t>Daily</w:t>
+        <w:t>Monthly</w:t>
       </w:r>
     </w:p>
     <w:p>
@@ -1245,7 +1972,7 @@
         <w:pStyle w:val="ListParagraph"/>
         <w:numPr>
           <w:ilvl w:val="0"/>
-          <w:numId w:val="10"/>
+          <w:numId w:val="26"/>
         </w:numPr>
         <w:rPr>
           <w:sz w:val="40"/>
@@ -1265,19 +1992,19 @@
         <w:pStyle w:val="ListParagraph"/>
         <w:numPr>
           <w:ilvl w:val="1"/>
-          <w:numId w:val="10"/>
-        </w:numPr>
-        <w:rPr>
-          <w:sz w:val="40"/>
-          <w:szCs w:val="40"/>
-        </w:rPr>
-      </w:pPr>
-      <w:r>
-        <w:rPr>
-          <w:sz w:val="40"/>
-          <w:szCs w:val="40"/>
-        </w:rPr>
-        <w:t>d_date</w:t>
+          <w:numId w:val="26"/>
+        </w:numPr>
+        <w:rPr>
+          <w:sz w:val="40"/>
+          <w:szCs w:val="40"/>
+        </w:rPr>
+      </w:pPr>
+      <w:r>
+        <w:rPr>
+          <w:sz w:val="40"/>
+          <w:szCs w:val="40"/>
+        </w:rPr>
+        <w:t>date</w:t>
       </w:r>
     </w:p>
     <w:p>
@@ -1285,19 +2012,33 @@
         <w:pStyle w:val="ListParagraph"/>
         <w:numPr>
           <w:ilvl w:val="1"/>
-          <w:numId w:val="10"/>
-        </w:numPr>
-        <w:rPr>
-          <w:sz w:val="40"/>
-          <w:szCs w:val="40"/>
-        </w:rPr>
-      </w:pPr>
-      <w:r>
-        <w:rPr>
-          <w:sz w:val="40"/>
-          <w:szCs w:val="40"/>
-        </w:rPr>
-        <w:t>d_type</w:t>
+          <w:numId w:val="26"/>
+        </w:numPr>
+        <w:rPr>
+          <w:sz w:val="40"/>
+          <w:szCs w:val="40"/>
+        </w:rPr>
+      </w:pPr>
+      <w:r>
+        <w:rPr>
+          <w:sz w:val="40"/>
+          <w:szCs w:val="40"/>
+        </w:rPr>
+        <w:t>m</w:t>
+      </w:r>
+      <w:r>
+        <w:rPr>
+          <w:sz w:val="40"/>
+          <w:szCs w:val="40"/>
+        </w:rPr>
+        <w:t>atch</w:t>
+      </w:r>
+      <w:r>
+        <w:rPr>
+          <w:sz w:val="40"/>
+          <w:szCs w:val="40"/>
+        </w:rPr>
+        <w:t>_type</w:t>
       </w:r>
     </w:p>
     <w:p>
@@ -1305,19 +2046,19 @@
         <w:pStyle w:val="ListParagraph"/>
         <w:numPr>
           <w:ilvl w:val="1"/>
-          <w:numId w:val="10"/>
-        </w:numPr>
-        <w:rPr>
-          <w:sz w:val="40"/>
-          <w:szCs w:val="40"/>
-        </w:rPr>
-      </w:pPr>
-      <w:r>
-        <w:rPr>
-          <w:sz w:val="40"/>
-          <w:szCs w:val="40"/>
-        </w:rPr>
-        <w:t>d_fees</w:t>
+          <w:numId w:val="26"/>
+        </w:numPr>
+        <w:rPr>
+          <w:sz w:val="40"/>
+          <w:szCs w:val="40"/>
+        </w:rPr>
+      </w:pPr>
+      <w:r>
+        <w:rPr>
+          <w:sz w:val="40"/>
+          <w:szCs w:val="40"/>
+        </w:rPr>
+        <w:t>fees</w:t>
       </w:r>
     </w:p>
     <w:p>
@@ -1325,19 +2066,26 @@
         <w:pStyle w:val="ListParagraph"/>
         <w:numPr>
           <w:ilvl w:val="1"/>
-          <w:numId w:val="10"/>
-        </w:numPr>
-        <w:rPr>
-          <w:sz w:val="40"/>
-          <w:szCs w:val="40"/>
-        </w:rPr>
-      </w:pPr>
-      <w:r>
-        <w:rPr>
-          <w:sz w:val="40"/>
-          <w:szCs w:val="40"/>
-        </w:rPr>
-        <w:t>d_tgames</w:t>
+          <w:numId w:val="26"/>
+        </w:numPr>
+        <w:rPr>
+          <w:sz w:val="40"/>
+          <w:szCs w:val="40"/>
+        </w:rPr>
+      </w:pPr>
+      <w:r>
+        <w:rPr>
+          <w:sz w:val="40"/>
+          <w:szCs w:val="40"/>
+        </w:rPr>
+        <w:t>total_</w:t>
+      </w:r>
+      <w:r>
+        <w:rPr>
+          <w:sz w:val="40"/>
+          <w:szCs w:val="40"/>
+        </w:rPr>
+        <w:t>games</w:t>
       </w:r>
     </w:p>
     <w:p>
@@ -1373,7 +2121,16 @@
           <w:u w:val="single"/>
         </w:rPr>
         <w:lastRenderedPageBreak/>
-        <w:t>WEEKLY CONTESTS PAGE DETAILS</w:t>
+        <w:t>TGS WEEKS</w:t>
+      </w:r>
+      <w:r>
+        <w:rPr>
+          <w:b/>
+          <w:sz w:val="60"/>
+          <w:szCs w:val="60"/>
+          <w:u w:val="single"/>
+        </w:rPr>
+        <w:t xml:space="preserve"> CONTESTS PAGE DETAILS</w:t>
       </w:r>
     </w:p>
     <w:p>
@@ -1400,19 +2157,19 @@
         <w:pStyle w:val="ListParagraph"/>
         <w:numPr>
           <w:ilvl w:val="0"/>
-          <w:numId w:val="9"/>
-        </w:numPr>
-        <w:rPr>
-          <w:sz w:val="40"/>
-          <w:szCs w:val="40"/>
-        </w:rPr>
-      </w:pPr>
-      <w:r>
-        <w:rPr>
-          <w:sz w:val="40"/>
-          <w:szCs w:val="40"/>
-        </w:rPr>
-        <w:t>Weekly Contests List</w:t>
+          <w:numId w:val="27"/>
+        </w:numPr>
+        <w:rPr>
+          <w:sz w:val="40"/>
+          <w:szCs w:val="40"/>
+        </w:rPr>
+      </w:pPr>
+      <w:r>
+        <w:rPr>
+          <w:sz w:val="40"/>
+          <w:szCs w:val="40"/>
+        </w:rPr>
+        <w:t>Monthly Contests List</w:t>
       </w:r>
     </w:p>
     <w:p>
@@ -1420,7 +2177,7 @@
         <w:pStyle w:val="ListParagraph"/>
         <w:numPr>
           <w:ilvl w:val="1"/>
-          <w:numId w:val="9"/>
+          <w:numId w:val="27"/>
         </w:numPr>
         <w:rPr>
           <w:sz w:val="40"/>
@@ -1448,7 +2205,7 @@
         <w:pStyle w:val="ListParagraph"/>
         <w:numPr>
           <w:ilvl w:val="1"/>
-          <w:numId w:val="9"/>
+          <w:numId w:val="27"/>
         </w:numPr>
         <w:rPr>
           <w:sz w:val="40"/>
@@ -1476,7 +2233,7 @@
         <w:pStyle w:val="ListParagraph"/>
         <w:numPr>
           <w:ilvl w:val="1"/>
-          <w:numId w:val="9"/>
+          <w:numId w:val="27"/>
         </w:numPr>
         <w:rPr>
           <w:sz w:val="40"/>
@@ -1504,7 +2261,7 @@
         <w:pStyle w:val="ListParagraph"/>
         <w:numPr>
           <w:ilvl w:val="1"/>
-          <w:numId w:val="9"/>
+          <w:numId w:val="27"/>
         </w:numPr>
         <w:rPr>
           <w:sz w:val="40"/>
@@ -1532,7 +2289,7 @@
         <w:pStyle w:val="ListParagraph"/>
         <w:numPr>
           <w:ilvl w:val="1"/>
-          <w:numId w:val="9"/>
+          <w:numId w:val="27"/>
         </w:numPr>
         <w:rPr>
           <w:sz w:val="40"/>
@@ -1580,7 +2337,7 @@
         <w:pStyle w:val="ListParagraph"/>
         <w:numPr>
           <w:ilvl w:val="0"/>
-          <w:numId w:val="10"/>
+          <w:numId w:val="28"/>
         </w:numPr>
         <w:rPr>
           <w:sz w:val="40"/>
@@ -1601,7 +2358,7 @@
           <w:sz w:val="40"/>
           <w:szCs w:val="40"/>
         </w:rPr>
-        <w:t>Weekly</w:t>
+        <w:t>TGSW</w:t>
       </w:r>
     </w:p>
     <w:p>
@@ -1609,7 +2366,7 @@
         <w:pStyle w:val="ListParagraph"/>
         <w:numPr>
           <w:ilvl w:val="0"/>
-          <w:numId w:val="10"/>
+          <w:numId w:val="28"/>
         </w:numPr>
         <w:rPr>
           <w:sz w:val="40"/>
@@ -1629,19 +2386,19 @@
         <w:pStyle w:val="ListParagraph"/>
         <w:numPr>
           <w:ilvl w:val="1"/>
-          <w:numId w:val="10"/>
-        </w:numPr>
-        <w:rPr>
-          <w:sz w:val="40"/>
-          <w:szCs w:val="40"/>
-        </w:rPr>
-      </w:pPr>
-      <w:r>
-        <w:rPr>
-          <w:sz w:val="40"/>
-          <w:szCs w:val="40"/>
-        </w:rPr>
-        <w:t>w_date</w:t>
+          <w:numId w:val="28"/>
+        </w:numPr>
+        <w:rPr>
+          <w:sz w:val="40"/>
+          <w:szCs w:val="40"/>
+        </w:rPr>
+      </w:pPr>
+      <w:r>
+        <w:rPr>
+          <w:sz w:val="40"/>
+          <w:szCs w:val="40"/>
+        </w:rPr>
+        <w:t>date</w:t>
       </w:r>
     </w:p>
     <w:p>
@@ -1649,19 +2406,19 @@
         <w:pStyle w:val="ListParagraph"/>
         <w:numPr>
           <w:ilvl w:val="1"/>
-          <w:numId w:val="10"/>
-        </w:numPr>
-        <w:rPr>
-          <w:sz w:val="40"/>
-          <w:szCs w:val="40"/>
-        </w:rPr>
-      </w:pPr>
-      <w:r>
-        <w:rPr>
-          <w:sz w:val="40"/>
-          <w:szCs w:val="40"/>
-        </w:rPr>
-        <w:t>w_type</w:t>
+          <w:numId w:val="28"/>
+        </w:numPr>
+        <w:rPr>
+          <w:sz w:val="40"/>
+          <w:szCs w:val="40"/>
+        </w:rPr>
+      </w:pPr>
+      <w:r>
+        <w:rPr>
+          <w:sz w:val="40"/>
+          <w:szCs w:val="40"/>
+        </w:rPr>
+        <w:t>match_type</w:t>
       </w:r>
     </w:p>
     <w:p>
@@ -1669,19 +2426,19 @@
         <w:pStyle w:val="ListParagraph"/>
         <w:numPr>
           <w:ilvl w:val="1"/>
-          <w:numId w:val="10"/>
-        </w:numPr>
-        <w:rPr>
-          <w:sz w:val="40"/>
-          <w:szCs w:val="40"/>
-        </w:rPr>
-      </w:pPr>
-      <w:r>
-        <w:rPr>
-          <w:sz w:val="40"/>
-          <w:szCs w:val="40"/>
-        </w:rPr>
-        <w:t>w_fees</w:t>
+          <w:numId w:val="28"/>
+        </w:numPr>
+        <w:rPr>
+          <w:sz w:val="40"/>
+          <w:szCs w:val="40"/>
+        </w:rPr>
+      </w:pPr>
+      <w:r>
+        <w:rPr>
+          <w:sz w:val="40"/>
+          <w:szCs w:val="40"/>
+        </w:rPr>
+        <w:t>fees</w:t>
       </w:r>
     </w:p>
     <w:p>
@@ -1689,20 +2446,35 @@
         <w:pStyle w:val="ListParagraph"/>
         <w:numPr>
           <w:ilvl w:val="1"/>
-          <w:numId w:val="10"/>
-        </w:numPr>
-        <w:rPr>
-          <w:sz w:val="40"/>
-          <w:szCs w:val="40"/>
-        </w:rPr>
-      </w:pPr>
-      <w:r>
-        <w:rPr>
-          <w:sz w:val="40"/>
-          <w:szCs w:val="40"/>
-        </w:rPr>
-        <w:t>w_tgames</w:t>
-      </w:r>
+          <w:numId w:val="28"/>
+        </w:numPr>
+        <w:rPr>
+          <w:sz w:val="40"/>
+          <w:szCs w:val="40"/>
+        </w:rPr>
+      </w:pPr>
+      <w:r>
+        <w:rPr>
+          <w:sz w:val="40"/>
+          <w:szCs w:val="40"/>
+        </w:rPr>
+        <w:t>total_</w:t>
+      </w:r>
+      <w:r>
+        <w:rPr>
+          <w:sz w:val="40"/>
+          <w:szCs w:val="40"/>
+        </w:rPr>
+        <w:t>games</w:t>
+      </w:r>
+    </w:p>
+    <w:p>
+      <w:pPr>
+        <w:rPr>
+          <w:sz w:val="40"/>
+          <w:szCs w:val="40"/>
+        </w:rPr>
+      </w:pPr>
     </w:p>
     <w:p>
       <w:pPr>
@@ -1737,7 +2509,16 @@
           <w:u w:val="single"/>
         </w:rPr>
         <w:lastRenderedPageBreak/>
-        <w:t>MONTHLY CONTESTS PAGE DETAILS</w:t>
+        <w:t xml:space="preserve">DAILY CONTEST </w:t>
+      </w:r>
+      <w:r>
+        <w:rPr>
+          <w:b/>
+          <w:sz w:val="60"/>
+          <w:szCs w:val="60"/>
+          <w:u w:val="single"/>
+        </w:rPr>
+        <w:t>JOIN FORM DETAILS</w:t>
       </w:r>
     </w:p>
     <w:p>
@@ -1756,7 +2537,7 @@
           <w:szCs w:val="50"/>
           <w:u w:val="single"/>
         </w:rPr>
-        <w:t>CONTENT DETAILS:-</w:t>
+        <w:t>HOW TO PAY:-</w:t>
       </w:r>
     </w:p>
     <w:p>
@@ -1764,151 +2545,127 @@
         <w:pStyle w:val="ListParagraph"/>
         <w:numPr>
           <w:ilvl w:val="0"/>
-          <w:numId w:val="9"/>
-        </w:numPr>
-        <w:rPr>
-          <w:sz w:val="40"/>
-          <w:szCs w:val="40"/>
-        </w:rPr>
-      </w:pPr>
-      <w:r>
-        <w:rPr>
-          <w:sz w:val="40"/>
-          <w:szCs w:val="40"/>
-        </w:rPr>
-        <w:t>Monthly Contests List</w:t>
-      </w:r>
-    </w:p>
-    <w:p>
-      <w:pPr>
-        <w:pStyle w:val="ListParagraph"/>
-        <w:numPr>
-          <w:ilvl w:val="1"/>
-          <w:numId w:val="9"/>
-        </w:numPr>
-        <w:rPr>
-          <w:sz w:val="40"/>
-          <w:szCs w:val="40"/>
-        </w:rPr>
-      </w:pPr>
-      <w:r>
-        <w:rPr>
-          <w:sz w:val="40"/>
-          <w:szCs w:val="40"/>
-        </w:rPr>
-        <w:t>Date</w:t>
-      </w:r>
-      <w:r>
-        <w:rPr>
-          <w:sz w:val="40"/>
-          <w:szCs w:val="40"/>
-          <w:vertAlign w:val="superscript"/>
-        </w:rPr>
-        <w:t>#</w:t>
-      </w:r>
-    </w:p>
-    <w:p>
-      <w:pPr>
-        <w:pStyle w:val="ListParagraph"/>
-        <w:numPr>
-          <w:ilvl w:val="1"/>
-          <w:numId w:val="9"/>
-        </w:numPr>
-        <w:rPr>
-          <w:sz w:val="40"/>
-          <w:szCs w:val="40"/>
-        </w:rPr>
-      </w:pPr>
-      <w:r>
-        <w:rPr>
-          <w:sz w:val="40"/>
-          <w:szCs w:val="40"/>
-        </w:rPr>
-        <w:t>Type</w:t>
-      </w:r>
-      <w:r>
-        <w:rPr>
-          <w:sz w:val="40"/>
-          <w:szCs w:val="40"/>
-          <w:vertAlign w:val="superscript"/>
-        </w:rPr>
-        <w:t>#</w:t>
-      </w:r>
-    </w:p>
-    <w:p>
-      <w:pPr>
-        <w:pStyle w:val="ListParagraph"/>
-        <w:numPr>
-          <w:ilvl w:val="1"/>
-          <w:numId w:val="9"/>
-        </w:numPr>
-        <w:rPr>
-          <w:sz w:val="40"/>
-          <w:szCs w:val="40"/>
-        </w:rPr>
-      </w:pPr>
-      <w:r>
-        <w:rPr>
-          <w:sz w:val="40"/>
-          <w:szCs w:val="40"/>
-        </w:rPr>
-        <w:t>Entry Fees</w:t>
-      </w:r>
-      <w:r>
-        <w:rPr>
-          <w:sz w:val="40"/>
-          <w:szCs w:val="40"/>
-          <w:vertAlign w:val="superscript"/>
-        </w:rPr>
-        <w:t>#</w:t>
-      </w:r>
-    </w:p>
-    <w:p>
-      <w:pPr>
-        <w:pStyle w:val="ListParagraph"/>
-        <w:numPr>
-          <w:ilvl w:val="1"/>
-          <w:numId w:val="9"/>
-        </w:numPr>
-        <w:rPr>
-          <w:sz w:val="40"/>
-          <w:szCs w:val="40"/>
-        </w:rPr>
-      </w:pPr>
-      <w:r>
-        <w:rPr>
-          <w:sz w:val="40"/>
-          <w:szCs w:val="40"/>
-        </w:rPr>
-        <w:t>Total Games</w:t>
-      </w:r>
-      <w:r>
-        <w:rPr>
-          <w:sz w:val="40"/>
-          <w:szCs w:val="40"/>
-          <w:vertAlign w:val="superscript"/>
-        </w:rPr>
-        <w:t>#</w:t>
-      </w:r>
-    </w:p>
-    <w:p>
-      <w:pPr>
-        <w:pStyle w:val="ListParagraph"/>
-        <w:numPr>
-          <w:ilvl w:val="1"/>
-          <w:numId w:val="9"/>
-        </w:numPr>
-        <w:rPr>
-          <w:sz w:val="40"/>
-          <w:szCs w:val="40"/>
-        </w:rPr>
-      </w:pPr>
-      <w:r>
-        <w:rPr>
-          <w:sz w:val="40"/>
-          <w:szCs w:val="40"/>
-        </w:rPr>
-        <w:t>Join Button</w:t>
+          <w:numId w:val="12"/>
+        </w:numPr>
+        <w:rPr>
+          <w:sz w:val="40"/>
+          <w:szCs w:val="40"/>
+        </w:rPr>
+      </w:pPr>
+      <w:r>
+        <w:rPr>
+          <w:sz w:val="40"/>
+          <w:szCs w:val="40"/>
+        </w:rPr>
+        <w:t>Payment Rule</w:t>
+      </w:r>
+    </w:p>
+    <w:p>
+      <w:pPr>
+        <w:pStyle w:val="ListParagraph"/>
+        <w:numPr>
+          <w:ilvl w:val="0"/>
+          <w:numId w:val="12"/>
+        </w:numPr>
+        <w:rPr>
+          <w:sz w:val="40"/>
+          <w:szCs w:val="40"/>
+        </w:rPr>
+      </w:pPr>
+      <w:r>
+        <w:rPr>
+          <w:sz w:val="40"/>
+          <w:szCs w:val="40"/>
+        </w:rPr>
+        <w:t>UPI ID</w:t>
+      </w:r>
+    </w:p>
+    <w:p>
+      <w:pPr>
+        <w:pStyle w:val="ListParagraph"/>
+        <w:numPr>
+          <w:ilvl w:val="0"/>
+          <w:numId w:val="12"/>
+        </w:numPr>
+        <w:rPr>
+          <w:sz w:val="40"/>
+          <w:szCs w:val="40"/>
+        </w:rPr>
+      </w:pPr>
+      <w:r>
+        <w:rPr>
+          <w:sz w:val="40"/>
+          <w:szCs w:val="40"/>
+        </w:rPr>
+        <w:t>Paytm Number/QR Code</w:t>
+      </w:r>
+    </w:p>
+    <w:p>
+      <w:pPr>
+        <w:pStyle w:val="ListParagraph"/>
+        <w:numPr>
+          <w:ilvl w:val="0"/>
+          <w:numId w:val="12"/>
+        </w:numPr>
+        <w:rPr>
+          <w:sz w:val="40"/>
+          <w:szCs w:val="40"/>
+        </w:rPr>
+      </w:pPr>
+      <w:r>
+        <w:rPr>
+          <w:sz w:val="40"/>
+          <w:szCs w:val="40"/>
+        </w:rPr>
+        <w:t>Google Pay Number/</w:t>
+      </w:r>
+      <w:r>
+        <w:rPr>
+          <w:sz w:val="40"/>
+          <w:szCs w:val="40"/>
+        </w:rPr>
+        <w:t xml:space="preserve"> </w:t>
+      </w:r>
+      <w:r>
+        <w:rPr>
+          <w:sz w:val="40"/>
+          <w:szCs w:val="40"/>
+        </w:rPr>
+        <w:t>QR Code</w:t>
+      </w:r>
+    </w:p>
+    <w:p>
+      <w:pPr>
+        <w:pStyle w:val="ListParagraph"/>
+        <w:numPr>
+          <w:ilvl w:val="0"/>
+          <w:numId w:val="12"/>
+        </w:numPr>
+        <w:rPr>
+          <w:sz w:val="40"/>
+          <w:szCs w:val="40"/>
+        </w:rPr>
+      </w:pPr>
+      <w:r>
+        <w:rPr>
+          <w:sz w:val="40"/>
+          <w:szCs w:val="40"/>
+        </w:rPr>
+        <w:t>Phone Pay Number/</w:t>
+      </w:r>
+      <w:r>
+        <w:rPr>
+          <w:sz w:val="40"/>
+          <w:szCs w:val="40"/>
+        </w:rPr>
+        <w:t xml:space="preserve"> </w:t>
+      </w:r>
+      <w:r>
+        <w:rPr>
+          <w:sz w:val="40"/>
+          <w:szCs w:val="40"/>
+        </w:rPr>
+        <w:t>QR Code</w:t>
       </w:r>
     </w:p>
     <w:p>
@@ -1927,16 +2684,327 @@
           <w:szCs w:val="50"/>
           <w:u w:val="single"/>
         </w:rPr>
-        <w:t>DATABASE DETAILS</w:t>
-      </w:r>
-      <w:r>
+        <w:t>FORM FIELDS:-</w:t>
+      </w:r>
+    </w:p>
+    <w:p>
+      <w:pPr>
+        <w:pStyle w:val="ListParagraph"/>
+        <w:numPr>
+          <w:ilvl w:val="0"/>
+          <w:numId w:val="11"/>
+        </w:numPr>
+        <w:rPr>
+          <w:sz w:val="40"/>
+          <w:szCs w:val="40"/>
+        </w:rPr>
+      </w:pPr>
+      <w:r>
+        <w:rPr>
+          <w:sz w:val="40"/>
+          <w:szCs w:val="40"/>
+        </w:rPr>
+        <w:t>Team Name</w:t>
+      </w:r>
+      <w:r>
+        <w:rPr>
+          <w:sz w:val="40"/>
+          <w:szCs w:val="40"/>
+          <w:vertAlign w:val="superscript"/>
+        </w:rPr>
+        <w:t>*</w:t>
+      </w:r>
+    </w:p>
+    <w:p>
+      <w:pPr>
+        <w:pStyle w:val="ListParagraph"/>
+        <w:numPr>
+          <w:ilvl w:val="0"/>
+          <w:numId w:val="11"/>
+        </w:numPr>
+        <w:rPr>
+          <w:sz w:val="40"/>
+          <w:szCs w:val="40"/>
+        </w:rPr>
+      </w:pPr>
+      <w:r>
+        <w:rPr>
+          <w:sz w:val="40"/>
+          <w:szCs w:val="40"/>
+        </w:rPr>
+        <w:t>Team L</w:t>
+      </w:r>
+      <w:r>
+        <w:rPr>
+          <w:sz w:val="40"/>
+          <w:szCs w:val="40"/>
+        </w:rPr>
+        <w:t>eader</w:t>
+      </w:r>
+      <w:r>
+        <w:rPr>
+          <w:sz w:val="40"/>
+          <w:szCs w:val="40"/>
+        </w:rPr>
+        <w:t>/First Player Name</w:t>
+      </w:r>
+      <w:r>
+        <w:rPr>
+          <w:sz w:val="40"/>
+          <w:szCs w:val="40"/>
+          <w:vertAlign w:val="superscript"/>
+        </w:rPr>
+        <w:t>*</w:t>
+      </w:r>
+    </w:p>
+    <w:p>
+      <w:pPr>
+        <w:pStyle w:val="ListParagraph"/>
+        <w:numPr>
+          <w:ilvl w:val="0"/>
+          <w:numId w:val="11"/>
+        </w:numPr>
+        <w:rPr>
+          <w:sz w:val="40"/>
+          <w:szCs w:val="40"/>
+        </w:rPr>
+      </w:pPr>
+      <w:r>
+        <w:rPr>
+          <w:sz w:val="40"/>
+          <w:szCs w:val="40"/>
+        </w:rPr>
+        <w:t>Second Player Name</w:t>
+      </w:r>
+      <w:r>
+        <w:rPr>
+          <w:sz w:val="40"/>
+          <w:szCs w:val="40"/>
+          <w:vertAlign w:val="superscript"/>
+        </w:rPr>
+        <w:t>*</w:t>
+      </w:r>
+    </w:p>
+    <w:p>
+      <w:pPr>
+        <w:pStyle w:val="ListParagraph"/>
+        <w:numPr>
+          <w:ilvl w:val="0"/>
+          <w:numId w:val="11"/>
+        </w:numPr>
+        <w:rPr>
+          <w:sz w:val="40"/>
+          <w:szCs w:val="40"/>
+        </w:rPr>
+      </w:pPr>
+      <w:r>
+        <w:rPr>
+          <w:sz w:val="40"/>
+          <w:szCs w:val="40"/>
+        </w:rPr>
+        <w:t>Third Player Name</w:t>
+      </w:r>
+      <w:r>
+        <w:rPr>
+          <w:sz w:val="40"/>
+          <w:szCs w:val="40"/>
+          <w:vertAlign w:val="superscript"/>
+        </w:rPr>
+        <w:t>*</w:t>
+      </w:r>
+    </w:p>
+    <w:p>
+      <w:pPr>
+        <w:pStyle w:val="ListParagraph"/>
+        <w:numPr>
+          <w:ilvl w:val="0"/>
+          <w:numId w:val="11"/>
+        </w:numPr>
+        <w:rPr>
+          <w:sz w:val="40"/>
+          <w:szCs w:val="40"/>
+        </w:rPr>
+      </w:pPr>
+      <w:r>
+        <w:rPr>
+          <w:sz w:val="40"/>
+          <w:szCs w:val="40"/>
+        </w:rPr>
+        <w:t>Fourth Player Name</w:t>
+      </w:r>
+      <w:r>
+        <w:rPr>
+          <w:sz w:val="40"/>
+          <w:szCs w:val="40"/>
+          <w:vertAlign w:val="superscript"/>
+        </w:rPr>
+        <w:t>*</w:t>
+      </w:r>
+    </w:p>
+    <w:p>
+      <w:pPr>
+        <w:pStyle w:val="ListParagraph"/>
+        <w:numPr>
+          <w:ilvl w:val="0"/>
+          <w:numId w:val="11"/>
+        </w:numPr>
+        <w:rPr>
+          <w:sz w:val="40"/>
+          <w:szCs w:val="40"/>
+        </w:rPr>
+      </w:pPr>
+      <w:r>
+        <w:rPr>
+          <w:sz w:val="40"/>
+          <w:szCs w:val="40"/>
+        </w:rPr>
+        <w:t>Fifth Player Name</w:t>
+      </w:r>
+      <w:r>
+        <w:rPr>
+          <w:sz w:val="40"/>
+          <w:szCs w:val="40"/>
+          <w:vertAlign w:val="superscript"/>
+        </w:rPr>
+        <w:t>*</w:t>
+      </w:r>
+    </w:p>
+    <w:p>
+      <w:pPr>
+        <w:pStyle w:val="ListParagraph"/>
+        <w:numPr>
+          <w:ilvl w:val="0"/>
+          <w:numId w:val="11"/>
+        </w:numPr>
+        <w:rPr>
+          <w:sz w:val="40"/>
+          <w:szCs w:val="40"/>
+        </w:rPr>
+      </w:pPr>
+      <w:r>
+        <w:rPr>
+          <w:sz w:val="40"/>
+          <w:szCs w:val="40"/>
+        </w:rPr>
+        <w:t xml:space="preserve"> Whats App Number</w:t>
+      </w:r>
+      <w:r>
+        <w:rPr>
+          <w:sz w:val="40"/>
+          <w:szCs w:val="40"/>
+          <w:vertAlign w:val="superscript"/>
+        </w:rPr>
+        <w:t>*</w:t>
+      </w:r>
+    </w:p>
+    <w:p>
+      <w:pPr>
+        <w:pStyle w:val="ListParagraph"/>
+        <w:numPr>
+          <w:ilvl w:val="0"/>
+          <w:numId w:val="11"/>
+        </w:numPr>
+        <w:rPr>
+          <w:sz w:val="40"/>
+          <w:szCs w:val="40"/>
+        </w:rPr>
+      </w:pPr>
+      <w:r>
+        <w:rPr>
+          <w:sz w:val="40"/>
+          <w:szCs w:val="40"/>
+        </w:rPr>
+        <w:t>Email</w:t>
+      </w:r>
+    </w:p>
+    <w:p>
+      <w:pPr>
+        <w:pStyle w:val="ListParagraph"/>
+        <w:numPr>
+          <w:ilvl w:val="0"/>
+          <w:numId w:val="11"/>
+        </w:numPr>
+        <w:rPr>
+          <w:sz w:val="40"/>
+          <w:szCs w:val="40"/>
+        </w:rPr>
+      </w:pPr>
+      <w:r>
+        <w:rPr>
+          <w:sz w:val="40"/>
+          <w:szCs w:val="40"/>
+        </w:rPr>
+        <w:t>Payment Bill Screensho</w:t>
+      </w:r>
+      <w:r>
+        <w:rPr>
+          <w:sz w:val="40"/>
+          <w:szCs w:val="40"/>
+        </w:rPr>
+        <w:t>t</w:t>
+      </w:r>
+      <w:r>
+        <w:rPr>
+          <w:sz w:val="40"/>
+          <w:szCs w:val="40"/>
+          <w:vertAlign w:val="superscript"/>
+        </w:rPr>
+        <w:t>*</w:t>
+      </w:r>
+    </w:p>
+    <w:p>
+      <w:pPr>
+        <w:pStyle w:val="ListParagraph"/>
+        <w:numPr>
+          <w:ilvl w:val="0"/>
+          <w:numId w:val="11"/>
+        </w:numPr>
+        <w:rPr>
+          <w:sz w:val="40"/>
+          <w:szCs w:val="40"/>
+        </w:rPr>
+      </w:pPr>
+      <w:r>
+        <w:rPr>
+          <w:sz w:val="40"/>
+          <w:szCs w:val="40"/>
+        </w:rPr>
+        <w:t>Team Logo</w:t>
+      </w:r>
+    </w:p>
+    <w:p>
+      <w:pPr>
+        <w:rPr>
+          <w:sz w:val="40"/>
+          <w:szCs w:val="40"/>
+        </w:rPr>
+      </w:pPr>
+      <w:r>
+        <w:rPr>
+          <w:sz w:val="40"/>
+          <w:szCs w:val="40"/>
+        </w:rPr>
+        <w:br w:type="page"/>
+      </w:r>
+    </w:p>
+    <w:p>
+      <w:pPr>
         <w:rPr>
           <w:b/>
           <w:sz w:val="50"/>
           <w:szCs w:val="50"/>
           <w:u w:val="single"/>
         </w:rPr>
-        <w:t>:-</w:t>
+      </w:pPr>
+      <w:r>
+        <w:rPr>
+          <w:b/>
+          <w:sz w:val="50"/>
+          <w:szCs w:val="50"/>
+          <w:u w:val="single"/>
+        </w:rPr>
+        <w:lastRenderedPageBreak/>
+        <w:t>DATABASE DETAILS:-</w:t>
       </w:r>
     </w:p>
     <w:p>
@@ -1944,7 +3012,7 @@
         <w:pStyle w:val="ListParagraph"/>
         <w:numPr>
           <w:ilvl w:val="0"/>
-          <w:numId w:val="10"/>
+          <w:numId w:val="14"/>
         </w:numPr>
         <w:rPr>
           <w:sz w:val="40"/>
@@ -1965,7 +3033,16 @@
           <w:sz w:val="40"/>
           <w:szCs w:val="40"/>
         </w:rPr>
-        <w:t>Monthly</w:t>
+        <w:t>Dj</w:t>
+      </w:r>
+      <w:r>
+        <w:rPr>
+          <w:b/>
+          <w:i/>
+          <w:sz w:val="40"/>
+          <w:szCs w:val="40"/>
+        </w:rPr>
+        <w:t>oin</w:t>
       </w:r>
     </w:p>
     <w:p>
@@ -1973,7 +3050,7 @@
         <w:pStyle w:val="ListParagraph"/>
         <w:numPr>
           <w:ilvl w:val="0"/>
-          <w:numId w:val="10"/>
+          <w:numId w:val="14"/>
         </w:numPr>
         <w:rPr>
           <w:sz w:val="40"/>
@@ -1993,19 +3070,19 @@
         <w:pStyle w:val="ListParagraph"/>
         <w:numPr>
           <w:ilvl w:val="1"/>
-          <w:numId w:val="10"/>
-        </w:numPr>
-        <w:rPr>
-          <w:sz w:val="40"/>
-          <w:szCs w:val="40"/>
-        </w:rPr>
-      </w:pPr>
-      <w:r>
-        <w:rPr>
-          <w:sz w:val="40"/>
-          <w:szCs w:val="40"/>
-        </w:rPr>
-        <w:t>m_date</w:t>
+          <w:numId w:val="14"/>
+        </w:numPr>
+        <w:rPr>
+          <w:sz w:val="40"/>
+          <w:szCs w:val="40"/>
+        </w:rPr>
+      </w:pPr>
+      <w:r>
+        <w:rPr>
+          <w:sz w:val="40"/>
+          <w:szCs w:val="40"/>
+        </w:rPr>
+        <w:t>date_time</w:t>
       </w:r>
     </w:p>
     <w:p>
@@ -2013,19 +3090,19 @@
         <w:pStyle w:val="ListParagraph"/>
         <w:numPr>
           <w:ilvl w:val="1"/>
-          <w:numId w:val="10"/>
-        </w:numPr>
-        <w:rPr>
-          <w:sz w:val="40"/>
-          <w:szCs w:val="40"/>
-        </w:rPr>
-      </w:pPr>
-      <w:r>
-        <w:rPr>
-          <w:sz w:val="40"/>
-          <w:szCs w:val="40"/>
-        </w:rPr>
-        <w:t>m_type</w:t>
+          <w:numId w:val="14"/>
+        </w:numPr>
+        <w:rPr>
+          <w:sz w:val="40"/>
+          <w:szCs w:val="40"/>
+        </w:rPr>
+      </w:pPr>
+      <w:r>
+        <w:rPr>
+          <w:sz w:val="40"/>
+          <w:szCs w:val="40"/>
+        </w:rPr>
+        <w:t>cid</w:t>
       </w:r>
     </w:p>
     <w:p>
@@ -2033,19 +3110,26 @@
         <w:pStyle w:val="ListParagraph"/>
         <w:numPr>
           <w:ilvl w:val="1"/>
-          <w:numId w:val="10"/>
-        </w:numPr>
-        <w:rPr>
-          <w:sz w:val="40"/>
-          <w:szCs w:val="40"/>
-        </w:rPr>
-      </w:pPr>
-      <w:r>
-        <w:rPr>
-          <w:sz w:val="40"/>
-          <w:szCs w:val="40"/>
-        </w:rPr>
-        <w:t>m_fees</w:t>
+          <w:numId w:val="14"/>
+        </w:numPr>
+        <w:rPr>
+          <w:sz w:val="40"/>
+          <w:szCs w:val="40"/>
+        </w:rPr>
+      </w:pPr>
+      <w:r>
+        <w:rPr>
+          <w:sz w:val="40"/>
+          <w:szCs w:val="40"/>
+        </w:rPr>
+        <w:t>team_</w:t>
+      </w:r>
+      <w:r>
+        <w:rPr>
+          <w:sz w:val="40"/>
+          <w:szCs w:val="40"/>
+        </w:rPr>
+        <w:t>name</w:t>
       </w:r>
     </w:p>
     <w:p>
@@ -2053,19 +3137,221 @@
         <w:pStyle w:val="ListParagraph"/>
         <w:numPr>
           <w:ilvl w:val="1"/>
-          <w:numId w:val="10"/>
-        </w:numPr>
-        <w:rPr>
-          <w:sz w:val="40"/>
-          <w:szCs w:val="40"/>
-        </w:rPr>
-      </w:pPr>
-      <w:r>
-        <w:rPr>
-          <w:sz w:val="40"/>
-          <w:szCs w:val="40"/>
-        </w:rPr>
-        <w:t>m_tgames</w:t>
+          <w:numId w:val="14"/>
+        </w:numPr>
+        <w:rPr>
+          <w:sz w:val="40"/>
+          <w:szCs w:val="40"/>
+        </w:rPr>
+      </w:pPr>
+      <w:r>
+        <w:rPr>
+          <w:sz w:val="40"/>
+          <w:szCs w:val="40"/>
+        </w:rPr>
+        <w:t>leader_</w:t>
+      </w:r>
+      <w:r>
+        <w:rPr>
+          <w:sz w:val="40"/>
+          <w:szCs w:val="40"/>
+        </w:rPr>
+        <w:t>pname</w:t>
+      </w:r>
+    </w:p>
+    <w:p>
+      <w:pPr>
+        <w:pStyle w:val="ListParagraph"/>
+        <w:numPr>
+          <w:ilvl w:val="1"/>
+          <w:numId w:val="14"/>
+        </w:numPr>
+        <w:rPr>
+          <w:sz w:val="40"/>
+          <w:szCs w:val="40"/>
+        </w:rPr>
+      </w:pPr>
+      <w:r>
+        <w:rPr>
+          <w:sz w:val="40"/>
+          <w:szCs w:val="40"/>
+        </w:rPr>
+        <w:t>second_</w:t>
+      </w:r>
+      <w:r>
+        <w:rPr>
+          <w:sz w:val="40"/>
+          <w:szCs w:val="40"/>
+        </w:rPr>
+        <w:t>pname</w:t>
+      </w:r>
+    </w:p>
+    <w:p>
+      <w:pPr>
+        <w:pStyle w:val="ListParagraph"/>
+        <w:numPr>
+          <w:ilvl w:val="1"/>
+          <w:numId w:val="14"/>
+        </w:numPr>
+        <w:rPr>
+          <w:sz w:val="40"/>
+          <w:szCs w:val="40"/>
+        </w:rPr>
+      </w:pPr>
+      <w:r>
+        <w:rPr>
+          <w:sz w:val="40"/>
+          <w:szCs w:val="40"/>
+        </w:rPr>
+        <w:t>third_</w:t>
+      </w:r>
+      <w:r>
+        <w:rPr>
+          <w:sz w:val="40"/>
+          <w:szCs w:val="40"/>
+        </w:rPr>
+        <w:t>pname</w:t>
+      </w:r>
+    </w:p>
+    <w:p>
+      <w:pPr>
+        <w:pStyle w:val="ListParagraph"/>
+        <w:numPr>
+          <w:ilvl w:val="1"/>
+          <w:numId w:val="14"/>
+        </w:numPr>
+        <w:rPr>
+          <w:sz w:val="40"/>
+          <w:szCs w:val="40"/>
+        </w:rPr>
+      </w:pPr>
+      <w:r>
+        <w:rPr>
+          <w:sz w:val="40"/>
+          <w:szCs w:val="40"/>
+        </w:rPr>
+        <w:t>fourth_</w:t>
+      </w:r>
+      <w:r>
+        <w:rPr>
+          <w:sz w:val="40"/>
+          <w:szCs w:val="40"/>
+        </w:rPr>
+        <w:t>upname</w:t>
+      </w:r>
+    </w:p>
+    <w:p>
+      <w:pPr>
+        <w:pStyle w:val="ListParagraph"/>
+        <w:numPr>
+          <w:ilvl w:val="1"/>
+          <w:numId w:val="14"/>
+        </w:numPr>
+        <w:rPr>
+          <w:sz w:val="40"/>
+          <w:szCs w:val="40"/>
+        </w:rPr>
+      </w:pPr>
+      <w:r>
+        <w:rPr>
+          <w:sz w:val="40"/>
+          <w:szCs w:val="40"/>
+        </w:rPr>
+        <w:t>fifth_</w:t>
+      </w:r>
+      <w:r>
+        <w:rPr>
+          <w:sz w:val="40"/>
+          <w:szCs w:val="40"/>
+        </w:rPr>
+        <w:t>pname</w:t>
+      </w:r>
+    </w:p>
+    <w:p>
+      <w:pPr>
+        <w:pStyle w:val="ListParagraph"/>
+        <w:numPr>
+          <w:ilvl w:val="1"/>
+          <w:numId w:val="14"/>
+        </w:numPr>
+        <w:rPr>
+          <w:sz w:val="40"/>
+          <w:szCs w:val="40"/>
+        </w:rPr>
+      </w:pPr>
+      <w:r>
+        <w:rPr>
+          <w:sz w:val="40"/>
+          <w:szCs w:val="40"/>
+        </w:rPr>
+        <w:t>whats_</w:t>
+      </w:r>
+      <w:r>
+        <w:rPr>
+          <w:sz w:val="40"/>
+          <w:szCs w:val="40"/>
+        </w:rPr>
+        <w:t>num</w:t>
+      </w:r>
+    </w:p>
+    <w:p>
+      <w:pPr>
+        <w:pStyle w:val="ListParagraph"/>
+        <w:numPr>
+          <w:ilvl w:val="1"/>
+          <w:numId w:val="14"/>
+        </w:numPr>
+        <w:rPr>
+          <w:sz w:val="40"/>
+          <w:szCs w:val="40"/>
+        </w:rPr>
+      </w:pPr>
+      <w:r>
+        <w:rPr>
+          <w:sz w:val="40"/>
+          <w:szCs w:val="40"/>
+        </w:rPr>
+        <w:t>email</w:t>
+      </w:r>
+    </w:p>
+    <w:p>
+      <w:pPr>
+        <w:pStyle w:val="ListParagraph"/>
+        <w:numPr>
+          <w:ilvl w:val="1"/>
+          <w:numId w:val="14"/>
+        </w:numPr>
+        <w:rPr>
+          <w:sz w:val="40"/>
+          <w:szCs w:val="40"/>
+        </w:rPr>
+      </w:pPr>
+      <w:r>
+        <w:rPr>
+          <w:sz w:val="40"/>
+          <w:szCs w:val="40"/>
+        </w:rPr>
+        <w:t>pay_ss</w:t>
+      </w:r>
+    </w:p>
+    <w:p>
+      <w:pPr>
+        <w:pStyle w:val="ListParagraph"/>
+        <w:numPr>
+          <w:ilvl w:val="1"/>
+          <w:numId w:val="14"/>
+        </w:numPr>
+        <w:rPr>
+          <w:sz w:val="40"/>
+          <w:szCs w:val="40"/>
+        </w:rPr>
+      </w:pPr>
+      <w:r>
+        <w:rPr>
+          <w:sz w:val="40"/>
+          <w:szCs w:val="40"/>
+        </w:rPr>
+        <w:t>team_logo</w:t>
       </w:r>
     </w:p>
     <w:p>
@@ -2101,7 +3387,7 @@
           <w:u w:val="single"/>
         </w:rPr>
         <w:lastRenderedPageBreak/>
-        <w:t xml:space="preserve">DAILY CONTEST </w:t>
+        <w:t xml:space="preserve">WEEKLY CONTEST </w:t>
       </w:r>
       <w:r>
         <w:rPr>
@@ -2137,7 +3423,7 @@
         <w:pStyle w:val="ListParagraph"/>
         <w:numPr>
           <w:ilvl w:val="0"/>
-          <w:numId w:val="12"/>
+          <w:numId w:val="15"/>
         </w:numPr>
         <w:rPr>
           <w:sz w:val="40"/>
@@ -2157,7 +3443,7 @@
         <w:pStyle w:val="ListParagraph"/>
         <w:numPr>
           <w:ilvl w:val="0"/>
-          <w:numId w:val="12"/>
+          <w:numId w:val="15"/>
         </w:numPr>
         <w:rPr>
           <w:sz w:val="40"/>
@@ -2177,7 +3463,7 @@
         <w:pStyle w:val="ListParagraph"/>
         <w:numPr>
           <w:ilvl w:val="0"/>
-          <w:numId w:val="12"/>
+          <w:numId w:val="15"/>
         </w:numPr>
         <w:rPr>
           <w:sz w:val="40"/>
@@ -2197,7 +3483,7 @@
         <w:pStyle w:val="ListParagraph"/>
         <w:numPr>
           <w:ilvl w:val="0"/>
-          <w:numId w:val="12"/>
+          <w:numId w:val="15"/>
         </w:numPr>
         <w:rPr>
           <w:sz w:val="40"/>
@@ -2231,7 +3517,7 @@
         <w:pStyle w:val="ListParagraph"/>
         <w:numPr>
           <w:ilvl w:val="0"/>
-          <w:numId w:val="12"/>
+          <w:numId w:val="15"/>
         </w:numPr>
         <w:rPr>
           <w:sz w:val="40"/>
@@ -2284,7 +3570,7 @@
         <w:pStyle w:val="ListParagraph"/>
         <w:numPr>
           <w:ilvl w:val="0"/>
-          <w:numId w:val="11"/>
+          <w:numId w:val="31"/>
         </w:numPr>
         <w:rPr>
           <w:sz w:val="40"/>
@@ -2312,7 +3598,7 @@
         <w:pStyle w:val="ListParagraph"/>
         <w:numPr>
           <w:ilvl w:val="0"/>
-          <w:numId w:val="11"/>
+          <w:numId w:val="31"/>
         </w:numPr>
         <w:rPr>
           <w:sz w:val="40"/>
@@ -2354,7 +3640,7 @@
         <w:pStyle w:val="ListParagraph"/>
         <w:numPr>
           <w:ilvl w:val="0"/>
-          <w:numId w:val="11"/>
+          <w:numId w:val="31"/>
         </w:numPr>
         <w:rPr>
           <w:sz w:val="40"/>
@@ -2382,7 +3668,7 @@
         <w:pStyle w:val="ListParagraph"/>
         <w:numPr>
           <w:ilvl w:val="0"/>
-          <w:numId w:val="11"/>
+          <w:numId w:val="31"/>
         </w:numPr>
         <w:rPr>
           <w:sz w:val="40"/>
@@ -2410,7 +3696,7 @@
         <w:pStyle w:val="ListParagraph"/>
         <w:numPr>
           <w:ilvl w:val="0"/>
-          <w:numId w:val="11"/>
+          <w:numId w:val="31"/>
         </w:numPr>
         <w:rPr>
           <w:sz w:val="40"/>
@@ -2438,7 +3724,7 @@
         <w:pStyle w:val="ListParagraph"/>
         <w:numPr>
           <w:ilvl w:val="0"/>
-          <w:numId w:val="11"/>
+          <w:numId w:val="31"/>
         </w:numPr>
         <w:rPr>
           <w:sz w:val="40"/>
@@ -2466,7 +3752,7 @@
         <w:pStyle w:val="ListParagraph"/>
         <w:numPr>
           <w:ilvl w:val="0"/>
-          <w:numId w:val="11"/>
+          <w:numId w:val="31"/>
         </w:numPr>
         <w:rPr>
           <w:sz w:val="40"/>
@@ -2494,7 +3780,27 @@
         <w:pStyle w:val="ListParagraph"/>
         <w:numPr>
           <w:ilvl w:val="0"/>
-          <w:numId w:val="11"/>
+          <w:numId w:val="31"/>
+        </w:numPr>
+        <w:rPr>
+          <w:sz w:val="40"/>
+          <w:szCs w:val="40"/>
+        </w:rPr>
+      </w:pPr>
+      <w:r>
+        <w:rPr>
+          <w:sz w:val="40"/>
+          <w:szCs w:val="40"/>
+        </w:rPr>
+        <w:t>Email</w:t>
+      </w:r>
+    </w:p>
+    <w:p>
+      <w:pPr>
+        <w:pStyle w:val="ListParagraph"/>
+        <w:numPr>
+          <w:ilvl w:val="0"/>
+          <w:numId w:val="31"/>
         </w:numPr>
         <w:rPr>
           <w:sz w:val="40"/>
@@ -2508,13 +3814,21 @@
         </w:rPr>
         <w:t>Payment Bill Screenshot</w:t>
       </w:r>
+      <w:r>
+        <w:rPr>
+          <w:sz w:val="40"/>
+          <w:szCs w:val="40"/>
+          <w:vertAlign w:val="superscript"/>
+        </w:rPr>
+        <w:t>*</w:t>
+      </w:r>
     </w:p>
     <w:p>
       <w:pPr>
         <w:pStyle w:val="ListParagraph"/>
         <w:numPr>
           <w:ilvl w:val="0"/>
-          <w:numId w:val="11"/>
+          <w:numId w:val="31"/>
         </w:numPr>
         <w:rPr>
           <w:sz w:val="40"/>
@@ -2569,7 +3883,7 @@
         <w:pStyle w:val="ListParagraph"/>
         <w:numPr>
           <w:ilvl w:val="0"/>
-          <w:numId w:val="14"/>
+          <w:numId w:val="19"/>
         </w:numPr>
         <w:rPr>
           <w:sz w:val="40"/>
@@ -2590,16 +3904,7 @@
           <w:sz w:val="40"/>
           <w:szCs w:val="40"/>
         </w:rPr>
-        <w:t>Dj</w:t>
-      </w:r>
-      <w:r>
-        <w:rPr>
-          <w:b/>
-          <w:i/>
-          <w:sz w:val="40"/>
-          <w:szCs w:val="40"/>
-        </w:rPr>
-        <w:t>oin</w:t>
+        <w:t>Wjoin</w:t>
       </w:r>
     </w:p>
     <w:p>
@@ -2607,7 +3912,7 @@
         <w:pStyle w:val="ListParagraph"/>
         <w:numPr>
           <w:ilvl w:val="0"/>
-          <w:numId w:val="14"/>
+          <w:numId w:val="19"/>
         </w:numPr>
         <w:rPr>
           <w:sz w:val="40"/>
@@ -2627,19 +3932,19 @@
         <w:pStyle w:val="ListParagraph"/>
         <w:numPr>
           <w:ilvl w:val="1"/>
-          <w:numId w:val="14"/>
-        </w:numPr>
-        <w:rPr>
-          <w:sz w:val="40"/>
-          <w:szCs w:val="40"/>
-        </w:rPr>
-      </w:pPr>
-      <w:r>
-        <w:rPr>
-          <w:sz w:val="40"/>
-          <w:szCs w:val="40"/>
-        </w:rPr>
-        <w:t>dj_date</w:t>
+          <w:numId w:val="19"/>
+        </w:numPr>
+        <w:rPr>
+          <w:sz w:val="40"/>
+          <w:szCs w:val="40"/>
+        </w:rPr>
+      </w:pPr>
+      <w:r>
+        <w:rPr>
+          <w:sz w:val="40"/>
+          <w:szCs w:val="40"/>
+        </w:rPr>
+        <w:t>date_time</w:t>
       </w:r>
     </w:p>
     <w:p>
@@ -2647,19 +3952,19 @@
         <w:pStyle w:val="ListParagraph"/>
         <w:numPr>
           <w:ilvl w:val="1"/>
-          <w:numId w:val="14"/>
-        </w:numPr>
-        <w:rPr>
-          <w:sz w:val="40"/>
-          <w:szCs w:val="40"/>
-        </w:rPr>
-      </w:pPr>
-      <w:r>
-        <w:rPr>
-          <w:sz w:val="40"/>
-          <w:szCs w:val="40"/>
-        </w:rPr>
-        <w:t>dj_time</w:t>
+          <w:numId w:val="19"/>
+        </w:numPr>
+        <w:rPr>
+          <w:sz w:val="40"/>
+          <w:szCs w:val="40"/>
+        </w:rPr>
+      </w:pPr>
+      <w:r>
+        <w:rPr>
+          <w:sz w:val="40"/>
+          <w:szCs w:val="40"/>
+        </w:rPr>
+        <w:t>cid</w:t>
       </w:r>
     </w:p>
     <w:p>
@@ -2667,19 +3972,19 @@
         <w:pStyle w:val="ListParagraph"/>
         <w:numPr>
           <w:ilvl w:val="1"/>
-          <w:numId w:val="14"/>
-        </w:numPr>
-        <w:rPr>
-          <w:sz w:val="40"/>
-          <w:szCs w:val="40"/>
-        </w:rPr>
-      </w:pPr>
-      <w:r>
-        <w:rPr>
-          <w:sz w:val="40"/>
-          <w:szCs w:val="40"/>
-        </w:rPr>
-        <w:t>dj_cid</w:t>
+          <w:numId w:val="19"/>
+        </w:numPr>
+        <w:rPr>
+          <w:sz w:val="40"/>
+          <w:szCs w:val="40"/>
+        </w:rPr>
+      </w:pPr>
+      <w:r>
+        <w:rPr>
+          <w:sz w:val="40"/>
+          <w:szCs w:val="40"/>
+        </w:rPr>
+        <w:t>team_name</w:t>
       </w:r>
     </w:p>
     <w:p>
@@ -2687,19 +3992,19 @@
         <w:pStyle w:val="ListParagraph"/>
         <w:numPr>
           <w:ilvl w:val="1"/>
-          <w:numId w:val="14"/>
-        </w:numPr>
-        <w:rPr>
-          <w:sz w:val="40"/>
-          <w:szCs w:val="40"/>
-        </w:rPr>
-      </w:pPr>
-      <w:r>
-        <w:rPr>
-          <w:sz w:val="40"/>
-          <w:szCs w:val="40"/>
-        </w:rPr>
-        <w:t>dj_tname</w:t>
+          <w:numId w:val="19"/>
+        </w:numPr>
+        <w:rPr>
+          <w:sz w:val="40"/>
+          <w:szCs w:val="40"/>
+        </w:rPr>
+      </w:pPr>
+      <w:r>
+        <w:rPr>
+          <w:sz w:val="40"/>
+          <w:szCs w:val="40"/>
+        </w:rPr>
+        <w:t>leader_pname</w:t>
       </w:r>
     </w:p>
     <w:p>
@@ -2707,19 +4012,19 @@
         <w:pStyle w:val="ListParagraph"/>
         <w:numPr>
           <w:ilvl w:val="1"/>
-          <w:numId w:val="14"/>
-        </w:numPr>
-        <w:rPr>
-          <w:sz w:val="40"/>
-          <w:szCs w:val="40"/>
-        </w:rPr>
-      </w:pPr>
-      <w:r>
-        <w:rPr>
-          <w:sz w:val="40"/>
-          <w:szCs w:val="40"/>
-        </w:rPr>
-        <w:t>dj_lpname</w:t>
+          <w:numId w:val="19"/>
+        </w:numPr>
+        <w:rPr>
+          <w:sz w:val="40"/>
+          <w:szCs w:val="40"/>
+        </w:rPr>
+      </w:pPr>
+      <w:r>
+        <w:rPr>
+          <w:sz w:val="40"/>
+          <w:szCs w:val="40"/>
+        </w:rPr>
+        <w:t>second_pname</w:t>
       </w:r>
     </w:p>
     <w:p>
@@ -2727,19 +4032,19 @@
         <w:pStyle w:val="ListParagraph"/>
         <w:numPr>
           <w:ilvl w:val="1"/>
-          <w:numId w:val="14"/>
-        </w:numPr>
-        <w:rPr>
-          <w:sz w:val="40"/>
-          <w:szCs w:val="40"/>
-        </w:rPr>
-      </w:pPr>
-      <w:r>
-        <w:rPr>
-          <w:sz w:val="40"/>
-          <w:szCs w:val="40"/>
-        </w:rPr>
-        <w:t>dj_spname</w:t>
+          <w:numId w:val="19"/>
+        </w:numPr>
+        <w:rPr>
+          <w:sz w:val="40"/>
+          <w:szCs w:val="40"/>
+        </w:rPr>
+      </w:pPr>
+      <w:r>
+        <w:rPr>
+          <w:sz w:val="40"/>
+          <w:szCs w:val="40"/>
+        </w:rPr>
+        <w:t>third_pname</w:t>
       </w:r>
     </w:p>
     <w:p>
@@ -2747,19 +4052,19 @@
         <w:pStyle w:val="ListParagraph"/>
         <w:numPr>
           <w:ilvl w:val="1"/>
-          <w:numId w:val="14"/>
-        </w:numPr>
-        <w:rPr>
-          <w:sz w:val="40"/>
-          <w:szCs w:val="40"/>
-        </w:rPr>
-      </w:pPr>
-      <w:r>
-        <w:rPr>
-          <w:sz w:val="40"/>
-          <w:szCs w:val="40"/>
-        </w:rPr>
-        <w:t>dj_tpname</w:t>
+          <w:numId w:val="19"/>
+        </w:numPr>
+        <w:rPr>
+          <w:sz w:val="40"/>
+          <w:szCs w:val="40"/>
+        </w:rPr>
+      </w:pPr>
+      <w:r>
+        <w:rPr>
+          <w:sz w:val="40"/>
+          <w:szCs w:val="40"/>
+        </w:rPr>
+        <w:t>fourth_upname</w:t>
       </w:r>
     </w:p>
     <w:p>
@@ -2767,19 +4072,19 @@
         <w:pStyle w:val="ListParagraph"/>
         <w:numPr>
           <w:ilvl w:val="1"/>
-          <w:numId w:val="14"/>
-        </w:numPr>
-        <w:rPr>
-          <w:sz w:val="40"/>
-          <w:szCs w:val="40"/>
-        </w:rPr>
-      </w:pPr>
-      <w:r>
-        <w:rPr>
-          <w:sz w:val="40"/>
-          <w:szCs w:val="40"/>
-        </w:rPr>
-        <w:t>dj_fupname</w:t>
+          <w:numId w:val="19"/>
+        </w:numPr>
+        <w:rPr>
+          <w:sz w:val="40"/>
+          <w:szCs w:val="40"/>
+        </w:rPr>
+      </w:pPr>
+      <w:r>
+        <w:rPr>
+          <w:sz w:val="40"/>
+          <w:szCs w:val="40"/>
+        </w:rPr>
+        <w:t>fifth_pname</w:t>
       </w:r>
     </w:p>
     <w:p>
@@ -2787,19 +4092,19 @@
         <w:pStyle w:val="ListParagraph"/>
         <w:numPr>
           <w:ilvl w:val="1"/>
-          <w:numId w:val="14"/>
-        </w:numPr>
-        <w:rPr>
-          <w:sz w:val="40"/>
-          <w:szCs w:val="40"/>
-        </w:rPr>
-      </w:pPr>
-      <w:r>
-        <w:rPr>
-          <w:sz w:val="40"/>
-          <w:szCs w:val="40"/>
-        </w:rPr>
-        <w:t>dj_fipname</w:t>
+          <w:numId w:val="19"/>
+        </w:numPr>
+        <w:rPr>
+          <w:sz w:val="40"/>
+          <w:szCs w:val="40"/>
+        </w:rPr>
+      </w:pPr>
+      <w:r>
+        <w:rPr>
+          <w:sz w:val="40"/>
+          <w:szCs w:val="40"/>
+        </w:rPr>
+        <w:t>whats_num</w:t>
       </w:r>
     </w:p>
     <w:p>
@@ -2807,19 +4112,19 @@
         <w:pStyle w:val="ListParagraph"/>
         <w:numPr>
           <w:ilvl w:val="1"/>
-          <w:numId w:val="14"/>
-        </w:numPr>
-        <w:rPr>
-          <w:sz w:val="40"/>
-          <w:szCs w:val="40"/>
-        </w:rPr>
-      </w:pPr>
-      <w:r>
-        <w:rPr>
-          <w:sz w:val="40"/>
-          <w:szCs w:val="40"/>
-        </w:rPr>
-        <w:t>dj_wnum</w:t>
+          <w:numId w:val="19"/>
+        </w:numPr>
+        <w:rPr>
+          <w:sz w:val="40"/>
+          <w:szCs w:val="40"/>
+        </w:rPr>
+      </w:pPr>
+      <w:r>
+        <w:rPr>
+          <w:sz w:val="40"/>
+          <w:szCs w:val="40"/>
+        </w:rPr>
+        <w:t>email</w:t>
       </w:r>
     </w:p>
     <w:p>
@@ -2827,19 +4132,19 @@
         <w:pStyle w:val="ListParagraph"/>
         <w:numPr>
           <w:ilvl w:val="1"/>
-          <w:numId w:val="14"/>
-        </w:numPr>
-        <w:rPr>
-          <w:sz w:val="40"/>
-          <w:szCs w:val="40"/>
-        </w:rPr>
-      </w:pPr>
-      <w:r>
-        <w:rPr>
-          <w:sz w:val="40"/>
-          <w:szCs w:val="40"/>
-        </w:rPr>
-        <w:t>dj_pbss</w:t>
+          <w:numId w:val="19"/>
+        </w:numPr>
+        <w:rPr>
+          <w:sz w:val="40"/>
+          <w:szCs w:val="40"/>
+        </w:rPr>
+      </w:pPr>
+      <w:r>
+        <w:rPr>
+          <w:sz w:val="40"/>
+          <w:szCs w:val="40"/>
+        </w:rPr>
+        <w:t>pay_ss</w:t>
       </w:r>
     </w:p>
     <w:p>
@@ -2847,19 +4152,19 @@
         <w:pStyle w:val="ListParagraph"/>
         <w:numPr>
           <w:ilvl w:val="1"/>
-          <w:numId w:val="14"/>
-        </w:numPr>
-        <w:rPr>
-          <w:sz w:val="40"/>
-          <w:szCs w:val="40"/>
-        </w:rPr>
-      </w:pPr>
-      <w:r>
-        <w:rPr>
-          <w:sz w:val="40"/>
-          <w:szCs w:val="40"/>
-        </w:rPr>
-        <w:t>dj_tlogo</w:t>
+          <w:numId w:val="19"/>
+        </w:numPr>
+        <w:rPr>
+          <w:sz w:val="40"/>
+          <w:szCs w:val="40"/>
+        </w:rPr>
+      </w:pPr>
+      <w:r>
+        <w:rPr>
+          <w:sz w:val="40"/>
+          <w:szCs w:val="40"/>
+        </w:rPr>
+        <w:t>team_logo</w:t>
       </w:r>
     </w:p>
     <w:p>
@@ -2895,7 +4200,7 @@
           <w:u w:val="single"/>
         </w:rPr>
         <w:lastRenderedPageBreak/>
-        <w:t xml:space="preserve">WEEKLY CONTEST </w:t>
+        <w:t xml:space="preserve">MONTHLY CONTEST </w:t>
       </w:r>
       <w:r>
         <w:rPr>
@@ -2931,7 +4236,7 @@
         <w:pStyle w:val="ListParagraph"/>
         <w:numPr>
           <w:ilvl w:val="0"/>
-          <w:numId w:val="15"/>
+          <w:numId w:val="17"/>
         </w:numPr>
         <w:rPr>
           <w:sz w:val="40"/>
@@ -2951,7 +4256,7 @@
         <w:pStyle w:val="ListParagraph"/>
         <w:numPr>
           <w:ilvl w:val="0"/>
-          <w:numId w:val="15"/>
+          <w:numId w:val="17"/>
         </w:numPr>
         <w:rPr>
           <w:sz w:val="40"/>
@@ -2971,7 +4276,7 @@
         <w:pStyle w:val="ListParagraph"/>
         <w:numPr>
           <w:ilvl w:val="0"/>
-          <w:numId w:val="15"/>
+          <w:numId w:val="17"/>
         </w:numPr>
         <w:rPr>
           <w:sz w:val="40"/>
@@ -2991,7 +4296,7 @@
         <w:pStyle w:val="ListParagraph"/>
         <w:numPr>
           <w:ilvl w:val="0"/>
-          <w:numId w:val="15"/>
+          <w:numId w:val="17"/>
         </w:numPr>
         <w:rPr>
           <w:sz w:val="40"/>
@@ -3025,7 +4330,7 @@
         <w:pStyle w:val="ListParagraph"/>
         <w:numPr>
           <w:ilvl w:val="0"/>
-          <w:numId w:val="15"/>
+          <w:numId w:val="17"/>
         </w:numPr>
         <w:rPr>
           <w:sz w:val="40"/>
@@ -3078,7 +4383,7 @@
         <w:pStyle w:val="ListParagraph"/>
         <w:numPr>
           <w:ilvl w:val="0"/>
-          <w:numId w:val="16"/>
+          <w:numId w:val="32"/>
         </w:numPr>
         <w:rPr>
           <w:sz w:val="40"/>
@@ -3106,7 +4411,7 @@
         <w:pStyle w:val="ListParagraph"/>
         <w:numPr>
           <w:ilvl w:val="0"/>
-          <w:numId w:val="16"/>
+          <w:numId w:val="32"/>
         </w:numPr>
         <w:rPr>
           <w:sz w:val="40"/>
@@ -3148,7 +4453,7 @@
         <w:pStyle w:val="ListParagraph"/>
         <w:numPr>
           <w:ilvl w:val="0"/>
-          <w:numId w:val="16"/>
+          <w:numId w:val="32"/>
         </w:numPr>
         <w:rPr>
           <w:sz w:val="40"/>
@@ -3176,7 +4481,7 @@
         <w:pStyle w:val="ListParagraph"/>
         <w:numPr>
           <w:ilvl w:val="0"/>
-          <w:numId w:val="16"/>
+          <w:numId w:val="32"/>
         </w:numPr>
         <w:rPr>
           <w:sz w:val="40"/>
@@ -3204,7 +4509,7 @@
         <w:pStyle w:val="ListParagraph"/>
         <w:numPr>
           <w:ilvl w:val="0"/>
-          <w:numId w:val="16"/>
+          <w:numId w:val="32"/>
         </w:numPr>
         <w:rPr>
           <w:sz w:val="40"/>
@@ -3232,7 +4537,7 @@
         <w:pStyle w:val="ListParagraph"/>
         <w:numPr>
           <w:ilvl w:val="0"/>
-          <w:numId w:val="16"/>
+          <w:numId w:val="32"/>
         </w:numPr>
         <w:rPr>
           <w:sz w:val="40"/>
@@ -3260,7 +4565,7 @@
         <w:pStyle w:val="ListParagraph"/>
         <w:numPr>
           <w:ilvl w:val="0"/>
-          <w:numId w:val="16"/>
+          <w:numId w:val="32"/>
         </w:numPr>
         <w:rPr>
           <w:sz w:val="40"/>
@@ -3288,7 +4593,27 @@
         <w:pStyle w:val="ListParagraph"/>
         <w:numPr>
           <w:ilvl w:val="0"/>
-          <w:numId w:val="16"/>
+          <w:numId w:val="32"/>
+        </w:numPr>
+        <w:rPr>
+          <w:sz w:val="40"/>
+          <w:szCs w:val="40"/>
+        </w:rPr>
+      </w:pPr>
+      <w:r>
+        <w:rPr>
+          <w:sz w:val="40"/>
+          <w:szCs w:val="40"/>
+        </w:rPr>
+        <w:t>Email</w:t>
+      </w:r>
+    </w:p>
+    <w:p>
+      <w:pPr>
+        <w:pStyle w:val="ListParagraph"/>
+        <w:numPr>
+          <w:ilvl w:val="0"/>
+          <w:numId w:val="32"/>
         </w:numPr>
         <w:rPr>
           <w:sz w:val="40"/>
@@ -3302,13 +4627,21 @@
         </w:rPr>
         <w:t>Payment Bill Screenshot</w:t>
       </w:r>
+      <w:r>
+        <w:rPr>
+          <w:sz w:val="40"/>
+          <w:szCs w:val="40"/>
+          <w:vertAlign w:val="superscript"/>
+        </w:rPr>
+        <w:t>*</w:t>
+      </w:r>
     </w:p>
     <w:p>
       <w:pPr>
         <w:pStyle w:val="ListParagraph"/>
         <w:numPr>
           <w:ilvl w:val="0"/>
-          <w:numId w:val="16"/>
+          <w:numId w:val="32"/>
         </w:numPr>
         <w:rPr>
           <w:sz w:val="40"/>
@@ -3363,7 +4696,7 @@
         <w:pStyle w:val="ListParagraph"/>
         <w:numPr>
           <w:ilvl w:val="0"/>
-          <w:numId w:val="19"/>
+          <w:numId w:val="20"/>
         </w:numPr>
         <w:rPr>
           <w:sz w:val="40"/>
@@ -3384,7 +4717,7 @@
           <w:sz w:val="40"/>
           <w:szCs w:val="40"/>
         </w:rPr>
-        <w:t>Wjoin</w:t>
+        <w:t>Mjoin</w:t>
       </w:r>
     </w:p>
     <w:p>
@@ -3392,7 +4725,7 @@
         <w:pStyle w:val="ListParagraph"/>
         <w:numPr>
           <w:ilvl w:val="0"/>
-          <w:numId w:val="19"/>
+          <w:numId w:val="20"/>
         </w:numPr>
         <w:rPr>
           <w:sz w:val="40"/>
@@ -3412,19 +4745,19 @@
         <w:pStyle w:val="ListParagraph"/>
         <w:numPr>
           <w:ilvl w:val="1"/>
-          <w:numId w:val="19"/>
-        </w:numPr>
-        <w:rPr>
-          <w:sz w:val="40"/>
-          <w:szCs w:val="40"/>
-        </w:rPr>
-      </w:pPr>
-      <w:r>
-        <w:rPr>
-          <w:sz w:val="40"/>
-          <w:szCs w:val="40"/>
-        </w:rPr>
-        <w:t>wj_date</w:t>
+          <w:numId w:val="20"/>
+        </w:numPr>
+        <w:rPr>
+          <w:sz w:val="40"/>
+          <w:szCs w:val="40"/>
+        </w:rPr>
+      </w:pPr>
+      <w:r>
+        <w:rPr>
+          <w:sz w:val="40"/>
+          <w:szCs w:val="40"/>
+        </w:rPr>
+        <w:t>date_time</w:t>
       </w:r>
     </w:p>
     <w:p>
@@ -3432,19 +4765,19 @@
         <w:pStyle w:val="ListParagraph"/>
         <w:numPr>
           <w:ilvl w:val="1"/>
-          <w:numId w:val="19"/>
-        </w:numPr>
-        <w:rPr>
-          <w:sz w:val="40"/>
-          <w:szCs w:val="40"/>
-        </w:rPr>
-      </w:pPr>
-      <w:r>
-        <w:rPr>
-          <w:sz w:val="40"/>
-          <w:szCs w:val="40"/>
-        </w:rPr>
-        <w:t>wj_time</w:t>
+          <w:numId w:val="20"/>
+        </w:numPr>
+        <w:rPr>
+          <w:sz w:val="40"/>
+          <w:szCs w:val="40"/>
+        </w:rPr>
+      </w:pPr>
+      <w:r>
+        <w:rPr>
+          <w:sz w:val="40"/>
+          <w:szCs w:val="40"/>
+        </w:rPr>
+        <w:t>cid</w:t>
       </w:r>
     </w:p>
     <w:p>
@@ -3452,19 +4785,19 @@
         <w:pStyle w:val="ListParagraph"/>
         <w:numPr>
           <w:ilvl w:val="1"/>
-          <w:numId w:val="19"/>
-        </w:numPr>
-        <w:rPr>
-          <w:sz w:val="40"/>
-          <w:szCs w:val="40"/>
-        </w:rPr>
-      </w:pPr>
-      <w:r>
-        <w:rPr>
-          <w:sz w:val="40"/>
-          <w:szCs w:val="40"/>
-        </w:rPr>
-        <w:t>wj_cid</w:t>
+          <w:numId w:val="20"/>
+        </w:numPr>
+        <w:rPr>
+          <w:sz w:val="40"/>
+          <w:szCs w:val="40"/>
+        </w:rPr>
+      </w:pPr>
+      <w:r>
+        <w:rPr>
+          <w:sz w:val="40"/>
+          <w:szCs w:val="40"/>
+        </w:rPr>
+        <w:t>team_name</w:t>
       </w:r>
     </w:p>
     <w:p>
@@ -3472,19 +4805,19 @@
         <w:pStyle w:val="ListParagraph"/>
         <w:numPr>
           <w:ilvl w:val="1"/>
-          <w:numId w:val="19"/>
-        </w:numPr>
-        <w:rPr>
-          <w:sz w:val="40"/>
-          <w:szCs w:val="40"/>
-        </w:rPr>
-      </w:pPr>
-      <w:r>
-        <w:rPr>
-          <w:sz w:val="40"/>
-          <w:szCs w:val="40"/>
-        </w:rPr>
-        <w:t>wj_tname</w:t>
+          <w:numId w:val="20"/>
+        </w:numPr>
+        <w:rPr>
+          <w:sz w:val="40"/>
+          <w:szCs w:val="40"/>
+        </w:rPr>
+      </w:pPr>
+      <w:r>
+        <w:rPr>
+          <w:sz w:val="40"/>
+          <w:szCs w:val="40"/>
+        </w:rPr>
+        <w:t>leader_pname</w:t>
       </w:r>
     </w:p>
     <w:p>
@@ -3492,19 +4825,19 @@
         <w:pStyle w:val="ListParagraph"/>
         <w:numPr>
           <w:ilvl w:val="1"/>
-          <w:numId w:val="19"/>
-        </w:numPr>
-        <w:rPr>
-          <w:sz w:val="40"/>
-          <w:szCs w:val="40"/>
-        </w:rPr>
-      </w:pPr>
-      <w:r>
-        <w:rPr>
-          <w:sz w:val="40"/>
-          <w:szCs w:val="40"/>
-        </w:rPr>
-        <w:t>wj_lpname</w:t>
+          <w:numId w:val="20"/>
+        </w:numPr>
+        <w:rPr>
+          <w:sz w:val="40"/>
+          <w:szCs w:val="40"/>
+        </w:rPr>
+      </w:pPr>
+      <w:r>
+        <w:rPr>
+          <w:sz w:val="40"/>
+          <w:szCs w:val="40"/>
+        </w:rPr>
+        <w:t>second_pname</w:t>
       </w:r>
     </w:p>
     <w:p>
@@ -3512,19 +4845,19 @@
         <w:pStyle w:val="ListParagraph"/>
         <w:numPr>
           <w:ilvl w:val="1"/>
-          <w:numId w:val="19"/>
-        </w:numPr>
-        <w:rPr>
-          <w:sz w:val="40"/>
-          <w:szCs w:val="40"/>
-        </w:rPr>
-      </w:pPr>
-      <w:r>
-        <w:rPr>
-          <w:sz w:val="40"/>
-          <w:szCs w:val="40"/>
-        </w:rPr>
-        <w:t>wj_spname</w:t>
+          <w:numId w:val="20"/>
+        </w:numPr>
+        <w:rPr>
+          <w:sz w:val="40"/>
+          <w:szCs w:val="40"/>
+        </w:rPr>
+      </w:pPr>
+      <w:r>
+        <w:rPr>
+          <w:sz w:val="40"/>
+          <w:szCs w:val="40"/>
+        </w:rPr>
+        <w:t>third_pname</w:t>
       </w:r>
     </w:p>
     <w:p>
@@ -3532,19 +4865,19 @@
         <w:pStyle w:val="ListParagraph"/>
         <w:numPr>
           <w:ilvl w:val="1"/>
-          <w:numId w:val="19"/>
-        </w:numPr>
-        <w:rPr>
-          <w:sz w:val="40"/>
-          <w:szCs w:val="40"/>
-        </w:rPr>
-      </w:pPr>
-      <w:r>
-        <w:rPr>
-          <w:sz w:val="40"/>
-          <w:szCs w:val="40"/>
-        </w:rPr>
-        <w:t>wj_tpname</w:t>
+          <w:numId w:val="20"/>
+        </w:numPr>
+        <w:rPr>
+          <w:sz w:val="40"/>
+          <w:szCs w:val="40"/>
+        </w:rPr>
+      </w:pPr>
+      <w:r>
+        <w:rPr>
+          <w:sz w:val="40"/>
+          <w:szCs w:val="40"/>
+        </w:rPr>
+        <w:t>fourth_upname</w:t>
       </w:r>
     </w:p>
     <w:p>
@@ -3552,19 +4885,19 @@
         <w:pStyle w:val="ListParagraph"/>
         <w:numPr>
           <w:ilvl w:val="1"/>
-          <w:numId w:val="19"/>
-        </w:numPr>
-        <w:rPr>
-          <w:sz w:val="40"/>
-          <w:szCs w:val="40"/>
-        </w:rPr>
-      </w:pPr>
-      <w:r>
-        <w:rPr>
-          <w:sz w:val="40"/>
-          <w:szCs w:val="40"/>
-        </w:rPr>
-        <w:t>wj_fupname</w:t>
+          <w:numId w:val="20"/>
+        </w:numPr>
+        <w:rPr>
+          <w:sz w:val="40"/>
+          <w:szCs w:val="40"/>
+        </w:rPr>
+      </w:pPr>
+      <w:r>
+        <w:rPr>
+          <w:sz w:val="40"/>
+          <w:szCs w:val="40"/>
+        </w:rPr>
+        <w:t>fifth_pname</w:t>
       </w:r>
     </w:p>
     <w:p>
@@ -3572,19 +4905,19 @@
         <w:pStyle w:val="ListParagraph"/>
         <w:numPr>
           <w:ilvl w:val="1"/>
-          <w:numId w:val="19"/>
-        </w:numPr>
-        <w:rPr>
-          <w:sz w:val="40"/>
-          <w:szCs w:val="40"/>
-        </w:rPr>
-      </w:pPr>
-      <w:r>
-        <w:rPr>
-          <w:sz w:val="40"/>
-          <w:szCs w:val="40"/>
-        </w:rPr>
-        <w:t>wj_fipname</w:t>
+          <w:numId w:val="20"/>
+        </w:numPr>
+        <w:rPr>
+          <w:sz w:val="40"/>
+          <w:szCs w:val="40"/>
+        </w:rPr>
+      </w:pPr>
+      <w:r>
+        <w:rPr>
+          <w:sz w:val="40"/>
+          <w:szCs w:val="40"/>
+        </w:rPr>
+        <w:t>whats_num</w:t>
       </w:r>
     </w:p>
     <w:p>
@@ -3592,19 +4925,19 @@
         <w:pStyle w:val="ListParagraph"/>
         <w:numPr>
           <w:ilvl w:val="1"/>
-          <w:numId w:val="19"/>
-        </w:numPr>
-        <w:rPr>
-          <w:sz w:val="40"/>
-          <w:szCs w:val="40"/>
-        </w:rPr>
-      </w:pPr>
-      <w:r>
-        <w:rPr>
-          <w:sz w:val="40"/>
-          <w:szCs w:val="40"/>
-        </w:rPr>
-        <w:t>wj_wnum</w:t>
+          <w:numId w:val="20"/>
+        </w:numPr>
+        <w:rPr>
+          <w:sz w:val="40"/>
+          <w:szCs w:val="40"/>
+        </w:rPr>
+      </w:pPr>
+      <w:r>
+        <w:rPr>
+          <w:sz w:val="40"/>
+          <w:szCs w:val="40"/>
+        </w:rPr>
+        <w:t>email</w:t>
       </w:r>
     </w:p>
     <w:p>
@@ -3612,19 +4945,19 @@
         <w:pStyle w:val="ListParagraph"/>
         <w:numPr>
           <w:ilvl w:val="1"/>
-          <w:numId w:val="19"/>
-        </w:numPr>
-        <w:rPr>
-          <w:sz w:val="40"/>
-          <w:szCs w:val="40"/>
-        </w:rPr>
-      </w:pPr>
-      <w:r>
-        <w:rPr>
-          <w:sz w:val="40"/>
-          <w:szCs w:val="40"/>
-        </w:rPr>
-        <w:t>dj_pbss</w:t>
+          <w:numId w:val="20"/>
+        </w:numPr>
+        <w:rPr>
+          <w:sz w:val="40"/>
+          <w:szCs w:val="40"/>
+        </w:rPr>
+      </w:pPr>
+      <w:r>
+        <w:rPr>
+          <w:sz w:val="40"/>
+          <w:szCs w:val="40"/>
+        </w:rPr>
+        <w:t>pay_ss</w:t>
       </w:r>
     </w:p>
     <w:p>
@@ -3632,19 +4965,19 @@
         <w:pStyle w:val="ListParagraph"/>
         <w:numPr>
           <w:ilvl w:val="1"/>
-          <w:numId w:val="19"/>
-        </w:numPr>
-        <w:rPr>
-          <w:sz w:val="40"/>
-          <w:szCs w:val="40"/>
-        </w:rPr>
-      </w:pPr>
-      <w:r>
-        <w:rPr>
-          <w:sz w:val="40"/>
-          <w:szCs w:val="40"/>
-        </w:rPr>
-        <w:t>wj_tlogo</w:t>
+          <w:numId w:val="20"/>
+        </w:numPr>
+        <w:rPr>
+          <w:sz w:val="40"/>
+          <w:szCs w:val="40"/>
+        </w:rPr>
+      </w:pPr>
+      <w:r>
+        <w:rPr>
+          <w:sz w:val="40"/>
+          <w:szCs w:val="40"/>
+        </w:rPr>
+        <w:t>team_logo</w:t>
       </w:r>
     </w:p>
     <w:p>
@@ -3680,7 +5013,7 @@
           <w:u w:val="single"/>
         </w:rPr>
         <w:lastRenderedPageBreak/>
-        <w:t xml:space="preserve">MONTHLY CONTEST </w:t>
+        <w:t xml:space="preserve">TGS WEEKS CONTEST </w:t>
       </w:r>
       <w:r>
         <w:rPr>
@@ -3716,7 +5049,7 @@
         <w:pStyle w:val="ListParagraph"/>
         <w:numPr>
           <w:ilvl w:val="0"/>
-          <w:numId w:val="17"/>
+          <w:numId w:val="33"/>
         </w:numPr>
         <w:rPr>
           <w:sz w:val="40"/>
@@ -3736,7 +5069,7 @@
         <w:pStyle w:val="ListParagraph"/>
         <w:numPr>
           <w:ilvl w:val="0"/>
-          <w:numId w:val="17"/>
+          <w:numId w:val="33"/>
         </w:numPr>
         <w:rPr>
           <w:sz w:val="40"/>
@@ -3756,7 +5089,7 @@
         <w:pStyle w:val="ListParagraph"/>
         <w:numPr>
           <w:ilvl w:val="0"/>
-          <w:numId w:val="17"/>
+          <w:numId w:val="33"/>
         </w:numPr>
         <w:rPr>
           <w:sz w:val="40"/>
@@ -3776,7 +5109,7 @@
         <w:pStyle w:val="ListParagraph"/>
         <w:numPr>
           <w:ilvl w:val="0"/>
-          <w:numId w:val="17"/>
+          <w:numId w:val="33"/>
         </w:numPr>
         <w:rPr>
           <w:sz w:val="40"/>
@@ -3810,7 +5143,7 @@
         <w:pStyle w:val="ListParagraph"/>
         <w:numPr>
           <w:ilvl w:val="0"/>
-          <w:numId w:val="17"/>
+          <w:numId w:val="33"/>
         </w:numPr>
         <w:rPr>
           <w:sz w:val="40"/>
@@ -3863,7 +5196,7 @@
         <w:pStyle w:val="ListParagraph"/>
         <w:numPr>
           <w:ilvl w:val="0"/>
-          <w:numId w:val="18"/>
+          <w:numId w:val="34"/>
         </w:numPr>
         <w:rPr>
           <w:sz w:val="40"/>
@@ -3891,7 +5224,7 @@
         <w:pStyle w:val="ListParagraph"/>
         <w:numPr>
           <w:ilvl w:val="0"/>
-          <w:numId w:val="18"/>
+          <w:numId w:val="34"/>
         </w:numPr>
         <w:rPr>
           <w:sz w:val="40"/>
@@ -3933,7 +5266,7 @@
         <w:pStyle w:val="ListParagraph"/>
         <w:numPr>
           <w:ilvl w:val="0"/>
-          <w:numId w:val="18"/>
+          <w:numId w:val="34"/>
         </w:numPr>
         <w:rPr>
           <w:sz w:val="40"/>
@@ -3961,7 +5294,7 @@
         <w:pStyle w:val="ListParagraph"/>
         <w:numPr>
           <w:ilvl w:val="0"/>
-          <w:numId w:val="18"/>
+          <w:numId w:val="34"/>
         </w:numPr>
         <w:rPr>
           <w:sz w:val="40"/>
@@ -3989,7 +5322,7 @@
         <w:pStyle w:val="ListParagraph"/>
         <w:numPr>
           <w:ilvl w:val="0"/>
-          <w:numId w:val="18"/>
+          <w:numId w:val="34"/>
         </w:numPr>
         <w:rPr>
           <w:sz w:val="40"/>
@@ -4017,7 +5350,7 @@
         <w:pStyle w:val="ListParagraph"/>
         <w:numPr>
           <w:ilvl w:val="0"/>
-          <w:numId w:val="18"/>
+          <w:numId w:val="34"/>
         </w:numPr>
         <w:rPr>
           <w:sz w:val="40"/>
@@ -4045,7 +5378,7 @@
         <w:pStyle w:val="ListParagraph"/>
         <w:numPr>
           <w:ilvl w:val="0"/>
-          <w:numId w:val="18"/>
+          <w:numId w:val="34"/>
         </w:numPr>
         <w:rPr>
           <w:sz w:val="40"/>
@@ -4073,7 +5406,27 @@
         <w:pStyle w:val="ListParagraph"/>
         <w:numPr>
           <w:ilvl w:val="0"/>
-          <w:numId w:val="18"/>
+          <w:numId w:val="34"/>
+        </w:numPr>
+        <w:rPr>
+          <w:sz w:val="40"/>
+          <w:szCs w:val="40"/>
+        </w:rPr>
+      </w:pPr>
+      <w:r>
+        <w:rPr>
+          <w:sz w:val="40"/>
+          <w:szCs w:val="40"/>
+        </w:rPr>
+        <w:t>Email</w:t>
+      </w:r>
+    </w:p>
+    <w:p>
+      <w:pPr>
+        <w:pStyle w:val="ListParagraph"/>
+        <w:numPr>
+          <w:ilvl w:val="0"/>
+          <w:numId w:val="34"/>
         </w:numPr>
         <w:rPr>
           <w:sz w:val="40"/>
@@ -4087,13 +5440,21 @@
         </w:rPr>
         <w:t>Payment Bill Screenshot</w:t>
       </w:r>
+      <w:r>
+        <w:rPr>
+          <w:sz w:val="40"/>
+          <w:szCs w:val="40"/>
+          <w:vertAlign w:val="superscript"/>
+        </w:rPr>
+        <w:t>*</w:t>
+      </w:r>
     </w:p>
     <w:p>
       <w:pPr>
         <w:pStyle w:val="ListParagraph"/>
         <w:numPr>
           <w:ilvl w:val="0"/>
-          <w:numId w:val="18"/>
+          <w:numId w:val="34"/>
         </w:numPr>
         <w:rPr>
           <w:sz w:val="40"/>
@@ -4148,7 +5509,7 @@
         <w:pStyle w:val="ListParagraph"/>
         <w:numPr>
           <w:ilvl w:val="0"/>
-          <w:numId w:val="20"/>
+          <w:numId w:val="35"/>
         </w:numPr>
         <w:rPr>
           <w:sz w:val="40"/>
@@ -4169,7 +5530,7 @@
           <w:sz w:val="40"/>
           <w:szCs w:val="40"/>
         </w:rPr>
-        <w:t>Mjoin</w:t>
+        <w:t>Tgswjoin</w:t>
       </w:r>
     </w:p>
     <w:p>
@@ -4177,7 +5538,7 @@
         <w:pStyle w:val="ListParagraph"/>
         <w:numPr>
           <w:ilvl w:val="0"/>
-          <w:numId w:val="20"/>
+          <w:numId w:val="35"/>
         </w:numPr>
         <w:rPr>
           <w:sz w:val="40"/>
@@ -4197,19 +5558,19 @@
         <w:pStyle w:val="ListParagraph"/>
         <w:numPr>
           <w:ilvl w:val="1"/>
-          <w:numId w:val="20"/>
-        </w:numPr>
-        <w:rPr>
-          <w:sz w:val="40"/>
-          <w:szCs w:val="40"/>
-        </w:rPr>
-      </w:pPr>
-      <w:r>
-        <w:rPr>
-          <w:sz w:val="40"/>
-          <w:szCs w:val="40"/>
-        </w:rPr>
-        <w:t>mj_date</w:t>
+          <w:numId w:val="35"/>
+        </w:numPr>
+        <w:rPr>
+          <w:sz w:val="40"/>
+          <w:szCs w:val="40"/>
+        </w:rPr>
+      </w:pPr>
+      <w:r>
+        <w:rPr>
+          <w:sz w:val="40"/>
+          <w:szCs w:val="40"/>
+        </w:rPr>
+        <w:t>date_time</w:t>
       </w:r>
     </w:p>
     <w:p>
@@ -4217,19 +5578,19 @@
         <w:pStyle w:val="ListParagraph"/>
         <w:numPr>
           <w:ilvl w:val="1"/>
-          <w:numId w:val="20"/>
-        </w:numPr>
-        <w:rPr>
-          <w:sz w:val="40"/>
-          <w:szCs w:val="40"/>
-        </w:rPr>
-      </w:pPr>
-      <w:r>
-        <w:rPr>
-          <w:sz w:val="40"/>
-          <w:szCs w:val="40"/>
-        </w:rPr>
-        <w:t>mj_time</w:t>
+          <w:numId w:val="35"/>
+        </w:numPr>
+        <w:rPr>
+          <w:sz w:val="40"/>
+          <w:szCs w:val="40"/>
+        </w:rPr>
+      </w:pPr>
+      <w:r>
+        <w:rPr>
+          <w:sz w:val="40"/>
+          <w:szCs w:val="40"/>
+        </w:rPr>
+        <w:t>cid</w:t>
       </w:r>
     </w:p>
     <w:p>
@@ -4237,19 +5598,19 @@
         <w:pStyle w:val="ListParagraph"/>
         <w:numPr>
           <w:ilvl w:val="1"/>
-          <w:numId w:val="20"/>
-        </w:numPr>
-        <w:rPr>
-          <w:sz w:val="40"/>
-          <w:szCs w:val="40"/>
-        </w:rPr>
-      </w:pPr>
-      <w:r>
-        <w:rPr>
-          <w:sz w:val="40"/>
-          <w:szCs w:val="40"/>
-        </w:rPr>
-        <w:t>mj_cid</w:t>
+          <w:numId w:val="35"/>
+        </w:numPr>
+        <w:rPr>
+          <w:sz w:val="40"/>
+          <w:szCs w:val="40"/>
+        </w:rPr>
+      </w:pPr>
+      <w:r>
+        <w:rPr>
+          <w:sz w:val="40"/>
+          <w:szCs w:val="40"/>
+        </w:rPr>
+        <w:t>team_name</w:t>
       </w:r>
     </w:p>
     <w:p>
@@ -4257,19 +5618,19 @@
         <w:pStyle w:val="ListParagraph"/>
         <w:numPr>
           <w:ilvl w:val="1"/>
-          <w:numId w:val="20"/>
-        </w:numPr>
-        <w:rPr>
-          <w:sz w:val="40"/>
-          <w:szCs w:val="40"/>
-        </w:rPr>
-      </w:pPr>
-      <w:r>
-        <w:rPr>
-          <w:sz w:val="40"/>
-          <w:szCs w:val="40"/>
-        </w:rPr>
-        <w:t>mj_tname</w:t>
+          <w:numId w:val="35"/>
+        </w:numPr>
+        <w:rPr>
+          <w:sz w:val="40"/>
+          <w:szCs w:val="40"/>
+        </w:rPr>
+      </w:pPr>
+      <w:r>
+        <w:rPr>
+          <w:sz w:val="40"/>
+          <w:szCs w:val="40"/>
+        </w:rPr>
+        <w:t>leader_pname</w:t>
       </w:r>
     </w:p>
     <w:p>
@@ -4277,19 +5638,19 @@
         <w:pStyle w:val="ListParagraph"/>
         <w:numPr>
           <w:ilvl w:val="1"/>
-          <w:numId w:val="20"/>
-        </w:numPr>
-        <w:rPr>
-          <w:sz w:val="40"/>
-          <w:szCs w:val="40"/>
-        </w:rPr>
-      </w:pPr>
-      <w:r>
-        <w:rPr>
-          <w:sz w:val="40"/>
-          <w:szCs w:val="40"/>
-        </w:rPr>
-        <w:t>mj_lpname</w:t>
+          <w:numId w:val="35"/>
+        </w:numPr>
+        <w:rPr>
+          <w:sz w:val="40"/>
+          <w:szCs w:val="40"/>
+        </w:rPr>
+      </w:pPr>
+      <w:r>
+        <w:rPr>
+          <w:sz w:val="40"/>
+          <w:szCs w:val="40"/>
+        </w:rPr>
+        <w:t>second_pname</w:t>
       </w:r>
     </w:p>
     <w:p>
@@ -4297,19 +5658,19 @@
         <w:pStyle w:val="ListParagraph"/>
         <w:numPr>
           <w:ilvl w:val="1"/>
-          <w:numId w:val="20"/>
-        </w:numPr>
-        <w:rPr>
-          <w:sz w:val="40"/>
-          <w:szCs w:val="40"/>
-        </w:rPr>
-      </w:pPr>
-      <w:r>
-        <w:rPr>
-          <w:sz w:val="40"/>
-          <w:szCs w:val="40"/>
-        </w:rPr>
-        <w:t>mj_spname</w:t>
+          <w:numId w:val="35"/>
+        </w:numPr>
+        <w:rPr>
+          <w:sz w:val="40"/>
+          <w:szCs w:val="40"/>
+        </w:rPr>
+      </w:pPr>
+      <w:r>
+        <w:rPr>
+          <w:sz w:val="40"/>
+          <w:szCs w:val="40"/>
+        </w:rPr>
+        <w:t>third_pname</w:t>
       </w:r>
     </w:p>
     <w:p>
@@ -4317,19 +5678,19 @@
         <w:pStyle w:val="ListParagraph"/>
         <w:numPr>
           <w:ilvl w:val="1"/>
-          <w:numId w:val="20"/>
-        </w:numPr>
-        <w:rPr>
-          <w:sz w:val="40"/>
-          <w:szCs w:val="40"/>
-        </w:rPr>
-      </w:pPr>
-      <w:r>
-        <w:rPr>
-          <w:sz w:val="40"/>
-          <w:szCs w:val="40"/>
-        </w:rPr>
-        <w:t>mj_tpname</w:t>
+          <w:numId w:val="35"/>
+        </w:numPr>
+        <w:rPr>
+          <w:sz w:val="40"/>
+          <w:szCs w:val="40"/>
+        </w:rPr>
+      </w:pPr>
+      <w:r>
+        <w:rPr>
+          <w:sz w:val="40"/>
+          <w:szCs w:val="40"/>
+        </w:rPr>
+        <w:t>fourth_upname</w:t>
       </w:r>
     </w:p>
     <w:p>
@@ -4337,19 +5698,19 @@
         <w:pStyle w:val="ListParagraph"/>
         <w:numPr>
           <w:ilvl w:val="1"/>
-          <w:numId w:val="20"/>
-        </w:numPr>
-        <w:rPr>
-          <w:sz w:val="40"/>
-          <w:szCs w:val="40"/>
-        </w:rPr>
-      </w:pPr>
-      <w:r>
-        <w:rPr>
-          <w:sz w:val="40"/>
-          <w:szCs w:val="40"/>
-        </w:rPr>
-        <w:t>mj_fupname</w:t>
+          <w:numId w:val="35"/>
+        </w:numPr>
+        <w:rPr>
+          <w:sz w:val="40"/>
+          <w:szCs w:val="40"/>
+        </w:rPr>
+      </w:pPr>
+      <w:r>
+        <w:rPr>
+          <w:sz w:val="40"/>
+          <w:szCs w:val="40"/>
+        </w:rPr>
+        <w:t>fifth_pname</w:t>
       </w:r>
     </w:p>
     <w:p>
@@ -4357,19 +5718,19 @@
         <w:pStyle w:val="ListParagraph"/>
         <w:numPr>
           <w:ilvl w:val="1"/>
-          <w:numId w:val="20"/>
-        </w:numPr>
-        <w:rPr>
-          <w:sz w:val="40"/>
-          <w:szCs w:val="40"/>
-        </w:rPr>
-      </w:pPr>
-      <w:r>
-        <w:rPr>
-          <w:sz w:val="40"/>
-          <w:szCs w:val="40"/>
-        </w:rPr>
-        <w:t>mj_fipname</w:t>
+          <w:numId w:val="35"/>
+        </w:numPr>
+        <w:rPr>
+          <w:sz w:val="40"/>
+          <w:szCs w:val="40"/>
+        </w:rPr>
+      </w:pPr>
+      <w:r>
+        <w:rPr>
+          <w:sz w:val="40"/>
+          <w:szCs w:val="40"/>
+        </w:rPr>
+        <w:t>whats_num</w:t>
       </w:r>
     </w:p>
     <w:p>
@@ -4377,19 +5738,19 @@
         <w:pStyle w:val="ListParagraph"/>
         <w:numPr>
           <w:ilvl w:val="1"/>
-          <w:numId w:val="20"/>
-        </w:numPr>
-        <w:rPr>
-          <w:sz w:val="40"/>
-          <w:szCs w:val="40"/>
-        </w:rPr>
-      </w:pPr>
-      <w:r>
-        <w:rPr>
-          <w:sz w:val="40"/>
-          <w:szCs w:val="40"/>
-        </w:rPr>
-        <w:t>mj_wnum</w:t>
+          <w:numId w:val="35"/>
+        </w:numPr>
+        <w:rPr>
+          <w:sz w:val="40"/>
+          <w:szCs w:val="40"/>
+        </w:rPr>
+      </w:pPr>
+      <w:r>
+        <w:rPr>
+          <w:sz w:val="40"/>
+          <w:szCs w:val="40"/>
+        </w:rPr>
+        <w:t>email</w:t>
       </w:r>
     </w:p>
     <w:p>
@@ -4397,19 +5758,19 @@
         <w:pStyle w:val="ListParagraph"/>
         <w:numPr>
           <w:ilvl w:val="1"/>
-          <w:numId w:val="20"/>
-        </w:numPr>
-        <w:rPr>
-          <w:sz w:val="40"/>
-          <w:szCs w:val="40"/>
-        </w:rPr>
-      </w:pPr>
-      <w:r>
-        <w:rPr>
-          <w:sz w:val="40"/>
-          <w:szCs w:val="40"/>
-        </w:rPr>
-        <w:t>mj_pbss</w:t>
+          <w:numId w:val="35"/>
+        </w:numPr>
+        <w:rPr>
+          <w:sz w:val="40"/>
+          <w:szCs w:val="40"/>
+        </w:rPr>
+      </w:pPr>
+      <w:r>
+        <w:rPr>
+          <w:sz w:val="40"/>
+          <w:szCs w:val="40"/>
+        </w:rPr>
+        <w:t>pay_ss</w:t>
       </w:r>
     </w:p>
     <w:p>
@@ -4417,20 +5778,28 @@
         <w:pStyle w:val="ListParagraph"/>
         <w:numPr>
           <w:ilvl w:val="1"/>
-          <w:numId w:val="20"/>
-        </w:numPr>
-        <w:rPr>
-          <w:sz w:val="40"/>
-          <w:szCs w:val="40"/>
-        </w:rPr>
-      </w:pPr>
-      <w:r>
-        <w:rPr>
-          <w:sz w:val="40"/>
-          <w:szCs w:val="40"/>
-        </w:rPr>
-        <w:t>mj_tlogo</w:t>
-      </w:r>
+          <w:numId w:val="35"/>
+        </w:numPr>
+        <w:rPr>
+          <w:sz w:val="40"/>
+          <w:szCs w:val="40"/>
+        </w:rPr>
+      </w:pPr>
+      <w:r>
+        <w:rPr>
+          <w:sz w:val="40"/>
+          <w:szCs w:val="40"/>
+        </w:rPr>
+        <w:t>team_logo</w:t>
+      </w:r>
+    </w:p>
+    <w:p>
+      <w:pPr>
+        <w:rPr>
+          <w:sz w:val="40"/>
+          <w:szCs w:val="40"/>
+        </w:rPr>
+      </w:pPr>
     </w:p>
     <w:p>
       <w:pPr>
@@ -4738,7 +6107,7 @@
             <w:b/>
             <w:noProof/>
           </w:rPr>
-          <w:t>2</w:t>
+          <w:t>15</w:t>
         </w:r>
         <w:r>
           <w:rPr>
@@ -4778,7 +6147,7 @@
             <w:b/>
             <w:noProof/>
           </w:rPr>
-          <w:t>12</w:t>
+          <w:t>15</w:t>
         </w:r>
         <w:r>
           <w:rPr>
@@ -4888,10 +6257,96 @@
     </w:lvl>
   </w:abstractNum>
   <w:abstractNum w:abstractNumId="1">
+    <w:nsid w:val="01FE2F03"/>
+    <w:multiLevelType w:val="hybridMultilevel"/>
+    <w:tmpl w:val="D464AD74"/>
+    <w:lvl w:ilvl="0" w:tplc="0409000F">
+      <w:start w:val="1"/>
+      <w:numFmt w:val="decimal"/>
+      <w:lvlText w:val="%1."/>
+      <w:lvlJc w:val="left"/>
+      <w:pPr>
+        <w:ind w:left="720" w:hanging="360"/>
+      </w:pPr>
+    </w:lvl>
+    <w:lvl w:ilvl="1" w:tplc="04090019" w:tentative="1">
+      <w:start w:val="1"/>
+      <w:numFmt w:val="lowerLetter"/>
+      <w:lvlText w:val="%2."/>
+      <w:lvlJc w:val="left"/>
+      <w:pPr>
+        <w:ind w:left="1440" w:hanging="360"/>
+      </w:pPr>
+    </w:lvl>
+    <w:lvl w:ilvl="2" w:tplc="0409001B" w:tentative="1">
+      <w:start w:val="1"/>
+      <w:numFmt w:val="lowerRoman"/>
+      <w:lvlText w:val="%3."/>
+      <w:lvlJc w:val="right"/>
+      <w:pPr>
+        <w:ind w:left="2160" w:hanging="180"/>
+      </w:pPr>
+    </w:lvl>
+    <w:lvl w:ilvl="3" w:tplc="0409000F" w:tentative="1">
+      <w:start w:val="1"/>
+      <w:numFmt w:val="decimal"/>
+      <w:lvlText w:val="%4."/>
+      <w:lvlJc w:val="left"/>
+      <w:pPr>
+        <w:ind w:left="2880" w:hanging="360"/>
+      </w:pPr>
+    </w:lvl>
+    <w:lvl w:ilvl="4" w:tplc="04090019" w:tentative="1">
+      <w:start w:val="1"/>
+      <w:numFmt w:val="lowerLetter"/>
+      <w:lvlText w:val="%5."/>
+      <w:lvlJc w:val="left"/>
+      <w:pPr>
+        <w:ind w:left="3600" w:hanging="360"/>
+      </w:pPr>
+    </w:lvl>
+    <w:lvl w:ilvl="5" w:tplc="0409001B" w:tentative="1">
+      <w:start w:val="1"/>
+      <w:numFmt w:val="lowerRoman"/>
+      <w:lvlText w:val="%6."/>
+      <w:lvlJc w:val="right"/>
+      <w:pPr>
+        <w:ind w:left="4320" w:hanging="180"/>
+      </w:pPr>
+    </w:lvl>
+    <w:lvl w:ilvl="6" w:tplc="0409000F" w:tentative="1">
+      <w:start w:val="1"/>
+      <w:numFmt w:val="decimal"/>
+      <w:lvlText w:val="%7."/>
+      <w:lvlJc w:val="left"/>
+      <w:pPr>
+        <w:ind w:left="5040" w:hanging="360"/>
+      </w:pPr>
+    </w:lvl>
+    <w:lvl w:ilvl="7" w:tplc="04090019" w:tentative="1">
+      <w:start w:val="1"/>
+      <w:numFmt w:val="lowerLetter"/>
+      <w:lvlText w:val="%8."/>
+      <w:lvlJc w:val="left"/>
+      <w:pPr>
+        <w:ind w:left="5760" w:hanging="360"/>
+      </w:pPr>
+    </w:lvl>
+    <w:lvl w:ilvl="8" w:tplc="0409001B" w:tentative="1">
+      <w:start w:val="1"/>
+      <w:numFmt w:val="lowerRoman"/>
+      <w:lvlText w:val="%9."/>
+      <w:lvlJc w:val="right"/>
+      <w:pPr>
+        <w:ind w:left="6480" w:hanging="180"/>
+      </w:pPr>
+    </w:lvl>
+  </w:abstractNum>
+  <w:abstractNum w:abstractNumId="2">
     <w:nsid w:val="05D03478"/>
     <w:multiLevelType w:val="hybridMultilevel"/>
-    <w:tmpl w:val="538806A6"/>
-    <w:lvl w:ilvl="0" w:tplc="0409000F">
+    <w:tmpl w:val="97565680"/>
+    <w:lvl w:ilvl="0" w:tplc="B88411D0">
       <w:start w:val="1"/>
       <w:numFmt w:val="decimal"/>
       <w:lvlText w:val="%1."/>
@@ -4899,8 +6354,11 @@
       <w:pPr>
         <w:ind w:left="720" w:hanging="360"/>
       </w:pPr>
-    </w:lvl>
-    <w:lvl w:ilvl="1" w:tplc="04090019" w:tentative="1">
+      <w:rPr>
+        <w:rFonts w:hint="default"/>
+      </w:rPr>
+    </w:lvl>
+    <w:lvl w:ilvl="1" w:tplc="04090019">
       <w:start w:val="1"/>
       <w:numFmt w:val="lowerLetter"/>
       <w:lvlText w:val="%2."/>
@@ -4973,7 +6431,7 @@
       </w:pPr>
     </w:lvl>
   </w:abstractNum>
-  <w:abstractNum w:abstractNumId="2">
+  <w:abstractNum w:abstractNumId="3">
     <w:nsid w:val="0D023695"/>
     <w:multiLevelType w:val="hybridMultilevel"/>
     <w:tmpl w:val="4DCAC6F4"/>
@@ -5059,7 +6517,7 @@
       </w:pPr>
     </w:lvl>
   </w:abstractNum>
-  <w:abstractNum w:abstractNumId="3">
+  <w:abstractNum w:abstractNumId="4">
     <w:nsid w:val="0FE61D45"/>
     <w:multiLevelType w:val="hybridMultilevel"/>
     <w:tmpl w:val="A098543E"/>
@@ -5145,7 +6603,7 @@
       </w:pPr>
     </w:lvl>
   </w:abstractNum>
-  <w:abstractNum w:abstractNumId="4">
+  <w:abstractNum w:abstractNumId="5">
     <w:nsid w:val="111A57B9"/>
     <w:multiLevelType w:val="hybridMultilevel"/>
     <w:tmpl w:val="3F6808F0"/>
@@ -5231,7 +6689,93 @@
       </w:pPr>
     </w:lvl>
   </w:abstractNum>
-  <w:abstractNum w:abstractNumId="5">
+  <w:abstractNum w:abstractNumId="6">
+    <w:nsid w:val="124041F5"/>
+    <w:multiLevelType w:val="hybridMultilevel"/>
+    <w:tmpl w:val="A098543E"/>
+    <w:lvl w:ilvl="0" w:tplc="0409000F">
+      <w:start w:val="1"/>
+      <w:numFmt w:val="decimal"/>
+      <w:lvlText w:val="%1."/>
+      <w:lvlJc w:val="left"/>
+      <w:pPr>
+        <w:ind w:left="720" w:hanging="360"/>
+      </w:pPr>
+    </w:lvl>
+    <w:lvl w:ilvl="1" w:tplc="04090019">
+      <w:start w:val="1"/>
+      <w:numFmt w:val="lowerLetter"/>
+      <w:lvlText w:val="%2."/>
+      <w:lvlJc w:val="left"/>
+      <w:pPr>
+        <w:ind w:left="1440" w:hanging="360"/>
+      </w:pPr>
+    </w:lvl>
+    <w:lvl w:ilvl="2" w:tplc="0409001B" w:tentative="1">
+      <w:start w:val="1"/>
+      <w:numFmt w:val="lowerRoman"/>
+      <w:lvlText w:val="%3."/>
+      <w:lvlJc w:val="right"/>
+      <w:pPr>
+        <w:ind w:left="2160" w:hanging="180"/>
+      </w:pPr>
+    </w:lvl>
+    <w:lvl w:ilvl="3" w:tplc="0409000F" w:tentative="1">
+      <w:start w:val="1"/>
+      <w:numFmt w:val="decimal"/>
+      <w:lvlText w:val="%4."/>
+      <w:lvlJc w:val="left"/>
+      <w:pPr>
+        <w:ind w:left="2880" w:hanging="360"/>
+      </w:pPr>
+    </w:lvl>
+    <w:lvl w:ilvl="4" w:tplc="04090019" w:tentative="1">
+      <w:start w:val="1"/>
+      <w:numFmt w:val="lowerLetter"/>
+      <w:lvlText w:val="%5."/>
+      <w:lvlJc w:val="left"/>
+      <w:pPr>
+        <w:ind w:left="3600" w:hanging="360"/>
+      </w:pPr>
+    </w:lvl>
+    <w:lvl w:ilvl="5" w:tplc="0409001B" w:tentative="1">
+      <w:start w:val="1"/>
+      <w:numFmt w:val="lowerRoman"/>
+      <w:lvlText w:val="%6."/>
+      <w:lvlJc w:val="right"/>
+      <w:pPr>
+        <w:ind w:left="4320" w:hanging="180"/>
+      </w:pPr>
+    </w:lvl>
+    <w:lvl w:ilvl="6" w:tplc="0409000F" w:tentative="1">
+      <w:start w:val="1"/>
+      <w:numFmt w:val="decimal"/>
+      <w:lvlText w:val="%7."/>
+      <w:lvlJc w:val="left"/>
+      <w:pPr>
+        <w:ind w:left="5040" w:hanging="360"/>
+      </w:pPr>
+    </w:lvl>
+    <w:lvl w:ilvl="7" w:tplc="04090019" w:tentative="1">
+      <w:start w:val="1"/>
+      <w:numFmt w:val="lowerLetter"/>
+      <w:lvlText w:val="%8."/>
+      <w:lvlJc w:val="left"/>
+      <w:pPr>
+        <w:ind w:left="5760" w:hanging="360"/>
+      </w:pPr>
+    </w:lvl>
+    <w:lvl w:ilvl="8" w:tplc="0409001B" w:tentative="1">
+      <w:start w:val="1"/>
+      <w:numFmt w:val="lowerRoman"/>
+      <w:lvlText w:val="%9."/>
+      <w:lvlJc w:val="right"/>
+      <w:pPr>
+        <w:ind w:left="6480" w:hanging="180"/>
+      </w:pPr>
+    </w:lvl>
+  </w:abstractNum>
+  <w:abstractNum w:abstractNumId="7">
     <w:nsid w:val="16880960"/>
     <w:multiLevelType w:val="hybridMultilevel"/>
     <w:tmpl w:val="D464AD74"/>
@@ -5317,7 +6861,7 @@
       </w:pPr>
     </w:lvl>
   </w:abstractNum>
-  <w:abstractNum w:abstractNumId="6">
+  <w:abstractNum w:abstractNumId="8">
     <w:nsid w:val="1CD26CBF"/>
     <w:multiLevelType w:val="hybridMultilevel"/>
     <w:tmpl w:val="37367FA4"/>
@@ -5403,10 +6947,10 @@
       </w:pPr>
     </w:lvl>
   </w:abstractNum>
-  <w:abstractNum w:abstractNumId="7">
+  <w:abstractNum w:abstractNumId="9">
     <w:nsid w:val="253404A4"/>
     <w:multiLevelType w:val="hybridMultilevel"/>
-    <w:tmpl w:val="4B741E88"/>
+    <w:tmpl w:val="4162ADC4"/>
     <w:lvl w:ilvl="0" w:tplc="0409000F">
       <w:start w:val="1"/>
       <w:numFmt w:val="decimal"/>
@@ -5416,7 +6960,7 @@
         <w:ind w:left="720" w:hanging="360"/>
       </w:pPr>
     </w:lvl>
-    <w:lvl w:ilvl="1" w:tplc="04090019" w:tentative="1">
+    <w:lvl w:ilvl="1" w:tplc="04090019">
       <w:start w:val="1"/>
       <w:numFmt w:val="lowerLetter"/>
       <w:lvlText w:val="%2."/>
@@ -5489,7 +7033,179 @@
       </w:pPr>
     </w:lvl>
   </w:abstractNum>
-  <w:abstractNum w:abstractNumId="8">
+  <w:abstractNum w:abstractNumId="10">
+    <w:nsid w:val="268C116F"/>
+    <w:multiLevelType w:val="hybridMultilevel"/>
+    <w:tmpl w:val="A098543E"/>
+    <w:lvl w:ilvl="0" w:tplc="0409000F">
+      <w:start w:val="1"/>
+      <w:numFmt w:val="decimal"/>
+      <w:lvlText w:val="%1."/>
+      <w:lvlJc w:val="left"/>
+      <w:pPr>
+        <w:ind w:left="720" w:hanging="360"/>
+      </w:pPr>
+    </w:lvl>
+    <w:lvl w:ilvl="1" w:tplc="04090019">
+      <w:start w:val="1"/>
+      <w:numFmt w:val="lowerLetter"/>
+      <w:lvlText w:val="%2."/>
+      <w:lvlJc w:val="left"/>
+      <w:pPr>
+        <w:ind w:left="1440" w:hanging="360"/>
+      </w:pPr>
+    </w:lvl>
+    <w:lvl w:ilvl="2" w:tplc="0409001B" w:tentative="1">
+      <w:start w:val="1"/>
+      <w:numFmt w:val="lowerRoman"/>
+      <w:lvlText w:val="%3."/>
+      <w:lvlJc w:val="right"/>
+      <w:pPr>
+        <w:ind w:left="2160" w:hanging="180"/>
+      </w:pPr>
+    </w:lvl>
+    <w:lvl w:ilvl="3" w:tplc="0409000F" w:tentative="1">
+      <w:start w:val="1"/>
+      <w:numFmt w:val="decimal"/>
+      <w:lvlText w:val="%4."/>
+      <w:lvlJc w:val="left"/>
+      <w:pPr>
+        <w:ind w:left="2880" w:hanging="360"/>
+      </w:pPr>
+    </w:lvl>
+    <w:lvl w:ilvl="4" w:tplc="04090019" w:tentative="1">
+      <w:start w:val="1"/>
+      <w:numFmt w:val="lowerLetter"/>
+      <w:lvlText w:val="%5."/>
+      <w:lvlJc w:val="left"/>
+      <w:pPr>
+        <w:ind w:left="3600" w:hanging="360"/>
+      </w:pPr>
+    </w:lvl>
+    <w:lvl w:ilvl="5" w:tplc="0409001B" w:tentative="1">
+      <w:start w:val="1"/>
+      <w:numFmt w:val="lowerRoman"/>
+      <w:lvlText w:val="%6."/>
+      <w:lvlJc w:val="right"/>
+      <w:pPr>
+        <w:ind w:left="4320" w:hanging="180"/>
+      </w:pPr>
+    </w:lvl>
+    <w:lvl w:ilvl="6" w:tplc="0409000F" w:tentative="1">
+      <w:start w:val="1"/>
+      <w:numFmt w:val="decimal"/>
+      <w:lvlText w:val="%7."/>
+      <w:lvlJc w:val="left"/>
+      <w:pPr>
+        <w:ind w:left="5040" w:hanging="360"/>
+      </w:pPr>
+    </w:lvl>
+    <w:lvl w:ilvl="7" w:tplc="04090019" w:tentative="1">
+      <w:start w:val="1"/>
+      <w:numFmt w:val="lowerLetter"/>
+      <w:lvlText w:val="%8."/>
+      <w:lvlJc w:val="left"/>
+      <w:pPr>
+        <w:ind w:left="5760" w:hanging="360"/>
+      </w:pPr>
+    </w:lvl>
+    <w:lvl w:ilvl="8" w:tplc="0409001B" w:tentative="1">
+      <w:start w:val="1"/>
+      <w:numFmt w:val="lowerRoman"/>
+      <w:lvlText w:val="%9."/>
+      <w:lvlJc w:val="right"/>
+      <w:pPr>
+        <w:ind w:left="6480" w:hanging="180"/>
+      </w:pPr>
+    </w:lvl>
+  </w:abstractNum>
+  <w:abstractNum w:abstractNumId="11">
+    <w:nsid w:val="29C23B8F"/>
+    <w:multiLevelType w:val="hybridMultilevel"/>
+    <w:tmpl w:val="1BCE092C"/>
+    <w:lvl w:ilvl="0" w:tplc="0409000F">
+      <w:start w:val="1"/>
+      <w:numFmt w:val="decimal"/>
+      <w:lvlText w:val="%1."/>
+      <w:lvlJc w:val="left"/>
+      <w:pPr>
+        <w:ind w:left="720" w:hanging="360"/>
+      </w:pPr>
+    </w:lvl>
+    <w:lvl w:ilvl="1" w:tplc="04090019">
+      <w:start w:val="1"/>
+      <w:numFmt w:val="lowerLetter"/>
+      <w:lvlText w:val="%2."/>
+      <w:lvlJc w:val="left"/>
+      <w:pPr>
+        <w:ind w:left="1440" w:hanging="360"/>
+      </w:pPr>
+    </w:lvl>
+    <w:lvl w:ilvl="2" w:tplc="0409001B" w:tentative="1">
+      <w:start w:val="1"/>
+      <w:numFmt w:val="lowerRoman"/>
+      <w:lvlText w:val="%3."/>
+      <w:lvlJc w:val="right"/>
+      <w:pPr>
+        <w:ind w:left="2160" w:hanging="180"/>
+      </w:pPr>
+    </w:lvl>
+    <w:lvl w:ilvl="3" w:tplc="0409000F" w:tentative="1">
+      <w:start w:val="1"/>
+      <w:numFmt w:val="decimal"/>
+      <w:lvlText w:val="%4."/>
+      <w:lvlJc w:val="left"/>
+      <w:pPr>
+        <w:ind w:left="2880" w:hanging="360"/>
+      </w:pPr>
+    </w:lvl>
+    <w:lvl w:ilvl="4" w:tplc="04090019" w:tentative="1">
+      <w:start w:val="1"/>
+      <w:numFmt w:val="lowerLetter"/>
+      <w:lvlText w:val="%5."/>
+      <w:lvlJc w:val="left"/>
+      <w:pPr>
+        <w:ind w:left="3600" w:hanging="360"/>
+      </w:pPr>
+    </w:lvl>
+    <w:lvl w:ilvl="5" w:tplc="0409001B" w:tentative="1">
+      <w:start w:val="1"/>
+      <w:numFmt w:val="lowerRoman"/>
+      <w:lvlText w:val="%6."/>
+      <w:lvlJc w:val="right"/>
+      <w:pPr>
+        <w:ind w:left="4320" w:hanging="180"/>
+      </w:pPr>
+    </w:lvl>
+    <w:lvl w:ilvl="6" w:tplc="0409000F" w:tentative="1">
+      <w:start w:val="1"/>
+      <w:numFmt w:val="decimal"/>
+      <w:lvlText w:val="%7."/>
+      <w:lvlJc w:val="left"/>
+      <w:pPr>
+        <w:ind w:left="5040" w:hanging="360"/>
+      </w:pPr>
+    </w:lvl>
+    <w:lvl w:ilvl="7" w:tplc="04090019" w:tentative="1">
+      <w:start w:val="1"/>
+      <w:numFmt w:val="lowerLetter"/>
+      <w:lvlText w:val="%8."/>
+      <w:lvlJc w:val="left"/>
+      <w:pPr>
+        <w:ind w:left="5760" w:hanging="360"/>
+      </w:pPr>
+    </w:lvl>
+    <w:lvl w:ilvl="8" w:tplc="0409001B" w:tentative="1">
+      <w:start w:val="1"/>
+      <w:numFmt w:val="lowerRoman"/>
+      <w:lvlText w:val="%9."/>
+      <w:lvlJc w:val="right"/>
+      <w:pPr>
+        <w:ind w:left="6480" w:hanging="180"/>
+      </w:pPr>
+    </w:lvl>
+  </w:abstractNum>
+  <w:abstractNum w:abstractNumId="12">
     <w:nsid w:val="2AB05773"/>
     <w:multiLevelType w:val="hybridMultilevel"/>
     <w:tmpl w:val="37367FA4"/>
@@ -5575,7 +7291,93 @@
       </w:pPr>
     </w:lvl>
   </w:abstractNum>
-  <w:abstractNum w:abstractNumId="9">
+  <w:abstractNum w:abstractNumId="13">
+    <w:nsid w:val="2C6A0E72"/>
+    <w:multiLevelType w:val="hybridMultilevel"/>
+    <w:tmpl w:val="7DB8875C"/>
+    <w:lvl w:ilvl="0" w:tplc="B90A4CBE">
+      <w:start w:val="1"/>
+      <w:numFmt w:val="decimal"/>
+      <w:lvlText w:val="%1."/>
+      <w:lvlJc w:val="left"/>
+      <w:pPr>
+        <w:ind w:left="720" w:hanging="360"/>
+      </w:pPr>
+    </w:lvl>
+    <w:lvl w:ilvl="1" w:tplc="04090019">
+      <w:start w:val="1"/>
+      <w:numFmt w:val="lowerLetter"/>
+      <w:lvlText w:val="%2."/>
+      <w:lvlJc w:val="left"/>
+      <w:pPr>
+        <w:ind w:left="1440" w:hanging="360"/>
+      </w:pPr>
+    </w:lvl>
+    <w:lvl w:ilvl="2" w:tplc="0409001B" w:tentative="1">
+      <w:start w:val="1"/>
+      <w:numFmt w:val="lowerRoman"/>
+      <w:lvlText w:val="%3."/>
+      <w:lvlJc w:val="right"/>
+      <w:pPr>
+        <w:ind w:left="2160" w:hanging="180"/>
+      </w:pPr>
+    </w:lvl>
+    <w:lvl w:ilvl="3" w:tplc="0409000F" w:tentative="1">
+      <w:start w:val="1"/>
+      <w:numFmt w:val="decimal"/>
+      <w:lvlText w:val="%4."/>
+      <w:lvlJc w:val="left"/>
+      <w:pPr>
+        <w:ind w:left="2880" w:hanging="360"/>
+      </w:pPr>
+    </w:lvl>
+    <w:lvl w:ilvl="4" w:tplc="04090019" w:tentative="1">
+      <w:start w:val="1"/>
+      <w:numFmt w:val="lowerLetter"/>
+      <w:lvlText w:val="%5."/>
+      <w:lvlJc w:val="left"/>
+      <w:pPr>
+        <w:ind w:left="3600" w:hanging="360"/>
+      </w:pPr>
+    </w:lvl>
+    <w:lvl w:ilvl="5" w:tplc="0409001B" w:tentative="1">
+      <w:start w:val="1"/>
+      <w:numFmt w:val="lowerRoman"/>
+      <w:lvlText w:val="%6."/>
+      <w:lvlJc w:val="right"/>
+      <w:pPr>
+        <w:ind w:left="4320" w:hanging="180"/>
+      </w:pPr>
+    </w:lvl>
+    <w:lvl w:ilvl="6" w:tplc="0409000F" w:tentative="1">
+      <w:start w:val="1"/>
+      <w:numFmt w:val="decimal"/>
+      <w:lvlText w:val="%7."/>
+      <w:lvlJc w:val="left"/>
+      <w:pPr>
+        <w:ind w:left="5040" w:hanging="360"/>
+      </w:pPr>
+    </w:lvl>
+    <w:lvl w:ilvl="7" w:tplc="04090019" w:tentative="1">
+      <w:start w:val="1"/>
+      <w:numFmt w:val="lowerLetter"/>
+      <w:lvlText w:val="%8."/>
+      <w:lvlJc w:val="left"/>
+      <w:pPr>
+        <w:ind w:left="5760" w:hanging="360"/>
+      </w:pPr>
+    </w:lvl>
+    <w:lvl w:ilvl="8" w:tplc="0409001B" w:tentative="1">
+      <w:start w:val="1"/>
+      <w:numFmt w:val="lowerRoman"/>
+      <w:lvlText w:val="%9."/>
+      <w:lvlJc w:val="right"/>
+      <w:pPr>
+        <w:ind w:left="6480" w:hanging="180"/>
+      </w:pPr>
+    </w:lvl>
+  </w:abstractNum>
+  <w:abstractNum w:abstractNumId="14">
     <w:nsid w:val="2F7D06CD"/>
     <w:multiLevelType w:val="hybridMultilevel"/>
     <w:tmpl w:val="37367FA4"/>
@@ -5661,7 +7463,7 @@
       </w:pPr>
     </w:lvl>
   </w:abstractNum>
-  <w:abstractNum w:abstractNumId="10">
+  <w:abstractNum w:abstractNumId="15">
     <w:nsid w:val="3109613C"/>
     <w:multiLevelType w:val="hybridMultilevel"/>
     <w:tmpl w:val="A098543E"/>
@@ -5747,7 +7549,7 @@
       </w:pPr>
     </w:lvl>
   </w:abstractNum>
-  <w:abstractNum w:abstractNumId="11">
+  <w:abstractNum w:abstractNumId="16">
     <w:nsid w:val="31F25431"/>
     <w:multiLevelType w:val="hybridMultilevel"/>
     <w:tmpl w:val="538806A6"/>
@@ -5833,7 +7635,96 @@
       </w:pPr>
     </w:lvl>
   </w:abstractNum>
-  <w:abstractNum w:abstractNumId="12">
+  <w:abstractNum w:abstractNumId="17">
+    <w:nsid w:val="328F4FF0"/>
+    <w:multiLevelType w:val="hybridMultilevel"/>
+    <w:tmpl w:val="97565680"/>
+    <w:lvl w:ilvl="0" w:tplc="B88411D0">
+      <w:start w:val="1"/>
+      <w:numFmt w:val="decimal"/>
+      <w:lvlText w:val="%1."/>
+      <w:lvlJc w:val="left"/>
+      <w:pPr>
+        <w:ind w:left="720" w:hanging="360"/>
+      </w:pPr>
+      <w:rPr>
+        <w:rFonts w:hint="default"/>
+      </w:rPr>
+    </w:lvl>
+    <w:lvl w:ilvl="1" w:tplc="04090019">
+      <w:start w:val="1"/>
+      <w:numFmt w:val="lowerLetter"/>
+      <w:lvlText w:val="%2."/>
+      <w:lvlJc w:val="left"/>
+      <w:pPr>
+        <w:ind w:left="1440" w:hanging="360"/>
+      </w:pPr>
+    </w:lvl>
+    <w:lvl w:ilvl="2" w:tplc="0409001B" w:tentative="1">
+      <w:start w:val="1"/>
+      <w:numFmt w:val="lowerRoman"/>
+      <w:lvlText w:val="%3."/>
+      <w:lvlJc w:val="right"/>
+      <w:pPr>
+        <w:ind w:left="2160" w:hanging="180"/>
+      </w:pPr>
+    </w:lvl>
+    <w:lvl w:ilvl="3" w:tplc="0409000F" w:tentative="1">
+      <w:start w:val="1"/>
+      <w:numFmt w:val="decimal"/>
+      <w:lvlText w:val="%4."/>
+      <w:lvlJc w:val="left"/>
+      <w:pPr>
+        <w:ind w:left="2880" w:hanging="360"/>
+      </w:pPr>
+    </w:lvl>
+    <w:lvl w:ilvl="4" w:tplc="04090019" w:tentative="1">
+      <w:start w:val="1"/>
+      <w:numFmt w:val="lowerLetter"/>
+      <w:lvlText w:val="%5."/>
+      <w:lvlJc w:val="left"/>
+      <w:pPr>
+        <w:ind w:left="3600" w:hanging="360"/>
+      </w:pPr>
+    </w:lvl>
+    <w:lvl w:ilvl="5" w:tplc="0409001B" w:tentative="1">
+      <w:start w:val="1"/>
+      <w:numFmt w:val="lowerRoman"/>
+      <w:lvlText w:val="%6."/>
+      <w:lvlJc w:val="right"/>
+      <w:pPr>
+        <w:ind w:left="4320" w:hanging="180"/>
+      </w:pPr>
+    </w:lvl>
+    <w:lvl w:ilvl="6" w:tplc="0409000F" w:tentative="1">
+      <w:start w:val="1"/>
+      <w:numFmt w:val="decimal"/>
+      <w:lvlText w:val="%7."/>
+      <w:lvlJc w:val="left"/>
+      <w:pPr>
+        <w:ind w:left="5040" w:hanging="360"/>
+      </w:pPr>
+    </w:lvl>
+    <w:lvl w:ilvl="7" w:tplc="04090019" w:tentative="1">
+      <w:start w:val="1"/>
+      <w:numFmt w:val="lowerLetter"/>
+      <w:lvlText w:val="%8."/>
+      <w:lvlJc w:val="left"/>
+      <w:pPr>
+        <w:ind w:left="5760" w:hanging="360"/>
+      </w:pPr>
+    </w:lvl>
+    <w:lvl w:ilvl="8" w:tplc="0409001B" w:tentative="1">
+      <w:start w:val="1"/>
+      <w:numFmt w:val="lowerRoman"/>
+      <w:lvlText w:val="%9."/>
+      <w:lvlJc w:val="right"/>
+      <w:pPr>
+        <w:ind w:left="6480" w:hanging="180"/>
+      </w:pPr>
+    </w:lvl>
+  </w:abstractNum>
+  <w:abstractNum w:abstractNumId="18">
     <w:nsid w:val="34AC6309"/>
     <w:multiLevelType w:val="hybridMultilevel"/>
     <w:tmpl w:val="53BEEF96"/>
@@ -5919,7 +7810,7 @@
       </w:pPr>
     </w:lvl>
   </w:abstractNum>
-  <w:abstractNum w:abstractNumId="13">
+  <w:abstractNum w:abstractNumId="19">
     <w:nsid w:val="34FD7C32"/>
     <w:multiLevelType w:val="hybridMultilevel"/>
     <w:tmpl w:val="D012F98E"/>
@@ -6005,7 +7896,93 @@
       </w:pPr>
     </w:lvl>
   </w:abstractNum>
-  <w:abstractNum w:abstractNumId="14">
+  <w:abstractNum w:abstractNumId="20">
+    <w:nsid w:val="37F624F7"/>
+    <w:multiLevelType w:val="hybridMultilevel"/>
+    <w:tmpl w:val="A098543E"/>
+    <w:lvl w:ilvl="0" w:tplc="0409000F">
+      <w:start w:val="1"/>
+      <w:numFmt w:val="decimal"/>
+      <w:lvlText w:val="%1."/>
+      <w:lvlJc w:val="left"/>
+      <w:pPr>
+        <w:ind w:left="720" w:hanging="360"/>
+      </w:pPr>
+    </w:lvl>
+    <w:lvl w:ilvl="1" w:tplc="04090019">
+      <w:start w:val="1"/>
+      <w:numFmt w:val="lowerLetter"/>
+      <w:lvlText w:val="%2."/>
+      <w:lvlJc w:val="left"/>
+      <w:pPr>
+        <w:ind w:left="1440" w:hanging="360"/>
+      </w:pPr>
+    </w:lvl>
+    <w:lvl w:ilvl="2" w:tplc="0409001B" w:tentative="1">
+      <w:start w:val="1"/>
+      <w:numFmt w:val="lowerRoman"/>
+      <w:lvlText w:val="%3."/>
+      <w:lvlJc w:val="right"/>
+      <w:pPr>
+        <w:ind w:left="2160" w:hanging="180"/>
+      </w:pPr>
+    </w:lvl>
+    <w:lvl w:ilvl="3" w:tplc="0409000F" w:tentative="1">
+      <w:start w:val="1"/>
+      <w:numFmt w:val="decimal"/>
+      <w:lvlText w:val="%4."/>
+      <w:lvlJc w:val="left"/>
+      <w:pPr>
+        <w:ind w:left="2880" w:hanging="360"/>
+      </w:pPr>
+    </w:lvl>
+    <w:lvl w:ilvl="4" w:tplc="04090019" w:tentative="1">
+      <w:start w:val="1"/>
+      <w:numFmt w:val="lowerLetter"/>
+      <w:lvlText w:val="%5."/>
+      <w:lvlJc w:val="left"/>
+      <w:pPr>
+        <w:ind w:left="3600" w:hanging="360"/>
+      </w:pPr>
+    </w:lvl>
+    <w:lvl w:ilvl="5" w:tplc="0409001B" w:tentative="1">
+      <w:start w:val="1"/>
+      <w:numFmt w:val="lowerRoman"/>
+      <w:lvlText w:val="%6."/>
+      <w:lvlJc w:val="right"/>
+      <w:pPr>
+        <w:ind w:left="4320" w:hanging="180"/>
+      </w:pPr>
+    </w:lvl>
+    <w:lvl w:ilvl="6" w:tplc="0409000F" w:tentative="1">
+      <w:start w:val="1"/>
+      <w:numFmt w:val="decimal"/>
+      <w:lvlText w:val="%7."/>
+      <w:lvlJc w:val="left"/>
+      <w:pPr>
+        <w:ind w:left="5040" w:hanging="360"/>
+      </w:pPr>
+    </w:lvl>
+    <w:lvl w:ilvl="7" w:tplc="04090019" w:tentative="1">
+      <w:start w:val="1"/>
+      <w:numFmt w:val="lowerLetter"/>
+      <w:lvlText w:val="%8."/>
+      <w:lvlJc w:val="left"/>
+      <w:pPr>
+        <w:ind w:left="5760" w:hanging="360"/>
+      </w:pPr>
+    </w:lvl>
+    <w:lvl w:ilvl="8" w:tplc="0409001B" w:tentative="1">
+      <w:start w:val="1"/>
+      <w:numFmt w:val="lowerRoman"/>
+      <w:lvlText w:val="%9."/>
+      <w:lvlJc w:val="right"/>
+      <w:pPr>
+        <w:ind w:left="6480" w:hanging="180"/>
+      </w:pPr>
+    </w:lvl>
+  </w:abstractNum>
+  <w:abstractNum w:abstractNumId="21">
     <w:nsid w:val="3BD1799B"/>
     <w:multiLevelType w:val="hybridMultilevel"/>
     <w:tmpl w:val="DE142B00"/>
@@ -6091,7 +8068,7 @@
       </w:pPr>
     </w:lvl>
   </w:abstractNum>
-  <w:abstractNum w:abstractNumId="15">
+  <w:abstractNum w:abstractNumId="22">
     <w:nsid w:val="3C0D6C4B"/>
     <w:multiLevelType w:val="hybridMultilevel"/>
     <w:tmpl w:val="AA3C72C4"/>
@@ -6177,7 +8154,93 @@
       </w:pPr>
     </w:lvl>
   </w:abstractNum>
-  <w:abstractNum w:abstractNumId="16">
+  <w:abstractNum w:abstractNumId="23">
+    <w:nsid w:val="3FE027BC"/>
+    <w:multiLevelType w:val="hybridMultilevel"/>
+    <w:tmpl w:val="37367FA4"/>
+    <w:lvl w:ilvl="0" w:tplc="0409000F">
+      <w:start w:val="1"/>
+      <w:numFmt w:val="decimal"/>
+      <w:lvlText w:val="%1."/>
+      <w:lvlJc w:val="left"/>
+      <w:pPr>
+        <w:ind w:left="720" w:hanging="360"/>
+      </w:pPr>
+    </w:lvl>
+    <w:lvl w:ilvl="1" w:tplc="04090019">
+      <w:start w:val="1"/>
+      <w:numFmt w:val="lowerLetter"/>
+      <w:lvlText w:val="%2."/>
+      <w:lvlJc w:val="left"/>
+      <w:pPr>
+        <w:ind w:left="1440" w:hanging="360"/>
+      </w:pPr>
+    </w:lvl>
+    <w:lvl w:ilvl="2" w:tplc="0409001B" w:tentative="1">
+      <w:start w:val="1"/>
+      <w:numFmt w:val="lowerRoman"/>
+      <w:lvlText w:val="%3."/>
+      <w:lvlJc w:val="right"/>
+      <w:pPr>
+        <w:ind w:left="2160" w:hanging="180"/>
+      </w:pPr>
+    </w:lvl>
+    <w:lvl w:ilvl="3" w:tplc="0409000F" w:tentative="1">
+      <w:start w:val="1"/>
+      <w:numFmt w:val="decimal"/>
+      <w:lvlText w:val="%4."/>
+      <w:lvlJc w:val="left"/>
+      <w:pPr>
+        <w:ind w:left="2880" w:hanging="360"/>
+      </w:pPr>
+    </w:lvl>
+    <w:lvl w:ilvl="4" w:tplc="04090019" w:tentative="1">
+      <w:start w:val="1"/>
+      <w:numFmt w:val="lowerLetter"/>
+      <w:lvlText w:val="%5."/>
+      <w:lvlJc w:val="left"/>
+      <w:pPr>
+        <w:ind w:left="3600" w:hanging="360"/>
+      </w:pPr>
+    </w:lvl>
+    <w:lvl w:ilvl="5" w:tplc="0409001B" w:tentative="1">
+      <w:start w:val="1"/>
+      <w:numFmt w:val="lowerRoman"/>
+      <w:lvlText w:val="%6."/>
+      <w:lvlJc w:val="right"/>
+      <w:pPr>
+        <w:ind w:left="4320" w:hanging="180"/>
+      </w:pPr>
+    </w:lvl>
+    <w:lvl w:ilvl="6" w:tplc="0409000F" w:tentative="1">
+      <w:start w:val="1"/>
+      <w:numFmt w:val="decimal"/>
+      <w:lvlText w:val="%7."/>
+      <w:lvlJc w:val="left"/>
+      <w:pPr>
+        <w:ind w:left="5040" w:hanging="360"/>
+      </w:pPr>
+    </w:lvl>
+    <w:lvl w:ilvl="7" w:tplc="04090019" w:tentative="1">
+      <w:start w:val="1"/>
+      <w:numFmt w:val="lowerLetter"/>
+      <w:lvlText w:val="%8."/>
+      <w:lvlJc w:val="left"/>
+      <w:pPr>
+        <w:ind w:left="5760" w:hanging="360"/>
+      </w:pPr>
+    </w:lvl>
+    <w:lvl w:ilvl="8" w:tplc="0409001B" w:tentative="1">
+      <w:start w:val="1"/>
+      <w:numFmt w:val="lowerRoman"/>
+      <w:lvlText w:val="%9."/>
+      <w:lvlJc w:val="right"/>
+      <w:pPr>
+        <w:ind w:left="6480" w:hanging="180"/>
+      </w:pPr>
+    </w:lvl>
+  </w:abstractNum>
+  <w:abstractNum w:abstractNumId="24">
     <w:nsid w:val="4090213D"/>
     <w:multiLevelType w:val="hybridMultilevel"/>
     <w:tmpl w:val="13B08C52"/>
@@ -6290,7 +8353,7 @@
       </w:rPr>
     </w:lvl>
   </w:abstractNum>
-  <w:abstractNum w:abstractNumId="17">
+  <w:abstractNum w:abstractNumId="25">
     <w:nsid w:val="422F45F6"/>
     <w:multiLevelType w:val="hybridMultilevel"/>
     <w:tmpl w:val="D464AD74"/>
@@ -6376,7 +8439,7 @@
       </w:pPr>
     </w:lvl>
   </w:abstractNum>
-  <w:abstractNum w:abstractNumId="18">
+  <w:abstractNum w:abstractNumId="26">
     <w:nsid w:val="468468FB"/>
     <w:multiLevelType w:val="hybridMultilevel"/>
     <w:tmpl w:val="538806A6"/>
@@ -6462,7 +8525,7 @@
       </w:pPr>
     </w:lvl>
   </w:abstractNum>
-  <w:abstractNum w:abstractNumId="19">
+  <w:abstractNum w:abstractNumId="27">
     <w:nsid w:val="47820308"/>
     <w:multiLevelType w:val="hybridMultilevel"/>
     <w:tmpl w:val="D464AD74"/>
@@ -6548,7 +8611,268 @@
       </w:pPr>
     </w:lvl>
   </w:abstractNum>
-  <w:abstractNum w:abstractNumId="20">
+  <w:abstractNum w:abstractNumId="28">
+    <w:nsid w:val="51F84B66"/>
+    <w:multiLevelType w:val="hybridMultilevel"/>
+    <w:tmpl w:val="97565680"/>
+    <w:lvl w:ilvl="0" w:tplc="B88411D0">
+      <w:start w:val="1"/>
+      <w:numFmt w:val="decimal"/>
+      <w:lvlText w:val="%1."/>
+      <w:lvlJc w:val="left"/>
+      <w:pPr>
+        <w:ind w:left="720" w:hanging="360"/>
+      </w:pPr>
+      <w:rPr>
+        <w:rFonts w:hint="default"/>
+      </w:rPr>
+    </w:lvl>
+    <w:lvl w:ilvl="1" w:tplc="04090019">
+      <w:start w:val="1"/>
+      <w:numFmt w:val="lowerLetter"/>
+      <w:lvlText w:val="%2."/>
+      <w:lvlJc w:val="left"/>
+      <w:pPr>
+        <w:ind w:left="1440" w:hanging="360"/>
+      </w:pPr>
+    </w:lvl>
+    <w:lvl w:ilvl="2" w:tplc="0409001B" w:tentative="1">
+      <w:start w:val="1"/>
+      <w:numFmt w:val="lowerRoman"/>
+      <w:lvlText w:val="%3."/>
+      <w:lvlJc w:val="right"/>
+      <w:pPr>
+        <w:ind w:left="2160" w:hanging="180"/>
+      </w:pPr>
+    </w:lvl>
+    <w:lvl w:ilvl="3" w:tplc="0409000F" w:tentative="1">
+      <w:start w:val="1"/>
+      <w:numFmt w:val="decimal"/>
+      <w:lvlText w:val="%4."/>
+      <w:lvlJc w:val="left"/>
+      <w:pPr>
+        <w:ind w:left="2880" w:hanging="360"/>
+      </w:pPr>
+    </w:lvl>
+    <w:lvl w:ilvl="4" w:tplc="04090019" w:tentative="1">
+      <w:start w:val="1"/>
+      <w:numFmt w:val="lowerLetter"/>
+      <w:lvlText w:val="%5."/>
+      <w:lvlJc w:val="left"/>
+      <w:pPr>
+        <w:ind w:left="3600" w:hanging="360"/>
+      </w:pPr>
+    </w:lvl>
+    <w:lvl w:ilvl="5" w:tplc="0409001B" w:tentative="1">
+      <w:start w:val="1"/>
+      <w:numFmt w:val="lowerRoman"/>
+      <w:lvlText w:val="%6."/>
+      <w:lvlJc w:val="right"/>
+      <w:pPr>
+        <w:ind w:left="4320" w:hanging="180"/>
+      </w:pPr>
+    </w:lvl>
+    <w:lvl w:ilvl="6" w:tplc="0409000F" w:tentative="1">
+      <w:start w:val="1"/>
+      <w:numFmt w:val="decimal"/>
+      <w:lvlText w:val="%7."/>
+      <w:lvlJc w:val="left"/>
+      <w:pPr>
+        <w:ind w:left="5040" w:hanging="360"/>
+      </w:pPr>
+    </w:lvl>
+    <w:lvl w:ilvl="7" w:tplc="04090019" w:tentative="1">
+      <w:start w:val="1"/>
+      <w:numFmt w:val="lowerLetter"/>
+      <w:lvlText w:val="%8."/>
+      <w:lvlJc w:val="left"/>
+      <w:pPr>
+        <w:ind w:left="5760" w:hanging="360"/>
+      </w:pPr>
+    </w:lvl>
+    <w:lvl w:ilvl="8" w:tplc="0409001B" w:tentative="1">
+      <w:start w:val="1"/>
+      <w:numFmt w:val="lowerRoman"/>
+      <w:lvlText w:val="%9."/>
+      <w:lvlJc w:val="right"/>
+      <w:pPr>
+        <w:ind w:left="6480" w:hanging="180"/>
+      </w:pPr>
+    </w:lvl>
+  </w:abstractNum>
+  <w:abstractNum w:abstractNumId="29">
+    <w:nsid w:val="57701DF6"/>
+    <w:multiLevelType w:val="hybridMultilevel"/>
+    <w:tmpl w:val="A098543E"/>
+    <w:lvl w:ilvl="0" w:tplc="0409000F">
+      <w:start w:val="1"/>
+      <w:numFmt w:val="decimal"/>
+      <w:lvlText w:val="%1."/>
+      <w:lvlJc w:val="left"/>
+      <w:pPr>
+        <w:ind w:left="720" w:hanging="360"/>
+      </w:pPr>
+    </w:lvl>
+    <w:lvl w:ilvl="1" w:tplc="04090019">
+      <w:start w:val="1"/>
+      <w:numFmt w:val="lowerLetter"/>
+      <w:lvlText w:val="%2."/>
+      <w:lvlJc w:val="left"/>
+      <w:pPr>
+        <w:ind w:left="1440" w:hanging="360"/>
+      </w:pPr>
+    </w:lvl>
+    <w:lvl w:ilvl="2" w:tplc="0409001B" w:tentative="1">
+      <w:start w:val="1"/>
+      <w:numFmt w:val="lowerRoman"/>
+      <w:lvlText w:val="%3."/>
+      <w:lvlJc w:val="right"/>
+      <w:pPr>
+        <w:ind w:left="2160" w:hanging="180"/>
+      </w:pPr>
+    </w:lvl>
+    <w:lvl w:ilvl="3" w:tplc="0409000F" w:tentative="1">
+      <w:start w:val="1"/>
+      <w:numFmt w:val="decimal"/>
+      <w:lvlText w:val="%4."/>
+      <w:lvlJc w:val="left"/>
+      <w:pPr>
+        <w:ind w:left="2880" w:hanging="360"/>
+      </w:pPr>
+    </w:lvl>
+    <w:lvl w:ilvl="4" w:tplc="04090019" w:tentative="1">
+      <w:start w:val="1"/>
+      <w:numFmt w:val="lowerLetter"/>
+      <w:lvlText w:val="%5."/>
+      <w:lvlJc w:val="left"/>
+      <w:pPr>
+        <w:ind w:left="3600" w:hanging="360"/>
+      </w:pPr>
+    </w:lvl>
+    <w:lvl w:ilvl="5" w:tplc="0409001B" w:tentative="1">
+      <w:start w:val="1"/>
+      <w:numFmt w:val="lowerRoman"/>
+      <w:lvlText w:val="%6."/>
+      <w:lvlJc w:val="right"/>
+      <w:pPr>
+        <w:ind w:left="4320" w:hanging="180"/>
+      </w:pPr>
+    </w:lvl>
+    <w:lvl w:ilvl="6" w:tplc="0409000F" w:tentative="1">
+      <w:start w:val="1"/>
+      <w:numFmt w:val="decimal"/>
+      <w:lvlText w:val="%7."/>
+      <w:lvlJc w:val="left"/>
+      <w:pPr>
+        <w:ind w:left="5040" w:hanging="360"/>
+      </w:pPr>
+    </w:lvl>
+    <w:lvl w:ilvl="7" w:tplc="04090019" w:tentative="1">
+      <w:start w:val="1"/>
+      <w:numFmt w:val="lowerLetter"/>
+      <w:lvlText w:val="%8."/>
+      <w:lvlJc w:val="left"/>
+      <w:pPr>
+        <w:ind w:left="5760" w:hanging="360"/>
+      </w:pPr>
+    </w:lvl>
+    <w:lvl w:ilvl="8" w:tplc="0409001B" w:tentative="1">
+      <w:start w:val="1"/>
+      <w:numFmt w:val="lowerRoman"/>
+      <w:lvlText w:val="%9."/>
+      <w:lvlJc w:val="right"/>
+      <w:pPr>
+        <w:ind w:left="6480" w:hanging="180"/>
+      </w:pPr>
+    </w:lvl>
+  </w:abstractNum>
+  <w:abstractNum w:abstractNumId="30">
+    <w:nsid w:val="61030407"/>
+    <w:multiLevelType w:val="hybridMultilevel"/>
+    <w:tmpl w:val="A098543E"/>
+    <w:lvl w:ilvl="0" w:tplc="0409000F">
+      <w:start w:val="1"/>
+      <w:numFmt w:val="decimal"/>
+      <w:lvlText w:val="%1."/>
+      <w:lvlJc w:val="left"/>
+      <w:pPr>
+        <w:ind w:left="720" w:hanging="360"/>
+      </w:pPr>
+    </w:lvl>
+    <w:lvl w:ilvl="1" w:tplc="04090019">
+      <w:start w:val="1"/>
+      <w:numFmt w:val="lowerLetter"/>
+      <w:lvlText w:val="%2."/>
+      <w:lvlJc w:val="left"/>
+      <w:pPr>
+        <w:ind w:left="1440" w:hanging="360"/>
+      </w:pPr>
+    </w:lvl>
+    <w:lvl w:ilvl="2" w:tplc="0409001B" w:tentative="1">
+      <w:start w:val="1"/>
+      <w:numFmt w:val="lowerRoman"/>
+      <w:lvlText w:val="%3."/>
+      <w:lvlJc w:val="right"/>
+      <w:pPr>
+        <w:ind w:left="2160" w:hanging="180"/>
+      </w:pPr>
+    </w:lvl>
+    <w:lvl w:ilvl="3" w:tplc="0409000F" w:tentative="1">
+      <w:start w:val="1"/>
+      <w:numFmt w:val="decimal"/>
+      <w:lvlText w:val="%4."/>
+      <w:lvlJc w:val="left"/>
+      <w:pPr>
+        <w:ind w:left="2880" w:hanging="360"/>
+      </w:pPr>
+    </w:lvl>
+    <w:lvl w:ilvl="4" w:tplc="04090019" w:tentative="1">
+      <w:start w:val="1"/>
+      <w:numFmt w:val="lowerLetter"/>
+      <w:lvlText w:val="%5."/>
+      <w:lvlJc w:val="left"/>
+      <w:pPr>
+        <w:ind w:left="3600" w:hanging="360"/>
+      </w:pPr>
+    </w:lvl>
+    <w:lvl w:ilvl="5" w:tplc="0409001B" w:tentative="1">
+      <w:start w:val="1"/>
+      <w:numFmt w:val="lowerRoman"/>
+      <w:lvlText w:val="%6."/>
+      <w:lvlJc w:val="right"/>
+      <w:pPr>
+        <w:ind w:left="4320" w:hanging="180"/>
+      </w:pPr>
+    </w:lvl>
+    <w:lvl w:ilvl="6" w:tplc="0409000F" w:tentative="1">
+      <w:start w:val="1"/>
+      <w:numFmt w:val="decimal"/>
+      <w:lvlText w:val="%7."/>
+      <w:lvlJc w:val="left"/>
+      <w:pPr>
+        <w:ind w:left="5040" w:hanging="360"/>
+      </w:pPr>
+    </w:lvl>
+    <w:lvl w:ilvl="7" w:tplc="04090019" w:tentative="1">
+      <w:start w:val="1"/>
+      <w:numFmt w:val="lowerLetter"/>
+      <w:lvlText w:val="%8."/>
+      <w:lvlJc w:val="left"/>
+      <w:pPr>
+        <w:ind w:left="5760" w:hanging="360"/>
+      </w:pPr>
+    </w:lvl>
+    <w:lvl w:ilvl="8" w:tplc="0409001B" w:tentative="1">
+      <w:start w:val="1"/>
+      <w:numFmt w:val="lowerRoman"/>
+      <w:lvlText w:val="%9."/>
+      <w:lvlJc w:val="right"/>
+      <w:pPr>
+        <w:ind w:left="6480" w:hanging="180"/>
+      </w:pPr>
+    </w:lvl>
+  </w:abstractNum>
+  <w:abstractNum w:abstractNumId="31">
     <w:nsid w:val="64BD71E0"/>
     <w:multiLevelType w:val="hybridMultilevel"/>
     <w:tmpl w:val="F0B879BE"/>
@@ -6634,7 +8958,7 @@
       </w:pPr>
     </w:lvl>
   </w:abstractNum>
-  <w:abstractNum w:abstractNumId="21">
+  <w:abstractNum w:abstractNumId="32">
     <w:nsid w:val="666C0FD0"/>
     <w:multiLevelType w:val="hybridMultilevel"/>
     <w:tmpl w:val="B34282CE"/>
@@ -6720,71 +9044,285 @@
       </w:pPr>
     </w:lvl>
   </w:abstractNum>
+  <w:abstractNum w:abstractNumId="33">
+    <w:nsid w:val="69CC7F06"/>
+    <w:multiLevelType w:val="hybridMultilevel"/>
+    <w:tmpl w:val="97565680"/>
+    <w:lvl w:ilvl="0" w:tplc="B88411D0">
+      <w:start w:val="1"/>
+      <w:numFmt w:val="decimal"/>
+      <w:lvlText w:val="%1."/>
+      <w:lvlJc w:val="left"/>
+      <w:pPr>
+        <w:ind w:left="720" w:hanging="360"/>
+      </w:pPr>
+      <w:rPr>
+        <w:rFonts w:hint="default"/>
+      </w:rPr>
+    </w:lvl>
+    <w:lvl w:ilvl="1" w:tplc="04090019">
+      <w:start w:val="1"/>
+      <w:numFmt w:val="lowerLetter"/>
+      <w:lvlText w:val="%2."/>
+      <w:lvlJc w:val="left"/>
+      <w:pPr>
+        <w:ind w:left="1440" w:hanging="360"/>
+      </w:pPr>
+    </w:lvl>
+    <w:lvl w:ilvl="2" w:tplc="0409001B" w:tentative="1">
+      <w:start w:val="1"/>
+      <w:numFmt w:val="lowerRoman"/>
+      <w:lvlText w:val="%3."/>
+      <w:lvlJc w:val="right"/>
+      <w:pPr>
+        <w:ind w:left="2160" w:hanging="180"/>
+      </w:pPr>
+    </w:lvl>
+    <w:lvl w:ilvl="3" w:tplc="0409000F" w:tentative="1">
+      <w:start w:val="1"/>
+      <w:numFmt w:val="decimal"/>
+      <w:lvlText w:val="%4."/>
+      <w:lvlJc w:val="left"/>
+      <w:pPr>
+        <w:ind w:left="2880" w:hanging="360"/>
+      </w:pPr>
+    </w:lvl>
+    <w:lvl w:ilvl="4" w:tplc="04090019" w:tentative="1">
+      <w:start w:val="1"/>
+      <w:numFmt w:val="lowerLetter"/>
+      <w:lvlText w:val="%5."/>
+      <w:lvlJc w:val="left"/>
+      <w:pPr>
+        <w:ind w:left="3600" w:hanging="360"/>
+      </w:pPr>
+    </w:lvl>
+    <w:lvl w:ilvl="5" w:tplc="0409001B" w:tentative="1">
+      <w:start w:val="1"/>
+      <w:numFmt w:val="lowerRoman"/>
+      <w:lvlText w:val="%6."/>
+      <w:lvlJc w:val="right"/>
+      <w:pPr>
+        <w:ind w:left="4320" w:hanging="180"/>
+      </w:pPr>
+    </w:lvl>
+    <w:lvl w:ilvl="6" w:tplc="0409000F" w:tentative="1">
+      <w:start w:val="1"/>
+      <w:numFmt w:val="decimal"/>
+      <w:lvlText w:val="%7."/>
+      <w:lvlJc w:val="left"/>
+      <w:pPr>
+        <w:ind w:left="5040" w:hanging="360"/>
+      </w:pPr>
+    </w:lvl>
+    <w:lvl w:ilvl="7" w:tplc="04090019" w:tentative="1">
+      <w:start w:val="1"/>
+      <w:numFmt w:val="lowerLetter"/>
+      <w:lvlText w:val="%8."/>
+      <w:lvlJc w:val="left"/>
+      <w:pPr>
+        <w:ind w:left="5760" w:hanging="360"/>
+      </w:pPr>
+    </w:lvl>
+    <w:lvl w:ilvl="8" w:tplc="0409001B" w:tentative="1">
+      <w:start w:val="1"/>
+      <w:numFmt w:val="lowerRoman"/>
+      <w:lvlText w:val="%9."/>
+      <w:lvlJc w:val="right"/>
+      <w:pPr>
+        <w:ind w:left="6480" w:hanging="180"/>
+      </w:pPr>
+    </w:lvl>
+  </w:abstractNum>
+  <w:abstractNum w:abstractNumId="34">
+    <w:nsid w:val="732A60D2"/>
+    <w:multiLevelType w:val="hybridMultilevel"/>
+    <w:tmpl w:val="A098543E"/>
+    <w:lvl w:ilvl="0" w:tplc="0409000F">
+      <w:start w:val="1"/>
+      <w:numFmt w:val="decimal"/>
+      <w:lvlText w:val="%1."/>
+      <w:lvlJc w:val="left"/>
+      <w:pPr>
+        <w:ind w:left="720" w:hanging="360"/>
+      </w:pPr>
+    </w:lvl>
+    <w:lvl w:ilvl="1" w:tplc="04090019">
+      <w:start w:val="1"/>
+      <w:numFmt w:val="lowerLetter"/>
+      <w:lvlText w:val="%2."/>
+      <w:lvlJc w:val="left"/>
+      <w:pPr>
+        <w:ind w:left="1440" w:hanging="360"/>
+      </w:pPr>
+    </w:lvl>
+    <w:lvl w:ilvl="2" w:tplc="0409001B" w:tentative="1">
+      <w:start w:val="1"/>
+      <w:numFmt w:val="lowerRoman"/>
+      <w:lvlText w:val="%3."/>
+      <w:lvlJc w:val="right"/>
+      <w:pPr>
+        <w:ind w:left="2160" w:hanging="180"/>
+      </w:pPr>
+    </w:lvl>
+    <w:lvl w:ilvl="3" w:tplc="0409000F" w:tentative="1">
+      <w:start w:val="1"/>
+      <w:numFmt w:val="decimal"/>
+      <w:lvlText w:val="%4."/>
+      <w:lvlJc w:val="left"/>
+      <w:pPr>
+        <w:ind w:left="2880" w:hanging="360"/>
+      </w:pPr>
+    </w:lvl>
+    <w:lvl w:ilvl="4" w:tplc="04090019" w:tentative="1">
+      <w:start w:val="1"/>
+      <w:numFmt w:val="lowerLetter"/>
+      <w:lvlText w:val="%5."/>
+      <w:lvlJc w:val="left"/>
+      <w:pPr>
+        <w:ind w:left="3600" w:hanging="360"/>
+      </w:pPr>
+    </w:lvl>
+    <w:lvl w:ilvl="5" w:tplc="0409001B" w:tentative="1">
+      <w:start w:val="1"/>
+      <w:numFmt w:val="lowerRoman"/>
+      <w:lvlText w:val="%6."/>
+      <w:lvlJc w:val="right"/>
+      <w:pPr>
+        <w:ind w:left="4320" w:hanging="180"/>
+      </w:pPr>
+    </w:lvl>
+    <w:lvl w:ilvl="6" w:tplc="0409000F" w:tentative="1">
+      <w:start w:val="1"/>
+      <w:numFmt w:val="decimal"/>
+      <w:lvlText w:val="%7."/>
+      <w:lvlJc w:val="left"/>
+      <w:pPr>
+        <w:ind w:left="5040" w:hanging="360"/>
+      </w:pPr>
+    </w:lvl>
+    <w:lvl w:ilvl="7" w:tplc="04090019" w:tentative="1">
+      <w:start w:val="1"/>
+      <w:numFmt w:val="lowerLetter"/>
+      <w:lvlText w:val="%8."/>
+      <w:lvlJc w:val="left"/>
+      <w:pPr>
+        <w:ind w:left="5760" w:hanging="360"/>
+      </w:pPr>
+    </w:lvl>
+    <w:lvl w:ilvl="8" w:tplc="0409001B" w:tentative="1">
+      <w:start w:val="1"/>
+      <w:numFmt w:val="lowerRoman"/>
+      <w:lvlText w:val="%9."/>
+      <w:lvlJc w:val="right"/>
+      <w:pPr>
+        <w:ind w:left="6480" w:hanging="180"/>
+      </w:pPr>
+    </w:lvl>
+  </w:abstractNum>
   <w:num w:numId="1">
-    <w:abstractNumId w:val="15"/>
+    <w:abstractNumId w:val="22"/>
   </w:num>
   <w:num w:numId="2">
-    <w:abstractNumId w:val="14"/>
+    <w:abstractNumId w:val="21"/>
   </w:num>
   <w:num w:numId="3">
-    <w:abstractNumId w:val="2"/>
+    <w:abstractNumId w:val="3"/>
   </w:num>
   <w:num w:numId="4">
-    <w:abstractNumId w:val="7"/>
+    <w:abstractNumId w:val="9"/>
   </w:num>
   <w:num w:numId="5">
-    <w:abstractNumId w:val="20"/>
+    <w:abstractNumId w:val="31"/>
   </w:num>
   <w:num w:numId="6">
-    <w:abstractNumId w:val="13"/>
+    <w:abstractNumId w:val="19"/>
   </w:num>
   <w:num w:numId="7">
     <w:abstractNumId w:val="0"/>
   </w:num>
   <w:num w:numId="8">
-    <w:abstractNumId w:val="21"/>
+    <w:abstractNumId w:val="32"/>
   </w:num>
   <w:num w:numId="9">
+    <w:abstractNumId w:val="15"/>
+  </w:num>
+  <w:num w:numId="10">
+    <w:abstractNumId w:val="4"/>
+  </w:num>
+  <w:num w:numId="11">
+    <w:abstractNumId w:val="2"/>
+  </w:num>
+  <w:num w:numId="12">
+    <w:abstractNumId w:val="27"/>
+  </w:num>
+  <w:num w:numId="13">
+    <w:abstractNumId w:val="18"/>
+  </w:num>
+  <w:num w:numId="14">
+    <w:abstractNumId w:val="12"/>
+  </w:num>
+  <w:num w:numId="15">
+    <w:abstractNumId w:val="7"/>
+  </w:num>
+  <w:num w:numId="16">
+    <w:abstractNumId w:val="26"/>
+  </w:num>
+  <w:num w:numId="17">
+    <w:abstractNumId w:val="25"/>
+  </w:num>
+  <w:num w:numId="18">
+    <w:abstractNumId w:val="16"/>
+  </w:num>
+  <w:num w:numId="19">
+    <w:abstractNumId w:val="14"/>
+  </w:num>
+  <w:num w:numId="20">
+    <w:abstractNumId w:val="8"/>
+  </w:num>
+  <w:num w:numId="21">
+    <w:abstractNumId w:val="5"/>
+  </w:num>
+  <w:num w:numId="22">
+    <w:abstractNumId w:val="24"/>
+  </w:num>
+  <w:num w:numId="23">
+    <w:abstractNumId w:val="30"/>
+  </w:num>
+  <w:num w:numId="24">
+    <w:abstractNumId w:val="20"/>
+  </w:num>
+  <w:num w:numId="25">
+    <w:abstractNumId w:val="29"/>
+  </w:num>
+  <w:num w:numId="26">
     <w:abstractNumId w:val="10"/>
   </w:num>
-  <w:num w:numId="10">
-    <w:abstractNumId w:val="3"/>
+  <w:num w:numId="27">
+    <w:abstractNumId w:val="34"/>
   </w:num>
-  <w:num w:numId="11">
+  <w:num w:numId="28">
+    <w:abstractNumId w:val="6"/>
+  </w:num>
+  <w:num w:numId="29">
+    <w:abstractNumId w:val="11"/>
+  </w:num>
+  <w:num w:numId="30">
+    <w:abstractNumId w:val="13"/>
+  </w:num>
+  <w:num w:numId="31">
+    <w:abstractNumId w:val="17"/>
+  </w:num>
+  <w:num w:numId="32">
+    <w:abstractNumId w:val="33"/>
+  </w:num>
+  <w:num w:numId="33">
     <w:abstractNumId w:val="1"/>
   </w:num>
-  <w:num w:numId="12">
-    <w:abstractNumId w:val="19"/>
+  <w:num w:numId="34">
+    <w:abstractNumId w:val="28"/>
   </w:num>
-  <w:num w:numId="13">
-    <w:abstractNumId w:val="12"/>
-  </w:num>
-  <w:num w:numId="14">
-    <w:abstractNumId w:val="8"/>
-  </w:num>
-  <w:num w:numId="15">
-    <w:abstractNumId w:val="5"/>
-  </w:num>
-  <w:num w:numId="16">
-    <w:abstractNumId w:val="18"/>
-  </w:num>
-  <w:num w:numId="17">
-    <w:abstractNumId w:val="17"/>
-  </w:num>
-  <w:num w:numId="18">
-    <w:abstractNumId w:val="11"/>
-  </w:num>
-  <w:num w:numId="19">
-    <w:abstractNumId w:val="9"/>
-  </w:num>
-  <w:num w:numId="20">
-    <w:abstractNumId w:val="6"/>
-  </w:num>
-  <w:num w:numId="21">
-    <w:abstractNumId w:val="4"/>
-  </w:num>
-  <w:num w:numId="22">
-    <w:abstractNumId w:val="16"/>
+  <w:num w:numId="35">
+    <w:abstractNumId w:val="23"/>
   </w:num>
 </w:numbering>
 </file>
